--- a/websREA/Contrato & Presupuesto/documentación Willy Wonka.docx
+++ b/websREA/Contrato & Presupuesto/documentación Willy Wonka.docx
@@ -7,40 +7,116 @@
         <w:spacing w:after="501" w:line="276" w:lineRule="auto"/>
         <w:ind w:left="0" w:right="5" w:firstLine="0"/>
         <w:jc w:val="center"/>
+        <w:rPr>
+          <w:lang w:val="ca-ES"/>
+        </w:rPr>
       </w:pPr>
       <w:r>
         <w:rPr>
           <w:sz w:val="28"/>
-        </w:rPr>
-        <w:t>Webs Rea Servicios Informáticos</w:t>
+          <w:lang w:val="ca-ES"/>
+        </w:rPr>
+        <w:t>Webs Rea Servei</w:t>
+      </w:r>
+      <w:r>
+        <w:rPr>
+          <w:sz w:val="28"/>
+          <w:lang w:val="ca-ES"/>
+        </w:rPr>
+        <w:t xml:space="preserve">s </w:t>
+      </w:r>
+      <w:r>
+        <w:rPr>
+          <w:sz w:val="28"/>
+          <w:lang w:val="ca-ES"/>
+        </w:rPr>
+        <w:t>Informàtics</w:t>
       </w:r>
     </w:p>
     <w:p>
       <w:pPr>
         <w:pStyle w:val="Ttulo1"/>
         <w:spacing w:line="276" w:lineRule="auto"/>
-      </w:pPr>
-      <w:r>
+        <w:rPr>
+          <w:lang w:val="ca-ES"/>
+        </w:rPr>
+      </w:pPr>
+      <w:r>
+        <w:rPr>
+          <w:lang w:val="ca-ES"/>
+        </w:rPr>
         <w:t>Documentaci</w:t>
       </w:r>
       <w:r>
+        <w:rPr>
+          <w:lang w:val="ca-ES"/>
+        </w:rPr>
         <w:t>ó</w:t>
       </w:r>
       <w:r>
-        <w:t xml:space="preserve"> del proyect</w:t>
-      </w:r>
-      <w:r>
-        <w:t>e</w:t>
-      </w:r>
-      <w:r>
-        <w:t xml:space="preserve"> “Willy Wonka”</w:t>
-      </w:r>
-    </w:p>
-    <w:p/>
-    <w:p>
+        <w:rPr>
+          <w:lang w:val="ca-ES"/>
+        </w:rPr>
+        <w:t xml:space="preserve"> del </w:t>
+      </w:r>
+      <w:r>
+        <w:rPr>
+          <w:lang w:val="ca-ES"/>
+        </w:rPr>
+        <w:t>projecte</w:t>
+      </w:r>
+      <w:r>
+        <w:rPr>
+          <w:lang w:val="ca-ES"/>
+        </w:rPr>
+        <w:t xml:space="preserve"> “</w:t>
+      </w:r>
+      <w:proofErr w:type="spellStart"/>
+      <w:r>
+        <w:rPr>
+          <w:lang w:val="ca-ES"/>
+        </w:rPr>
+        <w:t>Willy</w:t>
+      </w:r>
+      <w:proofErr w:type="spellEnd"/>
+      <w:r>
+        <w:rPr>
+          <w:lang w:val="ca-ES"/>
+        </w:rPr>
+        <w:t xml:space="preserve"> </w:t>
+      </w:r>
+      <w:proofErr w:type="spellStart"/>
+      <w:r>
+        <w:rPr>
+          <w:lang w:val="ca-ES"/>
+        </w:rPr>
+        <w:t>Wonka</w:t>
+      </w:r>
+      <w:proofErr w:type="spellEnd"/>
+      <w:r>
+        <w:rPr>
+          <w:lang w:val="ca-ES"/>
+        </w:rPr>
+        <w:t>”</w:t>
+      </w:r>
+    </w:p>
+    <w:p>
+      <w:pPr>
+        <w:rPr>
+          <w:lang w:val="ca-ES"/>
+        </w:rPr>
+      </w:pPr>
+    </w:p>
+    <w:p>
+      <w:pPr>
+        <w:rPr>
+          <w:lang w:val="ca-ES"/>
+        </w:rPr>
+      </w:pPr>
       <w:r>
         <w:rPr>
           <w:noProof/>
+          <w:lang w:val="ca-ES"/>
         </w:rPr>
         <w:drawing>
           <wp:inline distT="0" distB="0" distL="0" distR="0" wp14:anchorId="2A8BE73C" wp14:editId="7354B313">
@@ -94,6 +170,7 @@
       <w:r>
         <w:rPr>
           <w:noProof/>
+          <w:lang w:val="ca-ES"/>
         </w:rPr>
         <w:drawing>
           <wp:inline distT="0" distB="0" distL="0" distR="0" wp14:anchorId="098B5D9D" wp14:editId="7BF491AC">
@@ -148,57 +225,116 @@
     <w:p>
       <w:pPr>
         <w:ind w:left="0" w:firstLine="0"/>
+        <w:rPr>
+          <w:lang w:val="ca-ES"/>
+        </w:rPr>
       </w:pPr>
     </w:p>
     <w:p>
       <w:pPr>
         <w:ind w:left="0" w:firstLine="0"/>
+        <w:rPr>
+          <w:lang w:val="ca-ES"/>
+        </w:rPr>
       </w:pPr>
     </w:p>
     <w:p>
       <w:pPr>
         <w:jc w:val="center"/>
-      </w:pPr>
-      <w:r>
-        <w:t>Proyecte realitzat per:</w:t>
+        <w:rPr>
+          <w:lang w:val="ca-ES"/>
+        </w:rPr>
+      </w:pPr>
+      <w:r>
+        <w:rPr>
+          <w:lang w:val="ca-ES"/>
+        </w:rPr>
+        <w:t>Projecte</w:t>
+      </w:r>
+      <w:r>
+        <w:rPr>
+          <w:lang w:val="ca-ES"/>
+        </w:rPr>
+        <w:t xml:space="preserve"> realitzat per:</w:t>
       </w:r>
     </w:p>
     <w:p>
       <w:pPr>
         <w:jc w:val="center"/>
-      </w:pPr>
-      <w:r>
+        <w:rPr>
+          <w:lang w:val="ca-ES"/>
+        </w:rPr>
+      </w:pPr>
+      <w:r>
+        <w:rPr>
+          <w:lang w:val="ca-ES"/>
+        </w:rPr>
         <w:t>Esther Rovira Sancho</w:t>
       </w:r>
     </w:p>
     <w:p>
       <w:pPr>
         <w:jc w:val="center"/>
-      </w:pPr>
-      <w:r>
+        <w:rPr>
+          <w:lang w:val="ca-ES"/>
+        </w:rPr>
+      </w:pPr>
+      <w:r>
+        <w:rPr>
+          <w:lang w:val="ca-ES"/>
+        </w:rPr>
         <w:t>Roger Fusté Arroyo</w:t>
       </w:r>
     </w:p>
     <w:p>
       <w:pPr>
         <w:jc w:val="center"/>
-      </w:pPr>
-      <w:r>
-        <w:t>Miguel Tello Sanz</w:t>
+        <w:rPr>
+          <w:lang w:val="ca-ES"/>
+        </w:rPr>
+      </w:pPr>
+      <w:r>
+        <w:rPr>
+          <w:lang w:val="ca-ES"/>
+        </w:rPr>
+        <w:t xml:space="preserve">Miguel </w:t>
+      </w:r>
+      <w:proofErr w:type="spellStart"/>
+      <w:r>
+        <w:rPr>
+          <w:lang w:val="ca-ES"/>
+        </w:rPr>
+        <w:t>Tello</w:t>
+      </w:r>
+      <w:proofErr w:type="spellEnd"/>
+      <w:r>
+        <w:rPr>
+          <w:lang w:val="ca-ES"/>
+        </w:rPr>
+        <w:t xml:space="preserve"> Sanz</w:t>
       </w:r>
     </w:p>
     <w:p>
       <w:pPr>
         <w:spacing w:line="276" w:lineRule="auto"/>
         <w:ind w:left="0" w:firstLine="0"/>
+        <w:rPr>
+          <w:lang w:val="ca-ES"/>
+        </w:rPr>
       </w:pPr>
     </w:p>
     <w:p>
       <w:pPr>
         <w:spacing w:line="276" w:lineRule="auto"/>
         <w:jc w:val="center"/>
-      </w:pPr>
-      <w:r>
+        <w:rPr>
+          <w:lang w:val="ca-ES"/>
+        </w:rPr>
+      </w:pPr>
+      <w:r>
+        <w:rPr>
+          <w:lang w:val="ca-ES"/>
+        </w:rPr>
         <w:lastRenderedPageBreak/>
         <w:t>ÍNDEX</w:t>
       </w:r>
@@ -207,18 +343,27 @@
       <w:pPr>
         <w:spacing w:line="276" w:lineRule="auto"/>
         <w:ind w:left="0" w:firstLine="0"/>
+        <w:rPr>
+          <w:lang w:val="ca-ES"/>
+        </w:rPr>
       </w:pPr>
     </w:p>
     <w:p>
       <w:pPr>
         <w:spacing w:line="276" w:lineRule="auto"/>
         <w:ind w:left="1980" w:firstLine="0"/>
+        <w:rPr>
+          <w:lang w:val="ca-ES"/>
+        </w:rPr>
       </w:pPr>
     </w:p>
     <w:p>
       <w:pPr>
         <w:spacing w:line="276" w:lineRule="auto"/>
         <w:ind w:left="1980" w:firstLine="0"/>
+        <w:rPr>
+          <w:lang w:val="ca-ES"/>
+        </w:rPr>
       </w:pPr>
     </w:p>
     <w:p>
@@ -226,8 +371,14 @@
         <w:spacing w:after="160" w:line="259" w:lineRule="auto"/>
         <w:ind w:left="0" w:right="0" w:firstLine="0"/>
         <w:jc w:val="left"/>
-      </w:pPr>
-      <w:r>
+        <w:rPr>
+          <w:lang w:val="ca-ES"/>
+        </w:rPr>
+      </w:pPr>
+      <w:r>
+        <w:rPr>
+          <w:lang w:val="ca-ES"/>
+        </w:rPr>
         <w:br w:type="page"/>
       </w:r>
     </w:p>
@@ -235,16 +386,340 @@
       <w:pPr>
         <w:spacing w:line="276" w:lineRule="auto"/>
         <w:jc w:val="center"/>
-      </w:pPr>
-      <w:r>
+        <w:rPr>
+          <w:lang w:val="ca-ES"/>
+        </w:rPr>
+      </w:pPr>
+      <w:r>
+        <w:rPr>
+          <w:lang w:val="ca-ES"/>
+        </w:rPr>
         <w:lastRenderedPageBreak/>
-        <w:t>PLANIFICACIÓ &amp; DISTRIBUCIÓ DE FEINA</w:t>
-      </w:r>
+        <w:t>PLANIFICACIÓ</w:t>
+      </w:r>
+      <w:r>
+        <w:rPr>
+          <w:lang w:val="ca-ES"/>
+        </w:rPr>
+        <w:t>: QUE NECESITA EL NOSTRE CLIENT?</w:t>
+      </w:r>
+    </w:p>
+    <w:p>
+      <w:pPr>
+        <w:spacing w:line="276" w:lineRule="auto"/>
+        <w:rPr>
+          <w:lang w:val="ca-ES"/>
+        </w:rPr>
+      </w:pPr>
+    </w:p>
+    <w:p>
+      <w:pPr>
+        <w:spacing w:line="276" w:lineRule="auto"/>
+        <w:rPr>
+          <w:lang w:val="ca-ES"/>
+        </w:rPr>
+      </w:pPr>
+      <w:r>
+        <w:rPr>
+          <w:lang w:val="ca-ES"/>
+        </w:rPr>
+        <w:t xml:space="preserve">La llar d’infants </w:t>
+      </w:r>
+      <w:proofErr w:type="spellStart"/>
+      <w:r>
+        <w:rPr>
+          <w:lang w:val="ca-ES"/>
+        </w:rPr>
+        <w:t>Willy</w:t>
+      </w:r>
+      <w:proofErr w:type="spellEnd"/>
+      <w:r>
+        <w:rPr>
+          <w:lang w:val="ca-ES"/>
+        </w:rPr>
+        <w:t xml:space="preserve"> </w:t>
+      </w:r>
+      <w:proofErr w:type="spellStart"/>
+      <w:r>
+        <w:rPr>
+          <w:lang w:val="ca-ES"/>
+        </w:rPr>
+        <w:t>Wonka</w:t>
+      </w:r>
+      <w:proofErr w:type="spellEnd"/>
+      <w:r>
+        <w:rPr>
+          <w:lang w:val="ca-ES"/>
+        </w:rPr>
+        <w:t xml:space="preserve"> es va posar en contacte amb nosaltres y vam acordar un lloc on reunir-nos per tal d’esclarir les seves necessitats, y les condicions necessàries per a cobrir-les.</w:t>
+      </w:r>
+    </w:p>
+    <w:p>
+      <w:pPr>
+        <w:spacing w:line="276" w:lineRule="auto"/>
+        <w:rPr>
+          <w:lang w:val="ca-ES"/>
+        </w:rPr>
+      </w:pPr>
+      <w:r>
+        <w:rPr>
+          <w:lang w:val="ca-ES"/>
+        </w:rPr>
+        <w:t>Aquesta va ser la situació y les necessitats que vam detectar entre tots.</w:t>
+      </w:r>
+    </w:p>
+    <w:p>
+      <w:pPr>
+        <w:spacing w:line="276" w:lineRule="auto"/>
+        <w:rPr>
+          <w:lang w:val="ca-ES"/>
+        </w:rPr>
+      </w:pPr>
+      <w:r>
+        <w:rPr>
+          <w:lang w:val="ca-ES"/>
+        </w:rPr>
+        <w:t xml:space="preserve">La llar d’infants </w:t>
+      </w:r>
+      <w:proofErr w:type="spellStart"/>
+      <w:r>
+        <w:rPr>
+          <w:lang w:val="ca-ES"/>
+        </w:rPr>
+        <w:t>Willy</w:t>
+      </w:r>
+      <w:proofErr w:type="spellEnd"/>
+      <w:r>
+        <w:rPr>
+          <w:lang w:val="ca-ES"/>
+        </w:rPr>
+        <w:t xml:space="preserve"> </w:t>
+      </w:r>
+      <w:proofErr w:type="spellStart"/>
+      <w:r>
+        <w:rPr>
+          <w:lang w:val="ca-ES"/>
+        </w:rPr>
+        <w:t>Wonka</w:t>
+      </w:r>
+      <w:proofErr w:type="spellEnd"/>
+      <w:r>
+        <w:rPr>
+          <w:lang w:val="ca-ES"/>
+        </w:rPr>
+        <w:t xml:space="preserve"> es una nova llar d’infants que s’està instal·lant en una esplanada</w:t>
+      </w:r>
+      <w:r>
+        <w:rPr>
+          <w:lang w:val="ca-ES"/>
+        </w:rPr>
+        <w:t>. Es un projecte d’una magnitud important que tindrà al voltant d’uns mil alumnes per curs. Els seus directius ens han comunicat que per tal de anunciar-se y per a millorar el contacte amb les famílies, volen tenir la seva pàgina web, que sigui atractiva a la vista y doni confiança a les famílies per tal de decidir deixar el seu fill al seu càrrec.</w:t>
+      </w:r>
+    </w:p>
+    <w:p>
+      <w:pPr>
+        <w:spacing w:line="276" w:lineRule="auto"/>
+        <w:rPr>
+          <w:lang w:val="ca-ES"/>
+        </w:rPr>
+      </w:pPr>
+      <w:r>
+        <w:rPr>
+          <w:lang w:val="ca-ES"/>
+        </w:rPr>
+        <w:t xml:space="preserve">A més a més, nosaltres hem pensat que per a una llar d’infants d’aquesta magnitud, una </w:t>
+      </w:r>
+      <w:proofErr w:type="spellStart"/>
+      <w:r>
+        <w:rPr>
+          <w:lang w:val="ca-ES"/>
+        </w:rPr>
+        <w:t>landing</w:t>
+      </w:r>
+      <w:proofErr w:type="spellEnd"/>
+      <w:r>
+        <w:rPr>
+          <w:lang w:val="ca-ES"/>
+        </w:rPr>
+        <w:t xml:space="preserve"> </w:t>
+      </w:r>
+      <w:proofErr w:type="spellStart"/>
+      <w:r>
+        <w:rPr>
+          <w:lang w:val="ca-ES"/>
+        </w:rPr>
+        <w:t>page</w:t>
+      </w:r>
+      <w:proofErr w:type="spellEnd"/>
+      <w:r>
+        <w:rPr>
+          <w:lang w:val="ca-ES"/>
+        </w:rPr>
+        <w:t xml:space="preserve"> no era suficient, y els hi hem ofert la possibilitat de que aquest projecte es tractés no només d’una pàgina bonica, sinó d’una intranet que permetés a les famílies veure el dia a dia dels seus fills a l’escola, comunicar-se amb el professorat y l’administrador de forma més senzilla (en cas de ser necessari) y seguir més fàcilment tot el tema de l’estoc, les activitats dels seus fills y els esdeveniments com ara les vacances de Nadal o Carnestoltes.</w:t>
+      </w:r>
+    </w:p>
+    <w:p>
+      <w:pPr>
+        <w:spacing w:line="276" w:lineRule="auto"/>
+        <w:rPr>
+          <w:lang w:val="ca-ES"/>
+        </w:rPr>
+      </w:pPr>
+      <w:r>
+        <w:rPr>
+          <w:lang w:val="ca-ES"/>
+        </w:rPr>
+        <w:t>Tot això els va encantar y vam decidir encarar el projecte amb aquesta p</w:t>
+      </w:r>
+      <w:r>
+        <w:rPr>
+          <w:lang w:val="ca-ES"/>
+        </w:rPr>
+        <w:t>erspectiva. Un cop aclarit això, vam creure necessari concretar quins apartats veien imprescindibles per a la seva pàgina web, quins els hi agradaria que hi estiguessin, y quins creien que serien bona idea, però eren prescindibles en cas que no disposéssim del temps necessari per dur-los a terme.</w:t>
+      </w:r>
+    </w:p>
+    <w:p>
+      <w:pPr>
+        <w:spacing w:line="276" w:lineRule="auto"/>
+        <w:rPr>
+          <w:lang w:val="ca-ES"/>
+        </w:rPr>
+      </w:pPr>
+      <w:r>
+        <w:rPr>
+          <w:lang w:val="ca-ES"/>
+        </w:rPr>
+        <w:lastRenderedPageBreak/>
+        <w:t>Aquestes van ser les nostres conclusions:</w:t>
+      </w:r>
+    </w:p>
+    <w:p>
+      <w:pPr>
+        <w:spacing w:line="276" w:lineRule="auto"/>
+        <w:rPr>
+          <w:lang w:val="ca-ES"/>
+        </w:rPr>
+      </w:pPr>
+      <w:r>
+        <w:rPr>
+          <w:noProof/>
+        </w:rPr>
+        <w:drawing>
+          <wp:inline distT="0" distB="0" distL="0" distR="0" wp14:anchorId="74CF9E62" wp14:editId="0D315008">
+            <wp:extent cx="5399405" cy="4049554"/>
+            <wp:effectExtent l="0" t="0" r="0" b="8255"/>
+            <wp:docPr id="8" name="Imagen 8" descr="C:\Users\Miguel\Downloads\WhatsApp Image 2017-05-08 at 15.24.30.jpeg"/>
+            <wp:cNvGraphicFramePr>
+              <a:graphicFrameLocks xmlns:a="http://schemas.openxmlformats.org/drawingml/2006/main" noChangeAspect="1"/>
+            </wp:cNvGraphicFramePr>
+            <a:graphic xmlns:a="http://schemas.openxmlformats.org/drawingml/2006/main">
+              <a:graphicData uri="http://schemas.openxmlformats.org/drawingml/2006/picture">
+                <pic:pic xmlns:pic="http://schemas.openxmlformats.org/drawingml/2006/picture">
+                  <pic:nvPicPr>
+                    <pic:cNvPr id="0" name="Picture 11" descr="C:\Users\Miguel\Downloads\WhatsApp Image 2017-05-08 at 15.24.30.jpeg"/>
+                    <pic:cNvPicPr>
+                      <a:picLocks noChangeAspect="1" noChangeArrowheads="1"/>
+                    </pic:cNvPicPr>
+                  </pic:nvPicPr>
+                  <pic:blipFill>
+                    <a:blip r:embed="rId9">
+                      <a:extLst>
+                        <a:ext uri="{28A0092B-C50C-407E-A947-70E740481C1C}">
+                          <a14:useLocalDpi xmlns:a14="http://schemas.microsoft.com/office/drawing/2010/main" val="0"/>
+                        </a:ext>
+                      </a:extLst>
+                    </a:blip>
+                    <a:srcRect/>
+                    <a:stretch>
+                      <a:fillRect/>
+                    </a:stretch>
+                  </pic:blipFill>
+                  <pic:spPr bwMode="auto">
+                    <a:xfrm>
+                      <a:off x="0" y="0"/>
+                      <a:ext cx="5399405" cy="4049554"/>
+                    </a:xfrm>
+                    <a:prstGeom prst="rect">
+                      <a:avLst/>
+                    </a:prstGeom>
+                    <a:noFill/>
+                    <a:ln>
+                      <a:noFill/>
+                    </a:ln>
+                  </pic:spPr>
+                </pic:pic>
+              </a:graphicData>
+            </a:graphic>
+          </wp:inline>
+        </w:drawing>
+      </w:r>
+    </w:p>
+    <w:p>
+      <w:pPr>
+        <w:spacing w:line="276" w:lineRule="auto"/>
+        <w:rPr>
+          <w:lang w:val="ca-ES"/>
+        </w:rPr>
+      </w:pPr>
+      <w:r>
+        <w:rPr>
+          <w:lang w:val="ca-ES"/>
+        </w:rPr>
+        <w:t>Les imprescindibles son les marcades de color vermell, les desitjables les que tenen el símbol de suma encerclat amb color verd y les del guio verd son aquelles que estarien bé, si disposéssim del temps necessari per a realitzar-les.</w:t>
+      </w:r>
+    </w:p>
+    <w:p>
+      <w:pPr>
+        <w:spacing w:line="276" w:lineRule="auto"/>
+        <w:rPr>
+          <w:lang w:val="ca-ES"/>
+        </w:rPr>
+      </w:pPr>
+      <w:r>
+        <w:rPr>
+          <w:lang w:val="ca-ES"/>
+        </w:rPr>
+        <w:t>Un cop arribat a aquest punt, vam concretar el temps del qual disposaríem, y vam concretar-lo en quatre setmanes.</w:t>
+      </w:r>
+    </w:p>
+    <w:p>
+      <w:pPr>
+        <w:spacing w:line="276" w:lineRule="auto"/>
+        <w:rPr>
+          <w:lang w:val="ca-ES"/>
+        </w:rPr>
+      </w:pPr>
+      <w:r>
+        <w:rPr>
+          <w:lang w:val="ca-ES"/>
+        </w:rPr>
+        <w:lastRenderedPageBreak/>
+        <w:t>Tot y ser menys del que estimaven necessari per dur a terme un projecte d’aquestes dimensions, vam decidir prendre el repte y tirar endavant el projecte.</w:t>
+      </w:r>
+    </w:p>
+    <w:p>
+      <w:pPr>
+        <w:spacing w:line="276" w:lineRule="auto"/>
+        <w:rPr>
+          <w:lang w:val="ca-ES"/>
+        </w:rPr>
+      </w:pPr>
+      <w:r>
+        <w:rPr>
+          <w:lang w:val="ca-ES"/>
+        </w:rPr>
+        <w:t xml:space="preserve">Vam esclarir amb el client que hauríem de concertar diverses reunions des de la data actual fins a final del projecte, per tal de validar amb la seva opinió la forma en la que anava avançant </w:t>
+      </w:r>
+      <w:bookmarkStart w:id="0" w:name="_GoBack"/>
+      <w:bookmarkEnd w:id="0"/>
     </w:p>
     <w:p>
       <w:pPr>
         <w:spacing w:line="276" w:lineRule="auto"/>
         <w:jc w:val="center"/>
+        <w:rPr>
+          <w:lang w:val="ca-ES"/>
+        </w:rPr>
       </w:pPr>
     </w:p>
     <w:p>
@@ -252,8 +727,14 @@
         <w:spacing w:after="160" w:line="259" w:lineRule="auto"/>
         <w:ind w:left="0" w:right="0" w:firstLine="0"/>
         <w:jc w:val="left"/>
-      </w:pPr>
-      <w:r>
+        <w:rPr>
+          <w:lang w:val="ca-ES"/>
+        </w:rPr>
+      </w:pPr>
+      <w:r>
+        <w:rPr>
+          <w:lang w:val="ca-ES"/>
+        </w:rPr>
         <w:br w:type="page"/>
       </w:r>
     </w:p>
@@ -261,35 +742,48 @@
       <w:pPr>
         <w:spacing w:line="276" w:lineRule="auto"/>
         <w:jc w:val="center"/>
-      </w:pPr>
-      <w:r>
+        <w:rPr>
+          <w:lang w:val="ca-ES"/>
+        </w:rPr>
+      </w:pPr>
+      <w:r>
+        <w:rPr>
+          <w:lang w:val="ca-ES"/>
+        </w:rPr>
         <w:lastRenderedPageBreak/>
         <w:t>BASE DE DA</w:t>
       </w:r>
       <w:r>
+        <w:rPr>
+          <w:lang w:val="ca-ES"/>
+        </w:rPr>
         <w:t>DES</w:t>
       </w:r>
-      <w:bookmarkStart w:id="0" w:name="_GoBack"/>
-      <w:bookmarkEnd w:id="0"/>
     </w:p>
     <w:p>
       <w:pPr>
         <w:spacing w:line="276" w:lineRule="auto"/>
         <w:jc w:val="center"/>
+        <w:rPr>
+          <w:lang w:val="ca-ES"/>
+        </w:rPr>
       </w:pPr>
     </w:p>
     <w:p>
       <w:pPr>
         <w:spacing w:line="276" w:lineRule="auto"/>
+        <w:rPr>
+          <w:lang w:val="ca-ES"/>
+        </w:rPr>
       </w:pPr>
     </w:p>
     <w:sectPr>
-      <w:headerReference w:type="even" r:id="rId9"/>
-      <w:headerReference w:type="default" r:id="rId10"/>
-      <w:footerReference w:type="even" r:id="rId11"/>
-      <w:footerReference w:type="default" r:id="rId12"/>
-      <w:headerReference w:type="first" r:id="rId13"/>
-      <w:footerReference w:type="first" r:id="rId14"/>
+      <w:headerReference w:type="even" r:id="rId10"/>
+      <w:headerReference w:type="default" r:id="rId11"/>
+      <w:footerReference w:type="even" r:id="rId12"/>
+      <w:footerReference w:type="default" r:id="rId13"/>
+      <w:headerReference w:type="first" r:id="rId14"/>
+      <w:footerReference w:type="first" r:id="rId15"/>
       <w:pgSz w:w="11900" w:h="16840"/>
       <w:pgMar w:top="2090" w:right="1693" w:bottom="2617" w:left="1704" w:header="842" w:footer="1264" w:gutter="0"/>
       <w:cols w:space="720"/>
@@ -424,7 +918,7 @@
             </wp:anchor>
           </w:drawing>
         </mc:Choice>
-        <mc:Fallback xmlns:mv="urn:schemas-microsoft-com:mac:vml" xmlns:mo="http://schemas.microsoft.com/office/mac/office/2008/main">
+        <mc:Fallback xmlns:mo="http://schemas.microsoft.com/office/mac/office/2008/main" xmlns:mv="urn:schemas-microsoft-com:mac:vml">
           <w:pict>
             <v:group w14:anchorId="1BEA49B0" id="Group 2462" o:spid="_x0000_s1026" style="position:absolute;margin-left:79.7pt;margin-top:741pt;width:432.2pt;height:.5pt;z-index:251664384;mso-position-horizontal-relative:page;mso-position-vertical-relative:page" coordsize="54889,63" o:gfxdata="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">
               <v:shape id="Shape 2574" o:spid="_x0000_s1027" style="position:absolute;width:54889;height:91;visibility:visible;mso-wrap-style:square;v-text-anchor:top" coordsize="5488940,9144" o:gfxdata="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" path="m,l5488940,r,9144l,9144,,e" fillcolor="black" strokeweight=".1pt">
@@ -472,7 +966,27 @@
         <w:color w:val="808080"/>
         <w:sz w:val="16"/>
       </w:rPr>
-      <w:t>Digital Icon, S.L.</w:t>
+      <w:t xml:space="preserve">Digital </w:t>
+    </w:r>
+    <w:proofErr w:type="spellStart"/>
+    <w:r>
+      <w:rPr>
+        <w:rFonts w:ascii="Arial" w:eastAsia="Arial" w:hAnsi="Arial" w:cs="Arial"/>
+        <w:b/>
+        <w:color w:val="808080"/>
+        <w:sz w:val="16"/>
+      </w:rPr>
+      <w:t>Icon</w:t>
+    </w:r>
+    <w:proofErr w:type="spellEnd"/>
+    <w:r>
+      <w:rPr>
+        <w:rFonts w:ascii="Arial" w:eastAsia="Arial" w:hAnsi="Arial" w:cs="Arial"/>
+        <w:b/>
+        <w:color w:val="808080"/>
+        <w:sz w:val="16"/>
+      </w:rPr>
+      <w:t>, S.L.</w:t>
     </w:r>
     <w:r>
       <w:rPr>
@@ -586,7 +1100,7 @@
             </wp:anchor>
           </w:drawing>
         </mc:Choice>
-        <mc:Fallback xmlns:mv="urn:schemas-microsoft-com:mac:vml" xmlns:mo="http://schemas.microsoft.com/office/mac/office/2008/main">
+        <mc:Fallback xmlns:mo="http://schemas.microsoft.com/office/mac/office/2008/main" xmlns:mv="urn:schemas-microsoft-com:mac:vml">
           <w:pict>
             <v:group w14:anchorId="669A0E4C" id="Group 2430" o:spid="_x0000_s1026" style="position:absolute;margin-left:79.7pt;margin-top:741pt;width:432.2pt;height:.5pt;z-index:251665408;mso-position-horizontal-relative:page;mso-position-vertical-relative:page" coordsize="54889,63" o:gfxdata="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">
               <v:shape id="Shape 2573" o:spid="_x0000_s1027" style="position:absolute;width:54889;height:91;visibility:visible;mso-wrap-style:square;v-text-anchor:top" coordsize="5488940,9144" o:gfxdata="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" path="m,l5488940,r,9144l,9144,,e" fillcolor="black" strokeweight=".1pt">
@@ -613,7 +1127,7 @@
         <w:noProof/>
         <w:sz w:val="20"/>
       </w:rPr>
-      <w:t>2</w:t>
+      <w:t>6</w:t>
     </w:r>
     <w:r>
       <w:rPr>
@@ -774,7 +1288,7 @@
             </wp:anchor>
           </w:drawing>
         </mc:Choice>
-        <mc:Fallback xmlns:mv="urn:schemas-microsoft-com:mac:vml" xmlns:mo="http://schemas.microsoft.com/office/mac/office/2008/main">
+        <mc:Fallback xmlns:mo="http://schemas.microsoft.com/office/mac/office/2008/main" xmlns:mv="urn:schemas-microsoft-com:mac:vml">
           <w:pict>
             <v:group w14:anchorId="3FA5ADDB" id="Group 2398" o:spid="_x0000_s1026" style="position:absolute;margin-left:79.7pt;margin-top:741pt;width:432.2pt;height:.5pt;z-index:251666432;mso-position-horizontal-relative:page;mso-position-vertical-relative:page" coordsize="54889,63" o:gfxdata="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">
               <v:shape id="Shape 2572" o:spid="_x0000_s1027" style="position:absolute;width:54889;height:91;visibility:visible;mso-wrap-style:square;v-text-anchor:top" coordsize="5488940,9144" o:gfxdata="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" path="m,l5488940,r,9144l,9144,,e" fillcolor="black" strokeweight=".1pt">
@@ -1022,7 +1536,7 @@
             </wp:anchor>
           </w:drawing>
         </mc:Choice>
-        <mc:Fallback xmlns:mv="urn:schemas-microsoft-com:mac:vml" xmlns:mo="http://schemas.microsoft.com/office/mac/office/2008/main">
+        <mc:Fallback xmlns:mo="http://schemas.microsoft.com/office/mac/office/2008/main" xmlns:mv="urn:schemas-microsoft-com:mac:vml">
           <w:pict>
             <v:group w14:anchorId="1692E84D" id="Group 2454" o:spid="_x0000_s1026" style="position:absolute;margin-left:132.6pt;margin-top:255.6pt;width:330pt;height:330.6pt;z-index:-251657216;mso-position-horizontal-relative:page;mso-position-vertical-relative:page" coordsize="41910,41986" o:gfxdata="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">
               <v:shapetype id="_x0000_t75" coordsize="21600,21600" o:spt="75" o:preferrelative="t" path="m@4@5l@4@11@9@11@9@5xe" filled="f" stroked="f">
@@ -1218,7 +1732,7 @@
             </wp:anchor>
           </w:drawing>
         </mc:Choice>
-        <mc:Fallback xmlns:mv="urn:schemas-microsoft-com:mac:vml" xmlns:mo="http://schemas.microsoft.com/office/mac/office/2008/main">
+        <mc:Fallback xmlns:mo="http://schemas.microsoft.com/office/mac/office/2008/main" xmlns:mv="urn:schemas-microsoft-com:mac:vml">
           <w:pict>
             <v:group w14:anchorId="2A3B631E" id="Group 2422" o:spid="_x0000_s1026" style="position:absolute;margin-left:132.6pt;margin-top:255.6pt;width:330pt;height:330.6pt;z-index:-251655168;mso-position-horizontal-relative:page;mso-position-vertical-relative:page" coordsize="41910,41986" o:gfxdata="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">
               <v:shapetype id="_x0000_t75" coordsize="21600,21600" o:spt="75" o:preferrelative="t" path="m@4@5l@4@11@9@11@9@5xe" filled="f" stroked="f">
@@ -1416,7 +1930,7 @@
             </wp:anchor>
           </w:drawing>
         </mc:Choice>
-        <mc:Fallback xmlns:mv="urn:schemas-microsoft-com:mac:vml" xmlns:mo="http://schemas.microsoft.com/office/mac/office/2008/main">
+        <mc:Fallback xmlns:mo="http://schemas.microsoft.com/office/mac/office/2008/main" xmlns:mv="urn:schemas-microsoft-com:mac:vml">
           <w:pict>
             <v:group w14:anchorId="500BE81E" id="Group 2390" o:spid="_x0000_s1026" style="position:absolute;margin-left:132.6pt;margin-top:255.6pt;width:330pt;height:330.6pt;z-index:-251653120;mso-position-horizontal-relative:page;mso-position-vertical-relative:page" coordsize="41910,41986" o:gfxdata="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">
               <v:shapetype id="_x0000_t75" coordsize="21600,21600" o:spt="75" o:preferrelative="t" path="m@4@5l@4@11@9@11@9@5xe" filled="f" stroked="f">

--- a/websREA/Contrato & Presupuesto/documentación Willy Wonka.docx
+++ b/websREA/Contrato & Presupuesto/documentación Willy Wonka.docx
@@ -116,7 +116,6 @@
       <w:r>
         <w:rPr>
           <w:noProof/>
-          <w:lang w:val="ca-ES"/>
         </w:rPr>
         <w:drawing>
           <wp:inline distT="0" distB="0" distL="0" distR="0" wp14:anchorId="2A8BE73C" wp14:editId="7354B313">
@@ -170,7 +169,6 @@
       <w:r>
         <w:rPr>
           <w:noProof/>
-          <w:lang w:val="ca-ES"/>
         </w:rPr>
         <w:drawing>
           <wp:inline distT="0" distB="0" distL="0" distR="0" wp14:anchorId="098B5D9D" wp14:editId="7BF491AC">
@@ -710,6 +708,129 @@
         </w:rPr>
         <w:t xml:space="preserve">Vam esclarir amb el client que hauríem de concertar diverses reunions des de la data actual fins a final del projecte, per tal de validar amb la seva opinió la forma en la que anava avançant </w:t>
       </w:r>
+      <w:r>
+        <w:rPr>
+          <w:lang w:val="ca-ES"/>
+        </w:rPr>
+        <w:t>el projecte. En aquestes reunions vam:</w:t>
+      </w:r>
+    </w:p>
+    <w:p>
+      <w:pPr>
+        <w:pStyle w:val="Prrafodelista"/>
+        <w:numPr>
+          <w:ilvl w:val="0"/>
+          <w:numId w:val="2"/>
+        </w:numPr>
+        <w:spacing w:line="276" w:lineRule="auto"/>
+        <w:rPr>
+          <w:lang w:val="ca-ES"/>
+        </w:rPr>
+      </w:pPr>
+      <w:r>
+        <w:rPr>
+          <w:lang w:val="ca-ES"/>
+        </w:rPr>
+        <w:t>Decidir els colors y les tonalitats més adients.</w:t>
+      </w:r>
+    </w:p>
+    <w:p>
+      <w:pPr>
+        <w:pStyle w:val="Prrafodelista"/>
+        <w:numPr>
+          <w:ilvl w:val="0"/>
+          <w:numId w:val="2"/>
+        </w:numPr>
+        <w:spacing w:line="276" w:lineRule="auto"/>
+        <w:rPr>
+          <w:lang w:val="ca-ES"/>
+        </w:rPr>
+      </w:pPr>
+      <w:r>
+        <w:rPr>
+          <w:lang w:val="ca-ES"/>
+        </w:rPr>
+        <w:t>Posar un vídeo que et feia un recorregut per l’escola a la pàgina principal.</w:t>
+      </w:r>
+    </w:p>
+    <w:p>
+      <w:pPr>
+        <w:pStyle w:val="Prrafodelista"/>
+        <w:numPr>
+          <w:ilvl w:val="0"/>
+          <w:numId w:val="2"/>
+        </w:numPr>
+        <w:spacing w:line="276" w:lineRule="auto"/>
+        <w:rPr>
+          <w:lang w:val="ca-ES"/>
+        </w:rPr>
+      </w:pPr>
+      <w:r>
+        <w:rPr>
+          <w:lang w:val="ca-ES"/>
+        </w:rPr>
+        <w:t>Esclarir de quina forma volien portar l’estoc.</w:t>
+      </w:r>
+    </w:p>
+    <w:p>
+      <w:pPr>
+        <w:pStyle w:val="Prrafodelista"/>
+        <w:numPr>
+          <w:ilvl w:val="0"/>
+          <w:numId w:val="2"/>
+        </w:numPr>
+        <w:spacing w:line="276" w:lineRule="auto"/>
+        <w:rPr>
+          <w:lang w:val="ca-ES"/>
+        </w:rPr>
+      </w:pPr>
+      <w:r>
+        <w:rPr>
+          <w:lang w:val="ca-ES"/>
+        </w:rPr>
+        <w:t>Definir tres tipus d’usuaris (Tutor-Mestre-Administrador) y qui té permís per fer y veure què.</w:t>
+      </w:r>
+    </w:p>
+    <w:p>
+      <w:pPr>
+        <w:pStyle w:val="Prrafodelista"/>
+        <w:numPr>
+          <w:ilvl w:val="0"/>
+          <w:numId w:val="2"/>
+        </w:numPr>
+        <w:spacing w:line="276" w:lineRule="auto"/>
+        <w:rPr>
+          <w:lang w:val="ca-ES"/>
+        </w:rPr>
+      </w:pPr>
+      <w:r>
+        <w:rPr>
+          <w:lang w:val="ca-ES"/>
+        </w:rPr>
+        <w:t>Disposa els noms y símbols dels col·laboradors de la llar a la pàgina principal.</w:t>
+      </w:r>
+    </w:p>
+    <w:p>
+      <w:pPr>
+        <w:spacing w:line="276" w:lineRule="auto"/>
+        <w:rPr>
+          <w:lang w:val="ca-ES"/>
+        </w:rPr>
+      </w:pPr>
+      <w:r>
+        <w:rPr>
+          <w:lang w:val="ca-ES"/>
+        </w:rPr>
+        <w:t>Entre d’altres moltes coses, van ser al voltant de 15 hores de reunions esclarint punts i polint detalls.</w:t>
+      </w:r>
+    </w:p>
+    <w:p>
+      <w:pPr>
+        <w:spacing w:line="276" w:lineRule="auto"/>
+        <w:rPr>
+          <w:lang w:val="ca-ES"/>
+        </w:rPr>
+      </w:pPr>
       <w:bookmarkStart w:id="0" w:name="_GoBack"/>
       <w:bookmarkEnd w:id="0"/>
     </w:p>
@@ -918,7 +1039,7 @@
             </wp:anchor>
           </w:drawing>
         </mc:Choice>
-        <mc:Fallback xmlns:mo="http://schemas.microsoft.com/office/mac/office/2008/main" xmlns:mv="urn:schemas-microsoft-com:mac:vml">
+        <mc:Fallback xmlns:mv="urn:schemas-microsoft-com:mac:vml" xmlns:mo="http://schemas.microsoft.com/office/mac/office/2008/main">
           <w:pict>
             <v:group w14:anchorId="1BEA49B0" id="Group 2462" o:spid="_x0000_s1026" style="position:absolute;margin-left:79.7pt;margin-top:741pt;width:432.2pt;height:.5pt;z-index:251664384;mso-position-horizontal-relative:page;mso-position-vertical-relative:page" coordsize="54889,63" o:gfxdata="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">
               <v:shape id="Shape 2574" o:spid="_x0000_s1027" style="position:absolute;width:54889;height:91;visibility:visible;mso-wrap-style:square;v-text-anchor:top" coordsize="5488940,9144" o:gfxdata="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" path="m,l5488940,r,9144l,9144,,e" fillcolor="black" strokeweight=".1pt">
@@ -1100,7 +1221,7 @@
             </wp:anchor>
           </w:drawing>
         </mc:Choice>
-        <mc:Fallback xmlns:mo="http://schemas.microsoft.com/office/mac/office/2008/main" xmlns:mv="urn:schemas-microsoft-com:mac:vml">
+        <mc:Fallback xmlns:mv="urn:schemas-microsoft-com:mac:vml" xmlns:mo="http://schemas.microsoft.com/office/mac/office/2008/main">
           <w:pict>
             <v:group w14:anchorId="669A0E4C" id="Group 2430" o:spid="_x0000_s1026" style="position:absolute;margin-left:79.7pt;margin-top:741pt;width:432.2pt;height:.5pt;z-index:251665408;mso-position-horizontal-relative:page;mso-position-vertical-relative:page" coordsize="54889,63" o:gfxdata="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">
               <v:shape id="Shape 2573" o:spid="_x0000_s1027" style="position:absolute;width:54889;height:91;visibility:visible;mso-wrap-style:square;v-text-anchor:top" coordsize="5488940,9144" o:gfxdata="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" path="m,l5488940,r,9144l,9144,,e" fillcolor="black" strokeweight=".1pt">
@@ -1127,7 +1248,7 @@
         <w:noProof/>
         <w:sz w:val="20"/>
       </w:rPr>
-      <w:t>6</w:t>
+      <w:t>5</w:t>
     </w:r>
     <w:r>
       <w:rPr>
@@ -1288,7 +1409,7 @@
             </wp:anchor>
           </w:drawing>
         </mc:Choice>
-        <mc:Fallback xmlns:mo="http://schemas.microsoft.com/office/mac/office/2008/main" xmlns:mv="urn:schemas-microsoft-com:mac:vml">
+        <mc:Fallback xmlns:mv="urn:schemas-microsoft-com:mac:vml" xmlns:mo="http://schemas.microsoft.com/office/mac/office/2008/main">
           <w:pict>
             <v:group w14:anchorId="3FA5ADDB" id="Group 2398" o:spid="_x0000_s1026" style="position:absolute;margin-left:79.7pt;margin-top:741pt;width:432.2pt;height:.5pt;z-index:251666432;mso-position-horizontal-relative:page;mso-position-vertical-relative:page" coordsize="54889,63" o:gfxdata="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">
               <v:shape id="Shape 2572" o:spid="_x0000_s1027" style="position:absolute;width:54889;height:91;visibility:visible;mso-wrap-style:square;v-text-anchor:top" coordsize="5488940,9144" o:gfxdata="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" path="m,l5488940,r,9144l,9144,,e" fillcolor="black" strokeweight=".1pt">
@@ -1536,7 +1657,7 @@
             </wp:anchor>
           </w:drawing>
         </mc:Choice>
-        <mc:Fallback xmlns:mo="http://schemas.microsoft.com/office/mac/office/2008/main" xmlns:mv="urn:schemas-microsoft-com:mac:vml">
+        <mc:Fallback xmlns:mv="urn:schemas-microsoft-com:mac:vml" xmlns:mo="http://schemas.microsoft.com/office/mac/office/2008/main">
           <w:pict>
             <v:group w14:anchorId="1692E84D" id="Group 2454" o:spid="_x0000_s1026" style="position:absolute;margin-left:132.6pt;margin-top:255.6pt;width:330pt;height:330.6pt;z-index:-251657216;mso-position-horizontal-relative:page;mso-position-vertical-relative:page" coordsize="41910,41986" o:gfxdata="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">
               <v:shapetype id="_x0000_t75" coordsize="21600,21600" o:spt="75" o:preferrelative="t" path="m@4@5l@4@11@9@11@9@5xe" filled="f" stroked="f">
@@ -1732,7 +1853,7 @@
             </wp:anchor>
           </w:drawing>
         </mc:Choice>
-        <mc:Fallback xmlns:mo="http://schemas.microsoft.com/office/mac/office/2008/main" xmlns:mv="urn:schemas-microsoft-com:mac:vml">
+        <mc:Fallback xmlns:mv="urn:schemas-microsoft-com:mac:vml" xmlns:mo="http://schemas.microsoft.com/office/mac/office/2008/main">
           <w:pict>
             <v:group w14:anchorId="2A3B631E" id="Group 2422" o:spid="_x0000_s1026" style="position:absolute;margin-left:132.6pt;margin-top:255.6pt;width:330pt;height:330.6pt;z-index:-251655168;mso-position-horizontal-relative:page;mso-position-vertical-relative:page" coordsize="41910,41986" o:gfxdata="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">
               <v:shapetype id="_x0000_t75" coordsize="21600,21600" o:spt="75" o:preferrelative="t" path="m@4@5l@4@11@9@11@9@5xe" filled="f" stroked="f">
@@ -1930,7 +2051,7 @@
             </wp:anchor>
           </w:drawing>
         </mc:Choice>
-        <mc:Fallback xmlns:mo="http://schemas.microsoft.com/office/mac/office/2008/main" xmlns:mv="urn:schemas-microsoft-com:mac:vml">
+        <mc:Fallback xmlns:mv="urn:schemas-microsoft-com:mac:vml" xmlns:mo="http://schemas.microsoft.com/office/mac/office/2008/main">
           <w:pict>
             <v:group w14:anchorId="500BE81E" id="Group 2390" o:spid="_x0000_s1026" style="position:absolute;margin-left:132.6pt;margin-top:255.6pt;width:330pt;height:330.6pt;z-index:-251653120;mso-position-horizontal-relative:page;mso-position-vertical-relative:page" coordsize="41910,41986" o:gfxdata="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">
               <v:shapetype id="_x0000_t75" coordsize="21600,21600" o:spt="75" o:preferrelative="t" path="m@4@5l@4@11@9@11@9@5xe" filled="f" stroked="f">
@@ -1968,6 +2089,118 @@
 <file path=word/numbering.xml><?xml version="1.0" encoding="utf-8"?>
 <w:numbering xmlns:wpc="http://schemas.microsoft.com/office/word/2010/wordprocessingCanvas" xmlns:mc="http://schemas.openxmlformats.org/markup-compatibility/2006" xmlns:o="urn:schemas-microsoft-com:office:office" xmlns:r="http://schemas.openxmlformats.org/officeDocument/2006/relationships" xmlns:m="http://schemas.openxmlformats.org/officeDocument/2006/math" xmlns:v="urn:schemas-microsoft-com:vml" xmlns:wp14="http://schemas.microsoft.com/office/word/2010/wordprocessingDrawing" xmlns:wp="http://schemas.openxmlformats.org/drawingml/2006/wordprocessingDrawing" xmlns:w10="urn:schemas-microsoft-com:office:word" xmlns:w="http://schemas.openxmlformats.org/wordprocessingml/2006/main" xmlns:w14="http://schemas.microsoft.com/office/word/2010/wordml" xmlns:w15="http://schemas.microsoft.com/office/word/2012/wordml" xmlns:wpg="http://schemas.microsoft.com/office/word/2010/wordprocessingGroup" xmlns:wpi="http://schemas.microsoft.com/office/word/2010/wordprocessingInk" xmlns:wne="http://schemas.microsoft.com/office/word/2006/wordml" xmlns:wps="http://schemas.microsoft.com/office/word/2010/wordprocessingShape" mc:Ignorable="w14 w15 wp14">
   <w:abstractNum w:abstractNumId="0" w15:restartNumberingAfterBreak="0">
+    <w:nsid w:val="75E22777"/>
+    <w:multiLevelType w:val="hybridMultilevel"/>
+    <w:tmpl w:val="AC68B5C6"/>
+    <w:lvl w:ilvl="0" w:tplc="FD7AF294">
+      <w:numFmt w:val="bullet"/>
+      <w:lvlText w:val="-"/>
+      <w:lvlJc w:val="left"/>
+      <w:pPr>
+        <w:ind w:left="720" w:hanging="360"/>
+      </w:pPr>
+      <w:rPr>
+        <w:rFonts w:ascii="Georgia" w:eastAsia="Georgia" w:hAnsi="Georgia" w:cs="Georgia" w:hint="default"/>
+      </w:rPr>
+    </w:lvl>
+    <w:lvl w:ilvl="1" w:tplc="0C0A0003" w:tentative="1">
+      <w:start w:val="1"/>
+      <w:numFmt w:val="bullet"/>
+      <w:lvlText w:val="o"/>
+      <w:lvlJc w:val="left"/>
+      <w:pPr>
+        <w:ind w:left="1440" w:hanging="360"/>
+      </w:pPr>
+      <w:rPr>
+        <w:rFonts w:ascii="Courier New" w:hAnsi="Courier New" w:cs="Courier New" w:hint="default"/>
+      </w:rPr>
+    </w:lvl>
+    <w:lvl w:ilvl="2" w:tplc="0C0A0005" w:tentative="1">
+      <w:start w:val="1"/>
+      <w:numFmt w:val="bullet"/>
+      <w:lvlText w:val=""/>
+      <w:lvlJc w:val="left"/>
+      <w:pPr>
+        <w:ind w:left="2160" w:hanging="360"/>
+      </w:pPr>
+      <w:rPr>
+        <w:rFonts w:ascii="Wingdings" w:hAnsi="Wingdings" w:hint="default"/>
+      </w:rPr>
+    </w:lvl>
+    <w:lvl w:ilvl="3" w:tplc="0C0A0001" w:tentative="1">
+      <w:start w:val="1"/>
+      <w:numFmt w:val="bullet"/>
+      <w:lvlText w:val=""/>
+      <w:lvlJc w:val="left"/>
+      <w:pPr>
+        <w:ind w:left="2880" w:hanging="360"/>
+      </w:pPr>
+      <w:rPr>
+        <w:rFonts w:ascii="Symbol" w:hAnsi="Symbol" w:hint="default"/>
+      </w:rPr>
+    </w:lvl>
+    <w:lvl w:ilvl="4" w:tplc="0C0A0003" w:tentative="1">
+      <w:start w:val="1"/>
+      <w:numFmt w:val="bullet"/>
+      <w:lvlText w:val="o"/>
+      <w:lvlJc w:val="left"/>
+      <w:pPr>
+        <w:ind w:left="3600" w:hanging="360"/>
+      </w:pPr>
+      <w:rPr>
+        <w:rFonts w:ascii="Courier New" w:hAnsi="Courier New" w:cs="Courier New" w:hint="default"/>
+      </w:rPr>
+    </w:lvl>
+    <w:lvl w:ilvl="5" w:tplc="0C0A0005" w:tentative="1">
+      <w:start w:val="1"/>
+      <w:numFmt w:val="bullet"/>
+      <w:lvlText w:val=""/>
+      <w:lvlJc w:val="left"/>
+      <w:pPr>
+        <w:ind w:left="4320" w:hanging="360"/>
+      </w:pPr>
+      <w:rPr>
+        <w:rFonts w:ascii="Wingdings" w:hAnsi="Wingdings" w:hint="default"/>
+      </w:rPr>
+    </w:lvl>
+    <w:lvl w:ilvl="6" w:tplc="0C0A0001" w:tentative="1">
+      <w:start w:val="1"/>
+      <w:numFmt w:val="bullet"/>
+      <w:lvlText w:val=""/>
+      <w:lvlJc w:val="left"/>
+      <w:pPr>
+        <w:ind w:left="5040" w:hanging="360"/>
+      </w:pPr>
+      <w:rPr>
+        <w:rFonts w:ascii="Symbol" w:hAnsi="Symbol" w:hint="default"/>
+      </w:rPr>
+    </w:lvl>
+    <w:lvl w:ilvl="7" w:tplc="0C0A0003" w:tentative="1">
+      <w:start w:val="1"/>
+      <w:numFmt w:val="bullet"/>
+      <w:lvlText w:val="o"/>
+      <w:lvlJc w:val="left"/>
+      <w:pPr>
+        <w:ind w:left="5760" w:hanging="360"/>
+      </w:pPr>
+      <w:rPr>
+        <w:rFonts w:ascii="Courier New" w:hAnsi="Courier New" w:cs="Courier New" w:hint="default"/>
+      </w:rPr>
+    </w:lvl>
+    <w:lvl w:ilvl="8" w:tplc="0C0A0005" w:tentative="1">
+      <w:start w:val="1"/>
+      <w:numFmt w:val="bullet"/>
+      <w:lvlText w:val=""/>
+      <w:lvlJc w:val="left"/>
+      <w:pPr>
+        <w:ind w:left="6480" w:hanging="360"/>
+      </w:pPr>
+      <w:rPr>
+        <w:rFonts w:ascii="Wingdings" w:hAnsi="Wingdings" w:hint="default"/>
+      </w:rPr>
+    </w:lvl>
+  </w:abstractNum>
+  <w:abstractNum w:abstractNumId="1" w15:restartNumberingAfterBreak="0">
     <w:nsid w:val="7F647F67"/>
     <w:multiLevelType w:val="hybridMultilevel"/>
     <w:tmpl w:val="B2E8EB20"/>
@@ -2054,6 +2287,9 @@
     </w:lvl>
   </w:abstractNum>
   <w:num w:numId="1">
+    <w:abstractNumId w:val="1"/>
+  </w:num>
+  <w:num w:numId="2">
     <w:abstractNumId w:val="0"/>
   </w:num>
 </w:numbering>

--- a/websREA/Contrato & Presupuesto/documentación Willy Wonka.docx
+++ b/websREA/Contrato & Presupuesto/documentación Willy Wonka.docx
@@ -135,7 +135,7 @@
                     </pic:cNvPicPr>
                   </pic:nvPicPr>
                   <pic:blipFill>
-                    <a:blip r:embed="rId7">
+                    <a:blip r:embed="rId8">
                       <a:extLst>
                         <a:ext uri="{28A0092B-C50C-407E-A947-70E740481C1C}">
                           <a14:useLocalDpi xmlns:a14="http://schemas.microsoft.com/office/drawing/2010/main" val="0"/>
@@ -188,7 +188,7 @@
                     </pic:cNvPicPr>
                   </pic:nvPicPr>
                   <pic:blipFill>
-                    <a:blip r:embed="rId8">
+                    <a:blip r:embed="rId9">
                       <a:extLst>
                         <a:ext uri="{28A0092B-C50C-407E-A947-70E740481C1C}">
                           <a14:useLocalDpi xmlns:a14="http://schemas.microsoft.com/office/drawing/2010/main" val="0"/>
@@ -620,7 +620,7 @@
                     </pic:cNvPicPr>
                   </pic:nvPicPr>
                   <pic:blipFill>
-                    <a:blip r:embed="rId9">
+                    <a:blip r:embed="rId10">
                       <a:extLst>
                         <a:ext uri="{28A0092B-C50C-407E-A947-70E740481C1C}">
                           <a14:useLocalDpi xmlns:a14="http://schemas.microsoft.com/office/drawing/2010/main" val="0"/>
@@ -831,8 +831,14 @@
           <w:lang w:val="ca-ES"/>
         </w:rPr>
       </w:pPr>
-      <w:bookmarkStart w:id="0" w:name="_GoBack"/>
-      <w:bookmarkEnd w:id="0"/>
+    </w:p>
+    <w:p>
+      <w:pPr>
+        <w:spacing w:line="276" w:lineRule="auto"/>
+        <w:rPr>
+          <w:lang w:val="ca-ES"/>
+        </w:rPr>
+      </w:pPr>
     </w:p>
     <w:p>
       <w:pPr>
@@ -872,13 +878,7 @@
           <w:lang w:val="ca-ES"/>
         </w:rPr>
         <w:lastRenderedPageBreak/>
-        <w:t>BASE DE DA</w:t>
-      </w:r>
-      <w:r>
-        <w:rPr>
-          <w:lang w:val="ca-ES"/>
-        </w:rPr>
-        <w:t>DES</w:t>
+        <w:t>DISTRIBUCIÓ DE FEINA</w:t>
       </w:r>
     </w:p>
     <w:p>
@@ -897,14 +897,1319 @@
           <w:lang w:val="ca-ES"/>
         </w:rPr>
       </w:pPr>
+      <w:r>
+        <w:rPr>
+          <w:lang w:val="ca-ES"/>
+        </w:rPr>
+        <w:t>Com a empresa de desenvolupament web n’hi ha dos funcions imprescindibles per cobrir, de tal manera que vam assignar cadascuna d’elles al membre amb un perfil més definit, y el membre amb el perfil menys indefinit, s’encarregaria d’una cosa o un altre segons les necessitats del moment, ajudant així  a aquella part que més ho necessites.</w:t>
+      </w:r>
+    </w:p>
+    <w:p>
+      <w:pPr>
+        <w:spacing w:line="276" w:lineRule="auto"/>
+        <w:rPr>
+          <w:lang w:val="ca-ES"/>
+        </w:rPr>
+      </w:pPr>
+      <w:r>
+        <w:rPr>
+          <w:noProof/>
+        </w:rPr>
+        <w:drawing>
+          <wp:inline distT="0" distB="0" distL="0" distR="0" wp14:anchorId="7495D3C7" wp14:editId="570E4E92">
+            <wp:extent cx="4974590" cy="3736975"/>
+            <wp:effectExtent l="0" t="0" r="0" b="0"/>
+            <wp:docPr id="5" name="Imagen 5"/>
+            <wp:cNvGraphicFramePr>
+              <a:graphicFrameLocks xmlns:a="http://schemas.openxmlformats.org/drawingml/2006/main" noChangeAspect="1"/>
+            </wp:cNvGraphicFramePr>
+            <a:graphic xmlns:a="http://schemas.openxmlformats.org/drawingml/2006/main">
+              <a:graphicData uri="http://schemas.openxmlformats.org/drawingml/2006/picture">
+                <pic:pic xmlns:pic="http://schemas.openxmlformats.org/drawingml/2006/picture">
+                  <pic:nvPicPr>
+                    <pic:cNvPr id="0" name="Picture 2"/>
+                    <pic:cNvPicPr>
+                      <a:picLocks noChangeAspect="1" noChangeArrowheads="1"/>
+                    </pic:cNvPicPr>
+                  </pic:nvPicPr>
+                  <pic:blipFill>
+                    <a:blip r:embed="rId11">
+                      <a:extLst>
+                        <a:ext uri="{28A0092B-C50C-407E-A947-70E740481C1C}">
+                          <a14:useLocalDpi xmlns:a14="http://schemas.microsoft.com/office/drawing/2010/main" val="0"/>
+                        </a:ext>
+                      </a:extLst>
+                    </a:blip>
+                    <a:srcRect/>
+                    <a:stretch>
+                      <a:fillRect/>
+                    </a:stretch>
+                  </pic:blipFill>
+                  <pic:spPr bwMode="auto">
+                    <a:xfrm>
+                      <a:off x="0" y="0"/>
+                      <a:ext cx="4974590" cy="3736975"/>
+                    </a:xfrm>
+                    <a:prstGeom prst="rect">
+                      <a:avLst/>
+                    </a:prstGeom>
+                    <a:noFill/>
+                  </pic:spPr>
+                </pic:pic>
+              </a:graphicData>
+            </a:graphic>
+          </wp:inline>
+        </w:drawing>
+      </w:r>
+    </w:p>
+    <w:p>
+      <w:pPr>
+        <w:spacing w:after="160" w:line="259" w:lineRule="auto"/>
+        <w:ind w:left="0" w:right="0" w:firstLine="0"/>
+        <w:jc w:val="left"/>
+        <w:rPr>
+          <w:lang w:val="ca-ES"/>
+        </w:rPr>
+      </w:pPr>
+      <w:r>
+        <w:rPr>
+          <w:lang w:val="ca-ES"/>
+        </w:rPr>
+        <w:t>D’esquerre a dreta:</w:t>
+      </w:r>
+    </w:p>
+    <w:p>
+      <w:pPr>
+        <w:spacing w:line="276" w:lineRule="auto"/>
+        <w:rPr>
+          <w:lang w:val="ca-ES"/>
+        </w:rPr>
+      </w:pPr>
+      <w:r>
+        <w:rPr>
+          <w:lang w:val="ca-ES"/>
+        </w:rPr>
+        <w:lastRenderedPageBreak/>
+        <w:t xml:space="preserve">Miguel </w:t>
+      </w:r>
+      <w:proofErr w:type="spellStart"/>
+      <w:r>
+        <w:rPr>
+          <w:lang w:val="ca-ES"/>
+        </w:rPr>
+        <w:t>Tello</w:t>
+      </w:r>
+      <w:proofErr w:type="spellEnd"/>
+      <w:r>
+        <w:rPr>
+          <w:lang w:val="ca-ES"/>
+        </w:rPr>
+        <w:t xml:space="preserve"> Sanz: Encarregat d’ajudar al sector on hi hagi més feina en cada moment.</w:t>
+      </w:r>
+    </w:p>
+    <w:p>
+      <w:pPr>
+        <w:spacing w:line="276" w:lineRule="auto"/>
+        <w:rPr>
+          <w:lang w:val="ca-ES"/>
+        </w:rPr>
+      </w:pPr>
+      <w:r>
+        <w:rPr>
+          <w:lang w:val="ca-ES"/>
+        </w:rPr>
+        <w:t>Esther Rovira Sancho: Encarregada de la part del Front-End dels projectes.</w:t>
+      </w:r>
+    </w:p>
+    <w:p>
+      <w:pPr>
+        <w:spacing w:after="160" w:line="259" w:lineRule="auto"/>
+        <w:ind w:left="0" w:right="0" w:firstLine="0"/>
+        <w:jc w:val="left"/>
+        <w:rPr>
+          <w:lang w:val="ca-ES"/>
+        </w:rPr>
+      </w:pPr>
+      <w:r>
+        <w:rPr>
+          <w:lang w:val="ca-ES"/>
+        </w:rPr>
+        <w:t xml:space="preserve">Roger Fusté Arroyo: Encarregat de la part del </w:t>
+      </w:r>
+      <w:proofErr w:type="spellStart"/>
+      <w:r>
+        <w:rPr>
+          <w:lang w:val="ca-ES"/>
+        </w:rPr>
+        <w:t>Back</w:t>
+      </w:r>
+      <w:proofErr w:type="spellEnd"/>
+      <w:r>
+        <w:rPr>
+          <w:lang w:val="ca-ES"/>
+        </w:rPr>
+        <w:t>-End dels projectes.</w:t>
+      </w:r>
+    </w:p>
+    <w:p>
+      <w:pPr>
+        <w:spacing w:after="160" w:line="259" w:lineRule="auto"/>
+        <w:ind w:left="0" w:right="0" w:firstLine="0"/>
+        <w:jc w:val="left"/>
+        <w:rPr>
+          <w:lang w:val="ca-ES"/>
+        </w:rPr>
+      </w:pPr>
+    </w:p>
+    <w:p>
+      <w:pPr>
+        <w:spacing w:after="160" w:line="259" w:lineRule="auto"/>
+        <w:ind w:left="0" w:right="0" w:firstLine="0"/>
+        <w:jc w:val="left"/>
+        <w:rPr>
+          <w:lang w:val="ca-ES"/>
+        </w:rPr>
+      </w:pPr>
+      <w:r>
+        <w:rPr>
+          <w:lang w:val="ca-ES"/>
+        </w:rPr>
+        <w:t>Tots tres som igual de responsables a l’empresa y totes les opinions conten igual.</w:t>
+      </w:r>
+    </w:p>
+    <w:p>
+      <w:pPr>
+        <w:spacing w:after="160" w:line="259" w:lineRule="auto"/>
+        <w:ind w:left="0" w:right="0" w:firstLine="0"/>
+        <w:jc w:val="left"/>
+        <w:rPr>
+          <w:lang w:val="ca-ES"/>
+        </w:rPr>
+      </w:pPr>
+      <w:r>
+        <w:rPr>
+          <w:lang w:val="ca-ES"/>
+        </w:rPr>
+        <w:br w:type="page"/>
+      </w:r>
+    </w:p>
+    <w:p>
+      <w:pPr>
+        <w:spacing w:line="276" w:lineRule="auto"/>
+        <w:jc w:val="center"/>
+        <w:rPr>
+          <w:lang w:val="ca-ES"/>
+        </w:rPr>
+      </w:pPr>
+      <w:r>
+        <w:rPr>
+          <w:lang w:val="ca-ES"/>
+        </w:rPr>
+        <w:lastRenderedPageBreak/>
+        <w:t>LA P</w:t>
+      </w:r>
+      <w:r>
+        <w:rPr>
+          <w:lang w:val="ca-ES"/>
+        </w:rPr>
+        <w:t>À</w:t>
+      </w:r>
+      <w:r>
+        <w:rPr>
+          <w:lang w:val="ca-ES"/>
+        </w:rPr>
+        <w:t>GINA: QUE S’HA DE FER?</w:t>
+      </w:r>
+    </w:p>
+    <w:p>
+      <w:pPr>
+        <w:spacing w:after="160" w:line="259" w:lineRule="auto"/>
+        <w:ind w:left="0" w:right="0" w:firstLine="0"/>
+        <w:jc w:val="left"/>
+        <w:rPr>
+          <w:lang w:val="ca-ES"/>
+        </w:rPr>
+      </w:pPr>
+    </w:p>
+    <w:p>
+      <w:pPr>
+        <w:spacing w:after="160" w:line="259" w:lineRule="auto"/>
+        <w:ind w:left="0" w:right="0" w:firstLine="0"/>
+        <w:jc w:val="left"/>
+        <w:rPr>
+          <w:lang w:val="ca-ES"/>
+        </w:rPr>
+      </w:pPr>
+      <w:r>
+        <w:rPr>
+          <w:lang w:val="ca-ES"/>
+        </w:rPr>
+        <w:t xml:space="preserve">Partint de les conclusions de les reunions, vam començar a realitzar </w:t>
+      </w:r>
+      <w:r>
+        <w:rPr>
+          <w:lang w:val="ca-ES"/>
+        </w:rPr>
+        <w:t>la part de programació</w:t>
+      </w:r>
+      <w:r>
+        <w:rPr>
+          <w:lang w:val="ca-ES"/>
+        </w:rPr>
+        <w:t xml:space="preserve"> més urgent</w:t>
+      </w:r>
+      <w:r>
+        <w:rPr>
+          <w:lang w:val="ca-ES"/>
+        </w:rPr>
+        <w:t xml:space="preserve">, y el disseny de la pàgina </w:t>
+      </w:r>
+      <w:proofErr w:type="spellStart"/>
+      <w:r>
+        <w:rPr>
+          <w:lang w:val="ca-ES"/>
+        </w:rPr>
+        <w:t>Willy</w:t>
+      </w:r>
+      <w:proofErr w:type="spellEnd"/>
+      <w:r>
+        <w:rPr>
+          <w:lang w:val="ca-ES"/>
+        </w:rPr>
+        <w:t xml:space="preserve"> </w:t>
+      </w:r>
+      <w:proofErr w:type="spellStart"/>
+      <w:r>
+        <w:rPr>
+          <w:lang w:val="ca-ES"/>
+        </w:rPr>
+        <w:t>Wonka</w:t>
+      </w:r>
+      <w:proofErr w:type="spellEnd"/>
+      <w:r>
+        <w:rPr>
+          <w:lang w:val="ca-ES"/>
+        </w:rPr>
+        <w:t>:</w:t>
+      </w:r>
+    </w:p>
+    <w:p>
+      <w:pPr>
+        <w:spacing w:after="160" w:line="259" w:lineRule="auto"/>
+        <w:ind w:left="0" w:right="0" w:firstLine="0"/>
+        <w:jc w:val="left"/>
+        <w:rPr>
+          <w:lang w:val="ca-ES"/>
+        </w:rPr>
+      </w:pPr>
+      <w:r>
+        <w:rPr>
+          <w:noProof/>
+        </w:rPr>
+        <w:drawing>
+          <wp:inline distT="0" distB="0" distL="0" distR="0" wp14:anchorId="653DB81F" wp14:editId="2D892E9B">
+            <wp:extent cx="5354710" cy="4013200"/>
+            <wp:effectExtent l="0" t="0" r="0" b="6350"/>
+            <wp:docPr id="6" name="Imagen 6"/>
+            <wp:cNvGraphicFramePr>
+              <a:graphicFrameLocks xmlns:a="http://schemas.openxmlformats.org/drawingml/2006/main" noChangeAspect="1"/>
+            </wp:cNvGraphicFramePr>
+            <a:graphic xmlns:a="http://schemas.openxmlformats.org/drawingml/2006/main">
+              <a:graphicData uri="http://schemas.openxmlformats.org/drawingml/2006/picture">
+                <pic:pic xmlns:pic="http://schemas.openxmlformats.org/drawingml/2006/picture">
+                  <pic:nvPicPr>
+                    <pic:cNvPr id="0" name="Picture 3"/>
+                    <pic:cNvPicPr>
+                      <a:picLocks noChangeAspect="1" noChangeArrowheads="1"/>
+                    </pic:cNvPicPr>
+                  </pic:nvPicPr>
+                  <pic:blipFill>
+                    <a:blip r:embed="rId12">
+                      <a:extLst>
+                        <a:ext uri="{28A0092B-C50C-407E-A947-70E740481C1C}">
+                          <a14:useLocalDpi xmlns:a14="http://schemas.microsoft.com/office/drawing/2010/main" val="0"/>
+                        </a:ext>
+                      </a:extLst>
+                    </a:blip>
+                    <a:srcRect/>
+                    <a:stretch>
+                      <a:fillRect/>
+                    </a:stretch>
+                  </pic:blipFill>
+                  <pic:spPr bwMode="auto">
+                    <a:xfrm>
+                      <a:off x="0" y="0"/>
+                      <a:ext cx="5356004" cy="4014170"/>
+                    </a:xfrm>
+                    <a:prstGeom prst="rect">
+                      <a:avLst/>
+                    </a:prstGeom>
+                    <a:noFill/>
+                  </pic:spPr>
+                </pic:pic>
+              </a:graphicData>
+            </a:graphic>
+          </wp:inline>
+        </w:drawing>
+      </w:r>
+    </w:p>
+    <w:p>
+      <w:pPr>
+        <w:spacing w:after="160" w:line="259" w:lineRule="auto"/>
+        <w:ind w:left="0" w:right="0" w:firstLine="0"/>
+        <w:jc w:val="left"/>
+        <w:rPr>
+          <w:lang w:val="ca-ES"/>
+        </w:rPr>
+      </w:pPr>
+      <w:r>
+        <w:rPr>
+          <w:lang w:val="ca-ES"/>
+        </w:rPr>
+        <w:t>Respecte la programació, havíem de fer els apartats més urgents pels tres tipus d’usuari que havia de tenir la pàgina</w:t>
+      </w:r>
+      <w:r>
+        <w:rPr>
+          <w:lang w:val="ca-ES"/>
+        </w:rPr>
+        <w:t>, que eren</w:t>
+      </w:r>
+      <w:r>
+        <w:rPr>
+          <w:lang w:val="ca-ES"/>
+        </w:rPr>
+        <w:t>:</w:t>
+      </w:r>
+    </w:p>
+    <w:p>
+      <w:pPr>
+        <w:spacing w:after="160" w:line="259" w:lineRule="auto"/>
+        <w:ind w:left="0" w:right="0" w:firstLine="0"/>
+        <w:jc w:val="left"/>
+        <w:rPr>
+          <w:lang w:val="ca-ES"/>
+        </w:rPr>
+      </w:pPr>
+      <w:r>
+        <w:rPr>
+          <w:lang w:val="ca-ES"/>
+        </w:rPr>
+        <w:t>Administrador: Perfils &amp; contacte.</w:t>
+      </w:r>
+    </w:p>
+    <w:p>
+      <w:pPr>
+        <w:spacing w:after="160" w:line="259" w:lineRule="auto"/>
+        <w:ind w:left="0" w:right="0" w:firstLine="0"/>
+        <w:jc w:val="left"/>
+        <w:rPr>
+          <w:lang w:val="ca-ES"/>
+        </w:rPr>
+      </w:pPr>
+      <w:r>
+        <w:rPr>
+          <w:lang w:val="ca-ES"/>
+        </w:rPr>
+        <w:t>Família: Perfils &amp; contacte.</w:t>
+      </w:r>
+    </w:p>
+    <w:p>
+      <w:pPr>
+        <w:spacing w:after="160" w:line="259" w:lineRule="auto"/>
+        <w:ind w:left="0" w:right="0" w:firstLine="0"/>
+        <w:jc w:val="left"/>
+        <w:rPr>
+          <w:lang w:val="ca-ES"/>
+        </w:rPr>
+      </w:pPr>
+      <w:r>
+        <w:rPr>
+          <w:lang w:val="ca-ES"/>
+        </w:rPr>
+        <w:t>Mestre: Perfils, classe, estoc &amp; formulari.</w:t>
+      </w:r>
+    </w:p>
+    <w:p>
+      <w:pPr>
+        <w:spacing w:after="160" w:line="259" w:lineRule="auto"/>
+        <w:ind w:left="0" w:right="0" w:firstLine="0"/>
+        <w:jc w:val="left"/>
+        <w:rPr>
+          <w:lang w:val="ca-ES"/>
+        </w:rPr>
+      </w:pPr>
+      <w:r>
+        <w:rPr>
+          <w:lang w:val="ca-ES"/>
+        </w:rPr>
+        <w:lastRenderedPageBreak/>
+        <w:t>Un exemple d’un dels formularis de contacte</w:t>
+      </w:r>
+      <w:bookmarkStart w:id="0" w:name="_GoBack"/>
+      <w:bookmarkEnd w:id="0"/>
+      <w:r>
+        <w:rPr>
+          <w:lang w:val="ca-ES"/>
+        </w:rPr>
+        <w:t>:</w:t>
+      </w:r>
+    </w:p>
+    <w:p>
+      <w:pPr>
+        <w:spacing w:after="160" w:line="259" w:lineRule="auto"/>
+        <w:ind w:left="0" w:right="0" w:firstLine="0"/>
+        <w:jc w:val="left"/>
+        <w:rPr>
+          <w:lang w:val="ca-ES"/>
+        </w:rPr>
+      </w:pPr>
+    </w:p>
+    <w:p>
+      <w:pPr>
+        <w:spacing w:after="160" w:line="259" w:lineRule="auto"/>
+        <w:ind w:left="0" w:right="0" w:firstLine="0"/>
+        <w:jc w:val="left"/>
+        <w:rPr>
+          <w:lang w:val="ca-ES"/>
+        </w:rPr>
+      </w:pPr>
+      <w:r>
+        <w:rPr>
+          <w:noProof/>
+        </w:rPr>
+        <w:drawing>
+          <wp:inline distT="0" distB="0" distL="0" distR="0" wp14:anchorId="6846655D" wp14:editId="7626C611">
+            <wp:extent cx="5399405" cy="3429000"/>
+            <wp:effectExtent l="0" t="0" r="0" b="0"/>
+            <wp:docPr id="11" name="Imagen 11"/>
+            <wp:cNvGraphicFramePr>
+              <a:graphicFrameLocks xmlns:a="http://schemas.openxmlformats.org/drawingml/2006/main" noChangeAspect="1"/>
+            </wp:cNvGraphicFramePr>
+            <a:graphic xmlns:a="http://schemas.openxmlformats.org/drawingml/2006/main">
+              <a:graphicData uri="http://schemas.openxmlformats.org/drawingml/2006/picture">
+                <pic:pic xmlns:pic="http://schemas.openxmlformats.org/drawingml/2006/picture">
+                  <pic:nvPicPr>
+                    <pic:cNvPr id="1" name=""/>
+                    <pic:cNvPicPr/>
+                  </pic:nvPicPr>
+                  <pic:blipFill>
+                    <a:blip r:embed="rId13"/>
+                    <a:stretch>
+                      <a:fillRect/>
+                    </a:stretch>
+                  </pic:blipFill>
+                  <pic:spPr>
+                    <a:xfrm>
+                      <a:off x="0" y="0"/>
+                      <a:ext cx="5399405" cy="3429000"/>
+                    </a:xfrm>
+                    <a:prstGeom prst="rect">
+                      <a:avLst/>
+                    </a:prstGeom>
+                  </pic:spPr>
+                </pic:pic>
+              </a:graphicData>
+            </a:graphic>
+          </wp:inline>
+        </w:drawing>
+      </w:r>
+    </w:p>
+    <w:p>
+      <w:pPr>
+        <w:spacing w:after="160" w:line="259" w:lineRule="auto"/>
+        <w:ind w:left="0" w:right="0" w:firstLine="0"/>
+        <w:jc w:val="left"/>
+        <w:rPr>
+          <w:lang w:val="ca-ES"/>
+        </w:rPr>
+      </w:pPr>
+    </w:p>
+    <w:p>
+      <w:pPr>
+        <w:spacing w:after="160" w:line="259" w:lineRule="auto"/>
+        <w:ind w:left="0" w:right="0" w:firstLine="0"/>
+        <w:jc w:val="left"/>
+        <w:rPr>
+          <w:lang w:val="ca-ES"/>
+        </w:rPr>
+      </w:pPr>
+      <w:r>
+        <w:rPr>
+          <w:lang w:val="ca-ES"/>
+        </w:rPr>
+        <w:t>Y respecte el disseny de la pàgina, s’havia de començar</w:t>
+      </w:r>
+      <w:r>
+        <w:rPr>
+          <w:lang w:val="ca-ES"/>
+        </w:rPr>
+        <w:t xml:space="preserve"> a polir tot el tema de la grad</w:t>
+      </w:r>
+      <w:r>
+        <w:rPr>
+          <w:lang w:val="ca-ES"/>
+        </w:rPr>
+        <w:t xml:space="preserve">ació de colors que s’oferiria a la llar d’infants, on s’havien de col·locar els col·laboradors de la llar, si volien una pàgina amb </w:t>
+      </w:r>
+      <w:proofErr w:type="spellStart"/>
+      <w:r>
+        <w:rPr>
+          <w:lang w:val="ca-ES"/>
+        </w:rPr>
+        <w:t>scroll</w:t>
+      </w:r>
+      <w:proofErr w:type="spellEnd"/>
+      <w:r>
+        <w:rPr>
+          <w:lang w:val="ca-ES"/>
+        </w:rPr>
+        <w:t xml:space="preserve"> o sense, amb navegador o no, entre d’altres molts factors.</w:t>
+      </w:r>
+    </w:p>
+    <w:p>
+      <w:pPr>
+        <w:spacing w:after="160" w:line="259" w:lineRule="auto"/>
+        <w:ind w:left="0" w:right="0" w:firstLine="0"/>
+        <w:jc w:val="left"/>
+        <w:rPr>
+          <w:rFonts w:ascii="Alice" w:hAnsi="Alice"/>
+          <w:lang w:val="ca-ES"/>
+        </w:rPr>
+      </w:pPr>
+      <w:r>
+        <w:rPr>
+          <w:lang w:val="ca-ES"/>
+        </w:rPr>
+        <w:t xml:space="preserve">La font que es va pactar per a la pàgina web de la llar d’infants </w:t>
+      </w:r>
+      <w:proofErr w:type="spellStart"/>
+      <w:r>
+        <w:rPr>
+          <w:lang w:val="ca-ES"/>
+        </w:rPr>
+        <w:t>Willy</w:t>
+      </w:r>
+      <w:proofErr w:type="spellEnd"/>
+      <w:r>
+        <w:rPr>
+          <w:lang w:val="ca-ES"/>
+        </w:rPr>
+        <w:t xml:space="preserve"> </w:t>
+      </w:r>
+      <w:proofErr w:type="spellStart"/>
+      <w:r>
+        <w:rPr>
+          <w:lang w:val="ca-ES"/>
+        </w:rPr>
+        <w:t>Wonka</w:t>
+      </w:r>
+      <w:proofErr w:type="spellEnd"/>
+      <w:r>
+        <w:rPr>
+          <w:lang w:val="ca-ES"/>
+        </w:rPr>
+        <w:t>, tant per a text com per a títols va ser “</w:t>
+      </w:r>
+      <w:r>
+        <w:rPr>
+          <w:rFonts w:ascii="Alice" w:hAnsi="Alice"/>
+          <w:lang w:val="ca-ES"/>
+        </w:rPr>
+        <w:t>Alice</w:t>
+      </w:r>
+      <w:r>
+        <w:rPr>
+          <w:rFonts w:ascii="Alice" w:hAnsi="Alice"/>
+          <w:lang w:val="ca-ES"/>
+        </w:rPr>
+        <w:t>”:</w:t>
+      </w:r>
+    </w:p>
+    <w:p>
+      <w:pPr>
+        <w:spacing w:after="160" w:line="259" w:lineRule="auto"/>
+        <w:ind w:left="0" w:right="0" w:firstLine="0"/>
+        <w:jc w:val="left"/>
+        <w:rPr>
+          <w:rFonts w:ascii="Alice" w:hAnsi="Alice"/>
+          <w:lang w:val="ca-ES"/>
+        </w:rPr>
+      </w:pPr>
+      <w:r>
+        <w:rPr>
+          <w:lang w:val="ca-ES"/>
+        </w:rPr>
+        <w:t>Exemple de font</w:t>
+      </w:r>
+      <w:r>
+        <w:rPr>
+          <w:rFonts w:ascii="Alice" w:hAnsi="Alice"/>
+          <w:lang w:val="ca-ES"/>
+        </w:rPr>
+        <w:t xml:space="preserve"> “Alice”: Llar d’infants </w:t>
+      </w:r>
+      <w:proofErr w:type="spellStart"/>
+      <w:r>
+        <w:rPr>
+          <w:rFonts w:ascii="Alice" w:hAnsi="Alice"/>
+          <w:lang w:val="ca-ES"/>
+        </w:rPr>
+        <w:t>Willy</w:t>
+      </w:r>
+      <w:proofErr w:type="spellEnd"/>
+      <w:r>
+        <w:rPr>
+          <w:rFonts w:ascii="Alice" w:hAnsi="Alice"/>
+          <w:lang w:val="ca-ES"/>
+        </w:rPr>
+        <w:t xml:space="preserve"> </w:t>
+      </w:r>
+      <w:proofErr w:type="spellStart"/>
+      <w:r>
+        <w:rPr>
+          <w:rFonts w:ascii="Alice" w:hAnsi="Alice"/>
+          <w:lang w:val="ca-ES"/>
+        </w:rPr>
+        <w:t>Wonka</w:t>
+      </w:r>
+      <w:proofErr w:type="spellEnd"/>
+      <w:r>
+        <w:rPr>
+          <w:rFonts w:ascii="Alice" w:hAnsi="Alice"/>
+          <w:lang w:val="ca-ES"/>
+        </w:rPr>
+        <w:t>.</w:t>
+      </w:r>
+    </w:p>
+    <w:p>
+      <w:pPr>
+        <w:spacing w:after="160" w:line="259" w:lineRule="auto"/>
+        <w:ind w:left="0" w:right="0" w:firstLine="0"/>
+        <w:jc w:val="left"/>
+        <w:rPr>
+          <w:lang w:val="ca-ES"/>
+        </w:rPr>
+      </w:pPr>
+      <w:r>
+        <w:rPr>
+          <w:lang w:val="ca-ES"/>
+        </w:rPr>
+        <w:t xml:space="preserve">Vam oferir aquesta opció perquè vam considerar que era elegant, bonica, i alhora transmet la serenitat necessària per a una llar d’infants. Vam considerar </w:t>
+      </w:r>
+      <w:r>
+        <w:rPr>
+          <w:lang w:val="ca-ES"/>
+        </w:rPr>
+        <w:lastRenderedPageBreak/>
+        <w:t>que els colors y el tipus de lletra per a una llar d’infants havien de transmetre tranquil·litat i serenitat per tal de que els nens es trobessin millor.</w:t>
+      </w:r>
+    </w:p>
+    <w:p>
+      <w:pPr>
+        <w:spacing w:after="160" w:line="259" w:lineRule="auto"/>
+        <w:ind w:left="0" w:right="0" w:firstLine="0"/>
+        <w:jc w:val="left"/>
+        <w:rPr>
+          <w:lang w:val="ca-ES"/>
+        </w:rPr>
+      </w:pPr>
+      <w:r>
+        <w:rPr>
+          <w:lang w:val="ca-ES"/>
+        </w:rPr>
+        <w:t>Altres fonts que vam oferir com a opció per a la llar van ser</w:t>
+      </w:r>
+    </w:p>
+    <w:p>
+      <w:pPr>
+        <w:pStyle w:val="Prrafodelista"/>
+        <w:numPr>
+          <w:ilvl w:val="0"/>
+          <w:numId w:val="2"/>
+        </w:numPr>
+        <w:spacing w:after="160" w:line="259" w:lineRule="auto"/>
+        <w:ind w:right="0"/>
+        <w:jc w:val="left"/>
+        <w:rPr>
+          <w:rFonts w:ascii="Fredericka the Great" w:hAnsi="Fredericka the Great"/>
+          <w:lang w:val="ca-ES"/>
+        </w:rPr>
+      </w:pPr>
+      <w:proofErr w:type="spellStart"/>
+      <w:r>
+        <w:rPr>
+          <w:rFonts w:ascii="Fredericka the Great" w:hAnsi="Fredericka the Great"/>
+          <w:lang w:val="ca-ES"/>
+        </w:rPr>
+        <w:t>Fredericka</w:t>
+      </w:r>
+      <w:proofErr w:type="spellEnd"/>
+      <w:r>
+        <w:rPr>
+          <w:rFonts w:ascii="Fredericka the Great" w:hAnsi="Fredericka the Great"/>
+          <w:lang w:val="ca-ES"/>
+        </w:rPr>
+        <w:t xml:space="preserve"> </w:t>
+      </w:r>
+      <w:proofErr w:type="spellStart"/>
+      <w:r>
+        <w:rPr>
+          <w:rFonts w:ascii="Fredericka the Great" w:hAnsi="Fredericka the Great"/>
+          <w:lang w:val="ca-ES"/>
+        </w:rPr>
+        <w:t>The</w:t>
+      </w:r>
+      <w:proofErr w:type="spellEnd"/>
+      <w:r>
+        <w:rPr>
+          <w:rFonts w:ascii="Fredericka the Great" w:hAnsi="Fredericka the Great"/>
+          <w:lang w:val="ca-ES"/>
+        </w:rPr>
+        <w:t xml:space="preserve"> </w:t>
+      </w:r>
+      <w:proofErr w:type="spellStart"/>
+      <w:r>
+        <w:rPr>
+          <w:rFonts w:ascii="Fredericka the Great" w:hAnsi="Fredericka the Great"/>
+          <w:lang w:val="ca-ES"/>
+        </w:rPr>
+        <w:t>Great</w:t>
+      </w:r>
+      <w:proofErr w:type="spellEnd"/>
+    </w:p>
+    <w:p>
+      <w:pPr>
+        <w:pStyle w:val="Prrafodelista"/>
+        <w:numPr>
+          <w:ilvl w:val="0"/>
+          <w:numId w:val="2"/>
+        </w:numPr>
+        <w:spacing w:after="160" w:line="259" w:lineRule="auto"/>
+        <w:ind w:right="0"/>
+        <w:jc w:val="left"/>
+        <w:rPr>
+          <w:rFonts w:ascii="Raleway" w:hAnsi="Raleway"/>
+          <w:lang w:val="ca-ES"/>
+        </w:rPr>
+      </w:pPr>
+      <w:proofErr w:type="spellStart"/>
+      <w:r>
+        <w:rPr>
+          <w:rFonts w:ascii="Raleway" w:hAnsi="Raleway"/>
+          <w:lang w:val="ca-ES"/>
+        </w:rPr>
+        <w:t>Raleway</w:t>
+      </w:r>
+      <w:proofErr w:type="spellEnd"/>
+    </w:p>
+    <w:p>
+      <w:pPr>
+        <w:pStyle w:val="Prrafodelista"/>
+        <w:numPr>
+          <w:ilvl w:val="0"/>
+          <w:numId w:val="2"/>
+        </w:numPr>
+        <w:spacing w:after="160" w:line="259" w:lineRule="auto"/>
+        <w:ind w:right="0"/>
+        <w:jc w:val="left"/>
+        <w:rPr>
+          <w:rFonts w:ascii="WillyWonka" w:hAnsi="WillyWonka"/>
+          <w:lang w:val="ca-ES"/>
+        </w:rPr>
+      </w:pPr>
+      <w:proofErr w:type="spellStart"/>
+      <w:r>
+        <w:rPr>
+          <w:rFonts w:ascii="WillyWonka" w:hAnsi="WillyWonka"/>
+          <w:lang w:val="ca-ES"/>
+        </w:rPr>
+        <w:t>Willy</w:t>
+      </w:r>
+      <w:proofErr w:type="spellEnd"/>
+      <w:r>
+        <w:rPr>
+          <w:rFonts w:ascii="WillyWonka" w:hAnsi="WillyWonka"/>
+          <w:lang w:val="ca-ES"/>
+        </w:rPr>
+        <w:t xml:space="preserve"> </w:t>
+      </w:r>
+      <w:proofErr w:type="spellStart"/>
+      <w:r>
+        <w:rPr>
+          <w:rFonts w:ascii="WillyWonka" w:hAnsi="WillyWonka"/>
+          <w:lang w:val="ca-ES"/>
+        </w:rPr>
+        <w:t>Wonka</w:t>
+      </w:r>
+      <w:proofErr w:type="spellEnd"/>
+    </w:p>
+    <w:p>
+      <w:pPr>
+        <w:rPr>
+          <w:lang w:val="ca-ES"/>
+        </w:rPr>
+      </w:pPr>
+      <w:r>
+        <w:rPr>
+          <w:lang w:val="ca-ES"/>
+        </w:rPr>
+        <w:t>Respecte la gradació de colors, després de parlar amb ells per tractar d’esclarir com volíem que la preparéssim,  vam crear una que creiem que s’adaptaria bé a allò que estaven buscant:</w:t>
+      </w:r>
+    </w:p>
+    <w:p>
+      <w:pPr>
+        <w:rPr>
+          <w:lang w:val="ca-ES"/>
+        </w:rPr>
+      </w:pPr>
+      <w:r>
+        <w:rPr>
+          <w:noProof/>
+        </w:rPr>
+        <w:drawing>
+          <wp:inline distT="0" distB="0" distL="0" distR="0" wp14:anchorId="167B05F6" wp14:editId="07512E2E">
+            <wp:extent cx="5506753" cy="1651000"/>
+            <wp:effectExtent l="0" t="0" r="0" b="6350"/>
+            <wp:docPr id="7" name="Imagen 7" descr="C:\Users\Miguel\Documents\GitHub\WillyWonka\WillyWonka_web\img\gradacion.png"/>
+            <wp:cNvGraphicFramePr>
+              <a:graphicFrameLocks xmlns:a="http://schemas.openxmlformats.org/drawingml/2006/main" noChangeAspect="1"/>
+            </wp:cNvGraphicFramePr>
+            <a:graphic xmlns:a="http://schemas.openxmlformats.org/drawingml/2006/main">
+              <a:graphicData uri="http://schemas.openxmlformats.org/drawingml/2006/picture">
+                <pic:pic xmlns:pic="http://schemas.openxmlformats.org/drawingml/2006/picture">
+                  <pic:nvPicPr>
+                    <pic:cNvPr id="0" name="Picture 3" descr="C:\Users\Miguel\Documents\GitHub\WillyWonka\WillyWonka_web\img\gradacion.png"/>
+                    <pic:cNvPicPr>
+                      <a:picLocks noChangeAspect="1" noChangeArrowheads="1"/>
+                    </pic:cNvPicPr>
+                  </pic:nvPicPr>
+                  <pic:blipFill>
+                    <a:blip r:embed="rId14" cstate="print">
+                      <a:extLst>
+                        <a:ext uri="{28A0092B-C50C-407E-A947-70E740481C1C}">
+                          <a14:useLocalDpi xmlns:a14="http://schemas.microsoft.com/office/drawing/2010/main" val="0"/>
+                        </a:ext>
+                      </a:extLst>
+                    </a:blip>
+                    <a:srcRect/>
+                    <a:stretch>
+                      <a:fillRect/>
+                    </a:stretch>
+                  </pic:blipFill>
+                  <pic:spPr bwMode="auto">
+                    <a:xfrm>
+                      <a:off x="0" y="0"/>
+                      <a:ext cx="5517923" cy="1654349"/>
+                    </a:xfrm>
+                    <a:prstGeom prst="rect">
+                      <a:avLst/>
+                    </a:prstGeom>
+                    <a:noFill/>
+                    <a:ln>
+                      <a:noFill/>
+                    </a:ln>
+                  </pic:spPr>
+                </pic:pic>
+              </a:graphicData>
+            </a:graphic>
+          </wp:inline>
+        </w:drawing>
+      </w:r>
+    </w:p>
+    <w:p>
+      <w:pPr>
+        <w:ind w:left="0" w:firstLine="0"/>
+        <w:rPr>
+          <w:lang w:val="ca-ES"/>
+        </w:rPr>
+      </w:pPr>
+      <w:r>
+        <w:rPr>
+          <w:lang w:val="ca-ES"/>
+        </w:rPr>
+        <w:t>I així va ser. Vam donar al clau a la primera, el n</w:t>
+      </w:r>
+      <w:r>
+        <w:rPr>
+          <w:lang w:val="ca-ES"/>
+        </w:rPr>
+        <w:t>ostre client va quedar encantat, era tot just el que estaven buscant.</w:t>
+      </w:r>
+    </w:p>
+    <w:p>
+      <w:pPr>
+        <w:ind w:left="0" w:firstLine="0"/>
+        <w:rPr>
+          <w:lang w:val="ca-ES"/>
+        </w:rPr>
+      </w:pPr>
+      <w:r>
+        <w:rPr>
+          <w:noProof/>
+        </w:rPr>
+        <w:lastRenderedPageBreak/>
+        <w:drawing>
+          <wp:anchor distT="0" distB="0" distL="114300" distR="114300" simplePos="0" relativeHeight="251658240" behindDoc="0" locked="0" layoutInCell="1" allowOverlap="1" wp14:anchorId="344756ED" wp14:editId="0435EED1">
+            <wp:simplePos x="0" y="0"/>
+            <wp:positionH relativeFrom="margin">
+              <wp:posOffset>2600960</wp:posOffset>
+            </wp:positionH>
+            <wp:positionV relativeFrom="paragraph">
+              <wp:posOffset>8890</wp:posOffset>
+            </wp:positionV>
+            <wp:extent cx="2745105" cy="5706110"/>
+            <wp:effectExtent l="0" t="0" r="0" b="8890"/>
+            <wp:wrapSquare wrapText="bothSides"/>
+            <wp:docPr id="9" name="Imagen 9"/>
+            <wp:cNvGraphicFramePr>
+              <a:graphicFrameLocks xmlns:a="http://schemas.openxmlformats.org/drawingml/2006/main" noChangeAspect="1"/>
+            </wp:cNvGraphicFramePr>
+            <a:graphic xmlns:a="http://schemas.openxmlformats.org/drawingml/2006/main">
+              <a:graphicData uri="http://schemas.openxmlformats.org/drawingml/2006/picture">
+                <pic:pic xmlns:pic="http://schemas.openxmlformats.org/drawingml/2006/picture">
+                  <pic:nvPicPr>
+                    <pic:cNvPr id="1" name=""/>
+                    <pic:cNvPicPr/>
+                  </pic:nvPicPr>
+                  <pic:blipFill>
+                    <a:blip r:embed="rId15">
+                      <a:extLst>
+                        <a:ext uri="{28A0092B-C50C-407E-A947-70E740481C1C}">
+                          <a14:useLocalDpi xmlns:a14="http://schemas.microsoft.com/office/drawing/2010/main" val="0"/>
+                        </a:ext>
+                      </a:extLst>
+                    </a:blip>
+                    <a:stretch>
+                      <a:fillRect/>
+                    </a:stretch>
+                  </pic:blipFill>
+                  <pic:spPr>
+                    <a:xfrm>
+                      <a:off x="0" y="0"/>
+                      <a:ext cx="2745105" cy="5706110"/>
+                    </a:xfrm>
+                    <a:prstGeom prst="rect">
+                      <a:avLst/>
+                    </a:prstGeom>
+                  </pic:spPr>
+                </pic:pic>
+              </a:graphicData>
+            </a:graphic>
+            <wp14:sizeRelH relativeFrom="page">
+              <wp14:pctWidth>0</wp14:pctWidth>
+            </wp14:sizeRelH>
+            <wp14:sizeRelV relativeFrom="page">
+              <wp14:pctHeight>0</wp14:pctHeight>
+            </wp14:sizeRelV>
+          </wp:anchor>
+        </w:drawing>
+      </w:r>
+      <w:r>
+        <w:rPr>
+          <w:lang w:val="ca-ES"/>
+        </w:rPr>
+        <w:t>Respecte als col·laboradors, vam pactar que es mostressin a</w:t>
+      </w:r>
+      <w:r>
+        <w:rPr>
+          <w:lang w:val="ca-ES"/>
+        </w:rPr>
+        <w:t xml:space="preserve"> la </w:t>
+      </w:r>
+      <w:proofErr w:type="spellStart"/>
+      <w:r>
+        <w:rPr>
+          <w:lang w:val="ca-ES"/>
+        </w:rPr>
+        <w:t>landing</w:t>
+      </w:r>
+      <w:proofErr w:type="spellEnd"/>
+      <w:r>
+        <w:rPr>
+          <w:lang w:val="ca-ES"/>
+        </w:rPr>
+        <w:t xml:space="preserve"> </w:t>
+      </w:r>
+      <w:proofErr w:type="spellStart"/>
+      <w:r>
+        <w:rPr>
+          <w:lang w:val="ca-ES"/>
+        </w:rPr>
+        <w:t>page</w:t>
+      </w:r>
+      <w:proofErr w:type="spellEnd"/>
+      <w:r>
+        <w:rPr>
+          <w:lang w:val="ca-ES"/>
+        </w:rPr>
+        <w:t>, al marge dret, tal i com es por veure a pantalla.</w:t>
+      </w:r>
+    </w:p>
+    <w:p>
+      <w:pPr>
+        <w:ind w:left="0" w:firstLine="0"/>
+        <w:rPr>
+          <w:lang w:val="ca-ES"/>
+        </w:rPr>
+      </w:pPr>
+      <w:r>
+        <w:rPr>
+          <w:lang w:val="ca-ES"/>
+        </w:rPr>
+        <w:t xml:space="preserve">Els col·laboradors de la llar d’infants </w:t>
+      </w:r>
+      <w:proofErr w:type="spellStart"/>
+      <w:r>
+        <w:rPr>
+          <w:lang w:val="ca-ES"/>
+        </w:rPr>
+        <w:t>Willy</w:t>
+      </w:r>
+      <w:proofErr w:type="spellEnd"/>
+      <w:r>
+        <w:rPr>
+          <w:lang w:val="ca-ES"/>
+        </w:rPr>
+        <w:t xml:space="preserve"> </w:t>
+      </w:r>
+      <w:proofErr w:type="spellStart"/>
+      <w:r>
+        <w:rPr>
+          <w:lang w:val="ca-ES"/>
+        </w:rPr>
+        <w:t>Wonka</w:t>
+      </w:r>
+      <w:proofErr w:type="spellEnd"/>
+      <w:r>
+        <w:rPr>
+          <w:lang w:val="ca-ES"/>
+        </w:rPr>
+        <w:t xml:space="preserve"> son:</w:t>
+      </w:r>
+    </w:p>
+    <w:p>
+      <w:pPr>
+        <w:pStyle w:val="Prrafodelista"/>
+        <w:numPr>
+          <w:ilvl w:val="0"/>
+          <w:numId w:val="2"/>
+        </w:numPr>
+        <w:rPr>
+          <w:lang w:val="ca-ES"/>
+        </w:rPr>
+      </w:pPr>
+      <w:r>
+        <w:rPr>
+          <w:lang w:val="ca-ES"/>
+        </w:rPr>
+        <w:t>Espai de Gats</w:t>
+      </w:r>
+    </w:p>
+    <w:p>
+      <w:pPr>
+        <w:pStyle w:val="Prrafodelista"/>
+        <w:numPr>
+          <w:ilvl w:val="0"/>
+          <w:numId w:val="2"/>
+        </w:numPr>
+        <w:rPr>
+          <w:lang w:val="ca-ES"/>
+        </w:rPr>
+      </w:pPr>
+      <w:r>
+        <w:rPr>
+          <w:lang w:val="ca-ES"/>
+        </w:rPr>
+        <w:t>Generalitat de Catalunya</w:t>
+      </w:r>
+    </w:p>
+    <w:p>
+      <w:pPr>
+        <w:pStyle w:val="Prrafodelista"/>
+        <w:numPr>
+          <w:ilvl w:val="0"/>
+          <w:numId w:val="2"/>
+        </w:numPr>
+        <w:rPr>
+          <w:lang w:val="ca-ES"/>
+        </w:rPr>
+      </w:pPr>
+      <w:r>
+        <w:rPr>
+          <w:lang w:val="ca-ES"/>
+        </w:rPr>
+        <w:t>Hípica Rosell: Vilassar de Mar</w:t>
+      </w:r>
+    </w:p>
+    <w:p>
+      <w:pPr>
+        <w:pStyle w:val="Prrafodelista"/>
+        <w:numPr>
+          <w:ilvl w:val="0"/>
+          <w:numId w:val="2"/>
+        </w:numPr>
+        <w:rPr>
+          <w:lang w:val="ca-ES"/>
+        </w:rPr>
+      </w:pPr>
+      <w:r>
+        <w:rPr>
+          <w:lang w:val="ca-ES"/>
+        </w:rPr>
+        <w:t>Ajuntament de Vielha</w:t>
+      </w:r>
+    </w:p>
+    <w:p>
+      <w:pPr>
+        <w:pStyle w:val="Prrafodelista"/>
+        <w:numPr>
+          <w:ilvl w:val="0"/>
+          <w:numId w:val="2"/>
+        </w:numPr>
+        <w:rPr>
+          <w:lang w:val="ca-ES"/>
+        </w:rPr>
+      </w:pPr>
+      <w:r>
+        <w:rPr>
+          <w:lang w:val="ca-ES"/>
+        </w:rPr>
+        <w:t>Green Peace</w:t>
+      </w:r>
+    </w:p>
+    <w:p>
+      <w:pPr>
+        <w:pStyle w:val="Prrafodelista"/>
+        <w:ind w:firstLine="0"/>
+        <w:rPr>
+          <w:lang w:val="ca-ES"/>
+        </w:rPr>
+      </w:pPr>
+    </w:p>
+    <w:p>
+      <w:pPr>
+        <w:pStyle w:val="Prrafodelista"/>
+        <w:ind w:firstLine="0"/>
+        <w:rPr>
+          <w:lang w:val="ca-ES"/>
+        </w:rPr>
+      </w:pPr>
+    </w:p>
+    <w:p>
+      <w:pPr>
+        <w:pStyle w:val="Prrafodelista"/>
+        <w:ind w:firstLine="0"/>
+        <w:rPr>
+          <w:lang w:val="ca-ES"/>
+        </w:rPr>
+      </w:pPr>
+    </w:p>
+    <w:p>
+      <w:pPr>
+        <w:pStyle w:val="Prrafodelista"/>
+        <w:ind w:firstLine="0"/>
+        <w:rPr>
+          <w:lang w:val="ca-ES"/>
+        </w:rPr>
+      </w:pPr>
+    </w:p>
+    <w:p>
+      <w:pPr>
+        <w:pStyle w:val="Prrafodelista"/>
+        <w:ind w:firstLine="0"/>
+        <w:rPr>
+          <w:lang w:val="ca-ES"/>
+        </w:rPr>
+      </w:pPr>
+    </w:p>
+    <w:p>
+      <w:pPr>
+        <w:pStyle w:val="Prrafodelista"/>
+        <w:ind w:firstLine="0"/>
+        <w:rPr>
+          <w:lang w:val="ca-ES"/>
+        </w:rPr>
+      </w:pPr>
+    </w:p>
+    <w:p>
+      <w:pPr>
+        <w:ind w:left="0" w:firstLine="0"/>
+        <w:rPr>
+          <w:lang w:val="ca-ES"/>
+        </w:rPr>
+      </w:pPr>
+      <w:r>
+        <w:rPr>
+          <w:noProof/>
+        </w:rPr>
+        <w:drawing>
+          <wp:inline distT="0" distB="0" distL="0" distR="0" wp14:anchorId="003448DB" wp14:editId="0056E477">
+            <wp:extent cx="2435910" cy="618066"/>
+            <wp:effectExtent l="0" t="0" r="2540" b="0"/>
+            <wp:docPr id="10" name="Imagen 10"/>
+            <wp:cNvGraphicFramePr>
+              <a:graphicFrameLocks xmlns:a="http://schemas.openxmlformats.org/drawingml/2006/main" noChangeAspect="1"/>
+            </wp:cNvGraphicFramePr>
+            <a:graphic xmlns:a="http://schemas.openxmlformats.org/drawingml/2006/main">
+              <a:graphicData uri="http://schemas.openxmlformats.org/drawingml/2006/picture">
+                <pic:pic xmlns:pic="http://schemas.openxmlformats.org/drawingml/2006/picture">
+                  <pic:nvPicPr>
+                    <pic:cNvPr id="1" name=""/>
+                    <pic:cNvPicPr/>
+                  </pic:nvPicPr>
+                  <pic:blipFill>
+                    <a:blip r:embed="rId16"/>
+                    <a:stretch>
+                      <a:fillRect/>
+                    </a:stretch>
+                  </pic:blipFill>
+                  <pic:spPr>
+                    <a:xfrm>
+                      <a:off x="0" y="0"/>
+                      <a:ext cx="2518112" cy="638923"/>
+                    </a:xfrm>
+                    <a:prstGeom prst="rect">
+                      <a:avLst/>
+                    </a:prstGeom>
+                  </pic:spPr>
+                </pic:pic>
+              </a:graphicData>
+            </a:graphic>
+          </wp:inline>
+        </w:drawing>
+      </w:r>
+    </w:p>
+    <w:p>
+      <w:pPr>
+        <w:spacing w:after="160" w:line="259" w:lineRule="auto"/>
+        <w:ind w:left="0" w:right="0" w:firstLine="0"/>
+        <w:jc w:val="left"/>
+        <w:rPr>
+          <w:lang w:val="ca-ES"/>
+        </w:rPr>
+      </w:pPr>
+      <w:r>
+        <w:rPr>
+          <w:lang w:val="ca-ES"/>
+        </w:rPr>
+        <w:br w:type="page"/>
+      </w:r>
+    </w:p>
+    <w:p>
+      <w:pPr>
+        <w:ind w:left="0" w:firstLine="0"/>
+        <w:rPr>
+          <w:lang w:val="ca-ES"/>
+        </w:rPr>
+      </w:pPr>
     </w:p>
     <w:sectPr>
-      <w:headerReference w:type="even" r:id="rId10"/>
-      <w:headerReference w:type="default" r:id="rId11"/>
-      <w:footerReference w:type="even" r:id="rId12"/>
-      <w:footerReference w:type="default" r:id="rId13"/>
-      <w:headerReference w:type="first" r:id="rId14"/>
-      <w:footerReference w:type="first" r:id="rId15"/>
+      <w:headerReference w:type="even" r:id="rId17"/>
+      <w:headerReference w:type="default" r:id="rId18"/>
+      <w:footerReference w:type="even" r:id="rId19"/>
+      <w:footerReference w:type="default" r:id="rId20"/>
+      <w:headerReference w:type="first" r:id="rId21"/>
+      <w:footerReference w:type="first" r:id="rId22"/>
       <w:pgSz w:w="11900" w:h="16840"/>
       <w:pgMar w:top="2090" w:right="1693" w:bottom="2617" w:left="1704" w:header="842" w:footer="1264" w:gutter="0"/>
       <w:cols w:space="720"/>
@@ -1248,7 +2553,7 @@
         <w:noProof/>
         <w:sz w:val="20"/>
       </w:rPr>
-      <w:t>5</w:t>
+      <w:t>12</w:t>
     </w:r>
     <w:r>
       <w:rPr>
@@ -3043,4 +4348,16 @@
     </a:ext>
   </a:extLst>
 </a:theme>
+</file>
+
+<file path=customXml/item1.xml><?xml version="1.0" encoding="utf-8"?>
+<b:Sources xmlns:b="http://schemas.openxmlformats.org/officeDocument/2006/bibliography" xmlns="http://schemas.openxmlformats.org/officeDocument/2006/bibliography" SelectedStyle="\apasixtheditionofficeonline.xsl" StyleName="APA" Version="6"/>
+</file>
+
+<file path=customXml/itemProps1.xml><?xml version="1.0" encoding="utf-8"?>
+<ds:datastoreItem xmlns:ds="http://schemas.openxmlformats.org/officeDocument/2006/customXml" ds:itemID="{E69D22A7-311B-43B6-B861-80040AB4CA01}">
+  <ds:schemaRefs>
+    <ds:schemaRef ds:uri="http://schemas.openxmlformats.org/officeDocument/2006/bibliography"/>
+  </ds:schemaRefs>
+</ds:datastoreItem>
 </file>
--- a/websREA/Contrato & Presupuesto/documentación Willy Wonka.docx
+++ b/websREA/Contrato & Presupuesto/documentación Willy Wonka.docx
@@ -69,35 +69,7 @@
         <w:rPr>
           <w:lang w:val="ca-ES"/>
         </w:rPr>
-        <w:t xml:space="preserve"> “</w:t>
-      </w:r>
-      <w:proofErr w:type="spellStart"/>
-      <w:r>
-        <w:rPr>
-          <w:lang w:val="ca-ES"/>
-        </w:rPr>
-        <w:t>Willy</w:t>
-      </w:r>
-      <w:proofErr w:type="spellEnd"/>
-      <w:r>
-        <w:rPr>
-          <w:lang w:val="ca-ES"/>
-        </w:rPr>
-        <w:t xml:space="preserve"> </w:t>
-      </w:r>
-      <w:proofErr w:type="spellStart"/>
-      <w:r>
-        <w:rPr>
-          <w:lang w:val="ca-ES"/>
-        </w:rPr>
-        <w:t>Wonka</w:t>
-      </w:r>
-      <w:proofErr w:type="spellEnd"/>
-      <w:r>
-        <w:rPr>
-          <w:lang w:val="ca-ES"/>
-        </w:rPr>
-        <w:t>”</w:t>
+        <w:t xml:space="preserve"> “Willy Wonka”</w:t>
       </w:r>
     </w:p>
     <w:p>
@@ -295,21 +267,7 @@
         <w:rPr>
           <w:lang w:val="ca-ES"/>
         </w:rPr>
-        <w:t xml:space="preserve">Miguel </w:t>
-      </w:r>
-      <w:proofErr w:type="spellStart"/>
-      <w:r>
-        <w:rPr>
-          <w:lang w:val="ca-ES"/>
-        </w:rPr>
-        <w:t>Tello</w:t>
-      </w:r>
-      <w:proofErr w:type="spellEnd"/>
-      <w:r>
-        <w:rPr>
-          <w:lang w:val="ca-ES"/>
-        </w:rPr>
-        <w:t xml:space="preserve"> Sanz</w:t>
+        <w:t>Miguel Tello Sanz</w:t>
       </w:r>
     </w:p>
     <w:p>
@@ -421,35 +379,7 @@
         <w:rPr>
           <w:lang w:val="ca-ES"/>
         </w:rPr>
-        <w:t xml:space="preserve">La llar d’infants </w:t>
-      </w:r>
-      <w:proofErr w:type="spellStart"/>
-      <w:r>
-        <w:rPr>
-          <w:lang w:val="ca-ES"/>
-        </w:rPr>
-        <w:t>Willy</w:t>
-      </w:r>
-      <w:proofErr w:type="spellEnd"/>
-      <w:r>
-        <w:rPr>
-          <w:lang w:val="ca-ES"/>
-        </w:rPr>
-        <w:t xml:space="preserve"> </w:t>
-      </w:r>
-      <w:proofErr w:type="spellStart"/>
-      <w:r>
-        <w:rPr>
-          <w:lang w:val="ca-ES"/>
-        </w:rPr>
-        <w:t>Wonka</w:t>
-      </w:r>
-      <w:proofErr w:type="spellEnd"/>
-      <w:r>
-        <w:rPr>
-          <w:lang w:val="ca-ES"/>
-        </w:rPr>
-        <w:t xml:space="preserve"> es va posar en contacte amb nosaltres y vam acordar un lloc on reunir-nos per tal d’esclarir les seves necessitats, y les condicions necessàries per a cobrir-les.</w:t>
+        <w:t>La llar d’infants Willy Wonka es va posar en contacte amb nosaltres y vam acordar un lloc on reunir-nos per tal d’esclarir les seves necessitats, y les condicions necessàries per a cobrir-les.</w:t>
       </w:r>
     </w:p>
     <w:p>
@@ -477,35 +407,7 @@
         <w:rPr>
           <w:lang w:val="ca-ES"/>
         </w:rPr>
-        <w:t xml:space="preserve">La llar d’infants </w:t>
-      </w:r>
-      <w:proofErr w:type="spellStart"/>
-      <w:r>
-        <w:rPr>
-          <w:lang w:val="ca-ES"/>
-        </w:rPr>
-        <w:t>Willy</w:t>
-      </w:r>
-      <w:proofErr w:type="spellEnd"/>
-      <w:r>
-        <w:rPr>
-          <w:lang w:val="ca-ES"/>
-        </w:rPr>
-        <w:t xml:space="preserve"> </w:t>
-      </w:r>
-      <w:proofErr w:type="spellStart"/>
-      <w:r>
-        <w:rPr>
-          <w:lang w:val="ca-ES"/>
-        </w:rPr>
-        <w:t>Wonka</w:t>
-      </w:r>
-      <w:proofErr w:type="spellEnd"/>
-      <w:r>
-        <w:rPr>
-          <w:lang w:val="ca-ES"/>
-        </w:rPr>
-        <w:t xml:space="preserve"> es una nova llar d’infants que s’està instal·lant en una esplanada</w:t>
+        <w:t>La llar d’infants Willy Wonka es una nova llar d’infants que s’està instal·lant en una esplanada</w:t>
       </w:r>
       <w:r>
         <w:rPr>
@@ -525,35 +427,7 @@
         <w:rPr>
           <w:lang w:val="ca-ES"/>
         </w:rPr>
-        <w:t xml:space="preserve">A més a més, nosaltres hem pensat que per a una llar d’infants d’aquesta magnitud, una </w:t>
-      </w:r>
-      <w:proofErr w:type="spellStart"/>
-      <w:r>
-        <w:rPr>
-          <w:lang w:val="ca-ES"/>
-        </w:rPr>
-        <w:t>landing</w:t>
-      </w:r>
-      <w:proofErr w:type="spellEnd"/>
-      <w:r>
-        <w:rPr>
-          <w:lang w:val="ca-ES"/>
-        </w:rPr>
-        <w:t xml:space="preserve"> </w:t>
-      </w:r>
-      <w:proofErr w:type="spellStart"/>
-      <w:r>
-        <w:rPr>
-          <w:lang w:val="ca-ES"/>
-        </w:rPr>
-        <w:t>page</w:t>
-      </w:r>
-      <w:proofErr w:type="spellEnd"/>
-      <w:r>
-        <w:rPr>
-          <w:lang w:val="ca-ES"/>
-        </w:rPr>
-        <w:t xml:space="preserve"> no era suficient, y els hi hem ofert la possibilitat de que aquest projecte es tractés no només d’una pàgina bonica, sinó d’una intranet que permetés a les famílies veure el dia a dia dels seus fills a l’escola, comunicar-se amb el professorat y l’administrador de forma més senzilla (en cas de ser necessari) y seguir més fàcilment tot el tema de l’estoc, les activitats dels seus fills y els esdeveniments com ara les vacances de Nadal o Carnestoltes.</w:t>
+        <w:t>A més a més, nosaltres hem pensat que per a una llar d’infants d’aquesta magnitud, una landing page no era suficient, y els hi hem ofert la possibilitat de que aquest projecte es tractés no només d’una pàgina bonica, sinó d’una intranet que permetés a les famílies veure el dia a dia dels seus fills a l’escola, comunicar-se amb el professorat y l’administrador de forma més senzilla (en cas de ser necessari) y seguir més fàcilment tot el tema de l’estoc, les activitats dels seus fills y els esdeveniments com ara les vacances de Nadal o Carnestoltes.</w:t>
       </w:r>
     </w:p>
     <w:p>
@@ -990,21 +864,7 @@
           <w:lang w:val="ca-ES"/>
         </w:rPr>
         <w:lastRenderedPageBreak/>
-        <w:t xml:space="preserve">Miguel </w:t>
-      </w:r>
-      <w:proofErr w:type="spellStart"/>
-      <w:r>
-        <w:rPr>
-          <w:lang w:val="ca-ES"/>
-        </w:rPr>
-        <w:t>Tello</w:t>
-      </w:r>
-      <w:proofErr w:type="spellEnd"/>
-      <w:r>
-        <w:rPr>
-          <w:lang w:val="ca-ES"/>
-        </w:rPr>
-        <w:t xml:space="preserve"> Sanz: Encarregat d’ajudar al sector on hi hagi més feina en cada moment.</w:t>
+        <w:t>Miguel Tello Sanz: Encarregat d’ajudar al sector on hi hagi més feina en cada moment.</w:t>
       </w:r>
     </w:p>
     <w:p>
@@ -1034,21 +894,7 @@
         <w:rPr>
           <w:lang w:val="ca-ES"/>
         </w:rPr>
-        <w:t xml:space="preserve">Roger Fusté Arroyo: Encarregat de la part del </w:t>
-      </w:r>
-      <w:proofErr w:type="spellStart"/>
-      <w:r>
-        <w:rPr>
-          <w:lang w:val="ca-ES"/>
-        </w:rPr>
-        <w:t>Back</w:t>
-      </w:r>
-      <w:proofErr w:type="spellEnd"/>
-      <w:r>
-        <w:rPr>
-          <w:lang w:val="ca-ES"/>
-        </w:rPr>
-        <w:t>-End dels projectes.</w:t>
+        <w:t>Roger Fusté Arroyo: Encarregat de la part del Back-End dels projectes.</w:t>
       </w:r>
     </w:p>
     <w:p>
@@ -1162,30 +1008,8 @@
         <w:rPr>
           <w:lang w:val="ca-ES"/>
         </w:rPr>
-        <w:t xml:space="preserve">, y el disseny de la pàgina </w:t>
-      </w:r>
-      <w:proofErr w:type="spellStart"/>
-      <w:r>
-        <w:rPr>
-          <w:lang w:val="ca-ES"/>
-        </w:rPr>
-        <w:t>Willy</w:t>
-      </w:r>
-      <w:proofErr w:type="spellEnd"/>
-      <w:r>
-        <w:rPr>
-          <w:lang w:val="ca-ES"/>
-        </w:rPr>
-        <w:t xml:space="preserve"> </w:t>
-      </w:r>
-      <w:proofErr w:type="spellStart"/>
-      <w:r>
-        <w:rPr>
-          <w:lang w:val="ca-ES"/>
-        </w:rPr>
-        <w:t>Wonka</w:t>
-      </w:r>
-      <w:proofErr w:type="spellEnd"/>
+        <w:t>, y el disseny de la pàgina Willy Wonka</w:t>
+      </w:r>
       <w:r>
         <w:rPr>
           <w:lang w:val="ca-ES"/>
@@ -1343,15 +1167,7 @@
           <w:lang w:val="ca-ES"/>
         </w:rPr>
         <w:lastRenderedPageBreak/>
-        <w:t>Un exemple d’un dels formularis de contacte</w:t>
-      </w:r>
-      <w:bookmarkStart w:id="0" w:name="_GoBack"/>
-      <w:bookmarkEnd w:id="0"/>
-      <w:r>
-        <w:rPr>
-          <w:lang w:val="ca-ES"/>
-        </w:rPr>
-        <w:t>:</w:t>
+        <w:t>Un exemple d’un dels formularis de contacte:</w:t>
       </w:r>
     </w:p>
     <w:p>
@@ -1449,21 +1265,7 @@
         <w:rPr>
           <w:lang w:val="ca-ES"/>
         </w:rPr>
-        <w:t xml:space="preserve">ació de colors que s’oferiria a la llar d’infants, on s’havien de col·locar els col·laboradors de la llar, si volien una pàgina amb </w:t>
-      </w:r>
-      <w:proofErr w:type="spellStart"/>
-      <w:r>
-        <w:rPr>
-          <w:lang w:val="ca-ES"/>
-        </w:rPr>
-        <w:t>scroll</w:t>
-      </w:r>
-      <w:proofErr w:type="spellEnd"/>
-      <w:r>
-        <w:rPr>
-          <w:lang w:val="ca-ES"/>
-        </w:rPr>
-        <w:t xml:space="preserve"> o sense, amb navegador o no, entre d’altres molts factors.</w:t>
+        <w:t>ació de colors que s’oferiria a la llar d’infants, on s’havien de col·locar els col·laboradors de la llar, si volien una pàgina amb scroll o sense, amb navegador o no, entre d’altres molts factors.</w:t>
       </w:r>
     </w:p>
     <w:p>
@@ -1480,35 +1282,7 @@
         <w:rPr>
           <w:lang w:val="ca-ES"/>
         </w:rPr>
-        <w:t xml:space="preserve">La font que es va pactar per a la pàgina web de la llar d’infants </w:t>
-      </w:r>
-      <w:proofErr w:type="spellStart"/>
-      <w:r>
-        <w:rPr>
-          <w:lang w:val="ca-ES"/>
-        </w:rPr>
-        <w:t>Willy</w:t>
-      </w:r>
-      <w:proofErr w:type="spellEnd"/>
-      <w:r>
-        <w:rPr>
-          <w:lang w:val="ca-ES"/>
-        </w:rPr>
-        <w:t xml:space="preserve"> </w:t>
-      </w:r>
-      <w:proofErr w:type="spellStart"/>
-      <w:r>
-        <w:rPr>
-          <w:lang w:val="ca-ES"/>
-        </w:rPr>
-        <w:t>Wonka</w:t>
-      </w:r>
-      <w:proofErr w:type="spellEnd"/>
-      <w:r>
-        <w:rPr>
-          <w:lang w:val="ca-ES"/>
-        </w:rPr>
-        <w:t>, tant per a text com per a títols va ser “</w:t>
+        <w:t>La font que es va pactar per a la pàgina web de la llar d’infants Willy Wonka, tant per a text com per a títols va ser “</w:t>
       </w:r>
       <w:r>
         <w:rPr>
@@ -1546,39 +1320,7 @@
           <w:rFonts w:ascii="Alice" w:hAnsi="Alice"/>
           <w:lang w:val="ca-ES"/>
         </w:rPr>
-        <w:t xml:space="preserve"> “Alice”: Llar d’infants </w:t>
-      </w:r>
-      <w:proofErr w:type="spellStart"/>
-      <w:r>
-        <w:rPr>
-          <w:rFonts w:ascii="Alice" w:hAnsi="Alice"/>
-          <w:lang w:val="ca-ES"/>
-        </w:rPr>
-        <w:t>Willy</w:t>
-      </w:r>
-      <w:proofErr w:type="spellEnd"/>
-      <w:r>
-        <w:rPr>
-          <w:rFonts w:ascii="Alice" w:hAnsi="Alice"/>
-          <w:lang w:val="ca-ES"/>
-        </w:rPr>
-        <w:t xml:space="preserve"> </w:t>
-      </w:r>
-      <w:proofErr w:type="spellStart"/>
-      <w:r>
-        <w:rPr>
-          <w:rFonts w:ascii="Alice" w:hAnsi="Alice"/>
-          <w:lang w:val="ca-ES"/>
-        </w:rPr>
-        <w:t>Wonka</w:t>
-      </w:r>
-      <w:proofErr w:type="spellEnd"/>
-      <w:r>
-        <w:rPr>
-          <w:rFonts w:ascii="Alice" w:hAnsi="Alice"/>
-          <w:lang w:val="ca-ES"/>
-        </w:rPr>
-        <w:t>.</w:t>
+        <w:t xml:space="preserve"> “Alice”: Llar d’infants Willy Wonka.</w:t>
       </w:r>
     </w:p>
     <w:p>
@@ -1635,47 +1377,13 @@
           <w:lang w:val="ca-ES"/>
         </w:rPr>
       </w:pPr>
-      <w:proofErr w:type="spellStart"/>
       <w:r>
         <w:rPr>
           <w:rFonts w:ascii="Fredericka the Great" w:hAnsi="Fredericka the Great"/>
           <w:lang w:val="ca-ES"/>
         </w:rPr>
-        <w:t>Fredericka</w:t>
-      </w:r>
-      <w:proofErr w:type="spellEnd"/>
-      <w:r>
-        <w:rPr>
-          <w:rFonts w:ascii="Fredericka the Great" w:hAnsi="Fredericka the Great"/>
-          <w:lang w:val="ca-ES"/>
-        </w:rPr>
-        <w:t xml:space="preserve"> </w:t>
-      </w:r>
-      <w:proofErr w:type="spellStart"/>
-      <w:r>
-        <w:rPr>
-          <w:rFonts w:ascii="Fredericka the Great" w:hAnsi="Fredericka the Great"/>
-          <w:lang w:val="ca-ES"/>
-        </w:rPr>
-        <w:t>The</w:t>
-      </w:r>
-      <w:proofErr w:type="spellEnd"/>
-      <w:r>
-        <w:rPr>
-          <w:rFonts w:ascii="Fredericka the Great" w:hAnsi="Fredericka the Great"/>
-          <w:lang w:val="ca-ES"/>
-        </w:rPr>
-        <w:t xml:space="preserve"> </w:t>
-      </w:r>
-      <w:proofErr w:type="spellStart"/>
-      <w:r>
-        <w:rPr>
-          <w:rFonts w:ascii="Fredericka the Great" w:hAnsi="Fredericka the Great"/>
-          <w:lang w:val="ca-ES"/>
-        </w:rPr>
-        <w:t>Great</w:t>
-      </w:r>
-      <w:proofErr w:type="spellEnd"/>
+        <w:t>Fredericka The Great</w:t>
+      </w:r>
     </w:p>
     <w:p>
       <w:pPr>
@@ -1692,7 +1400,6 @@
           <w:lang w:val="ca-ES"/>
         </w:rPr>
       </w:pPr>
-      <w:proofErr w:type="spellStart"/>
       <w:r>
         <w:rPr>
           <w:rFonts w:ascii="Raleway" w:hAnsi="Raleway"/>
@@ -1700,7 +1407,6 @@
         </w:rPr>
         <w:t>Raleway</w:t>
       </w:r>
-      <w:proofErr w:type="spellEnd"/>
     </w:p>
     <w:p>
       <w:pPr>
@@ -1717,31 +1423,13 @@
           <w:lang w:val="ca-ES"/>
         </w:rPr>
       </w:pPr>
-      <w:proofErr w:type="spellStart"/>
       <w:r>
         <w:rPr>
           <w:rFonts w:ascii="WillyWonka" w:hAnsi="WillyWonka"/>
           <w:lang w:val="ca-ES"/>
         </w:rPr>
-        <w:t>Willy</w:t>
-      </w:r>
-      <w:proofErr w:type="spellEnd"/>
-      <w:r>
-        <w:rPr>
-          <w:rFonts w:ascii="WillyWonka" w:hAnsi="WillyWonka"/>
-          <w:lang w:val="ca-ES"/>
-        </w:rPr>
-        <w:t xml:space="preserve"> </w:t>
-      </w:r>
-      <w:proofErr w:type="spellStart"/>
-      <w:r>
-        <w:rPr>
-          <w:rFonts w:ascii="WillyWonka" w:hAnsi="WillyWonka"/>
-          <w:lang w:val="ca-ES"/>
-        </w:rPr>
-        <w:t>Wonka</w:t>
-      </w:r>
-      <w:proofErr w:type="spellEnd"/>
+        <w:t>Willy Wonka</w:t>
+      </w:r>
     </w:p>
     <w:p>
       <w:pPr>
@@ -1914,35 +1602,7 @@
         <w:rPr>
           <w:lang w:val="ca-ES"/>
         </w:rPr>
-        <w:t xml:space="preserve"> la </w:t>
-      </w:r>
-      <w:proofErr w:type="spellStart"/>
-      <w:r>
-        <w:rPr>
-          <w:lang w:val="ca-ES"/>
-        </w:rPr>
-        <w:t>landing</w:t>
-      </w:r>
-      <w:proofErr w:type="spellEnd"/>
-      <w:r>
-        <w:rPr>
-          <w:lang w:val="ca-ES"/>
-        </w:rPr>
-        <w:t xml:space="preserve"> </w:t>
-      </w:r>
-      <w:proofErr w:type="spellStart"/>
-      <w:r>
-        <w:rPr>
-          <w:lang w:val="ca-ES"/>
-        </w:rPr>
-        <w:t>page</w:t>
-      </w:r>
-      <w:proofErr w:type="spellEnd"/>
-      <w:r>
-        <w:rPr>
-          <w:lang w:val="ca-ES"/>
-        </w:rPr>
-        <w:t>, al marge dret, tal i com es por veure a pantalla.</w:t>
+        <w:t xml:space="preserve"> la landing page, al marge dret, tal i com es por veure a pantalla.</w:t>
       </w:r>
     </w:p>
     <w:p>
@@ -1956,35 +1616,7 @@
         <w:rPr>
           <w:lang w:val="ca-ES"/>
         </w:rPr>
-        <w:t xml:space="preserve">Els col·laboradors de la llar d’infants </w:t>
-      </w:r>
-      <w:proofErr w:type="spellStart"/>
-      <w:r>
-        <w:rPr>
-          <w:lang w:val="ca-ES"/>
-        </w:rPr>
-        <w:t>Willy</w:t>
-      </w:r>
-      <w:proofErr w:type="spellEnd"/>
-      <w:r>
-        <w:rPr>
-          <w:lang w:val="ca-ES"/>
-        </w:rPr>
-        <w:t xml:space="preserve"> </w:t>
-      </w:r>
-      <w:proofErr w:type="spellStart"/>
-      <w:r>
-        <w:rPr>
-          <w:lang w:val="ca-ES"/>
-        </w:rPr>
-        <w:t>Wonka</w:t>
-      </w:r>
-      <w:proofErr w:type="spellEnd"/>
-      <w:r>
-        <w:rPr>
-          <w:lang w:val="ca-ES"/>
-        </w:rPr>
-        <w:t xml:space="preserve"> son:</w:t>
+        <w:t>Els col·laboradors de la llar d’infants Willy Wonka son:</w:t>
       </w:r>
     </w:p>
     <w:p>
@@ -2094,6 +1726,8 @@
           <w:lang w:val="ca-ES"/>
         </w:rPr>
       </w:pPr>
+      <w:bookmarkStart w:id="0" w:name="_GoBack"/>
+      <w:bookmarkEnd w:id="0"/>
     </w:p>
     <w:p>
       <w:pPr>
@@ -2344,7 +1978,7 @@
             </wp:anchor>
           </w:drawing>
         </mc:Choice>
-        <mc:Fallback xmlns:mv="urn:schemas-microsoft-com:mac:vml" xmlns:mo="http://schemas.microsoft.com/office/mac/office/2008/main">
+        <mc:Fallback xmlns:mo="http://schemas.microsoft.com/office/mac/office/2008/main" xmlns:mv="urn:schemas-microsoft-com:mac:vml">
           <w:pict>
             <v:group w14:anchorId="1BEA49B0" id="Group 2462" o:spid="_x0000_s1026" style="position:absolute;margin-left:79.7pt;margin-top:741pt;width:432.2pt;height:.5pt;z-index:251664384;mso-position-horizontal-relative:page;mso-position-vertical-relative:page" coordsize="54889,63" o:gfxdata="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">
               <v:shape id="Shape 2574" o:spid="_x0000_s1027" style="position:absolute;width:54889;height:91;visibility:visible;mso-wrap-style:square;v-text-anchor:top" coordsize="5488940,9144" o:gfxdata="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" path="m,l5488940,r,9144l,9144,,e" fillcolor="black" strokeweight=".1pt">
@@ -2392,27 +2026,7 @@
         <w:color w:val="808080"/>
         <w:sz w:val="16"/>
       </w:rPr>
-      <w:t xml:space="preserve">Digital </w:t>
-    </w:r>
-    <w:proofErr w:type="spellStart"/>
-    <w:r>
-      <w:rPr>
-        <w:rFonts w:ascii="Arial" w:eastAsia="Arial" w:hAnsi="Arial" w:cs="Arial"/>
-        <w:b/>
-        <w:color w:val="808080"/>
-        <w:sz w:val="16"/>
-      </w:rPr>
-      <w:t>Icon</w:t>
-    </w:r>
-    <w:proofErr w:type="spellEnd"/>
-    <w:r>
-      <w:rPr>
-        <w:rFonts w:ascii="Arial" w:eastAsia="Arial" w:hAnsi="Arial" w:cs="Arial"/>
-        <w:b/>
-        <w:color w:val="808080"/>
-        <w:sz w:val="16"/>
-      </w:rPr>
-      <w:t>, S.L.</w:t>
+      <w:t>Digital Icon, S.L.</w:t>
     </w:r>
     <w:r>
       <w:rPr>
@@ -2526,7 +2140,7 @@
             </wp:anchor>
           </w:drawing>
         </mc:Choice>
-        <mc:Fallback xmlns:mv="urn:schemas-microsoft-com:mac:vml" xmlns:mo="http://schemas.microsoft.com/office/mac/office/2008/main">
+        <mc:Fallback xmlns:mo="http://schemas.microsoft.com/office/mac/office/2008/main" xmlns:mv="urn:schemas-microsoft-com:mac:vml">
           <w:pict>
             <v:group w14:anchorId="669A0E4C" id="Group 2430" o:spid="_x0000_s1026" style="position:absolute;margin-left:79.7pt;margin-top:741pt;width:432.2pt;height:.5pt;z-index:251665408;mso-position-horizontal-relative:page;mso-position-vertical-relative:page" coordsize="54889,63" o:gfxdata="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">
               <v:shape id="Shape 2573" o:spid="_x0000_s1027" style="position:absolute;width:54889;height:91;visibility:visible;mso-wrap-style:square;v-text-anchor:top" coordsize="5488940,9144" o:gfxdata="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" path="m,l5488940,r,9144l,9144,,e" fillcolor="black" strokeweight=".1pt">
@@ -2553,7 +2167,7 @@
         <w:noProof/>
         <w:sz w:val="20"/>
       </w:rPr>
-      <w:t>12</w:t>
+      <w:t>11</w:t>
     </w:r>
     <w:r>
       <w:rPr>
@@ -2714,7 +2328,7 @@
             </wp:anchor>
           </w:drawing>
         </mc:Choice>
-        <mc:Fallback xmlns:mv="urn:schemas-microsoft-com:mac:vml" xmlns:mo="http://schemas.microsoft.com/office/mac/office/2008/main">
+        <mc:Fallback xmlns:mo="http://schemas.microsoft.com/office/mac/office/2008/main" xmlns:mv="urn:schemas-microsoft-com:mac:vml">
           <w:pict>
             <v:group w14:anchorId="3FA5ADDB" id="Group 2398" o:spid="_x0000_s1026" style="position:absolute;margin-left:79.7pt;margin-top:741pt;width:432.2pt;height:.5pt;z-index:251666432;mso-position-horizontal-relative:page;mso-position-vertical-relative:page" coordsize="54889,63" o:gfxdata="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">
               <v:shape id="Shape 2572" o:spid="_x0000_s1027" style="position:absolute;width:54889;height:91;visibility:visible;mso-wrap-style:square;v-text-anchor:top" coordsize="5488940,9144" o:gfxdata="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" path="m,l5488940,r,9144l,9144,,e" fillcolor="black" strokeweight=".1pt">
@@ -2962,7 +2576,7 @@
             </wp:anchor>
           </w:drawing>
         </mc:Choice>
-        <mc:Fallback xmlns:mv="urn:schemas-microsoft-com:mac:vml" xmlns:mo="http://schemas.microsoft.com/office/mac/office/2008/main">
+        <mc:Fallback xmlns:mo="http://schemas.microsoft.com/office/mac/office/2008/main" xmlns:mv="urn:schemas-microsoft-com:mac:vml">
           <w:pict>
             <v:group w14:anchorId="1692E84D" id="Group 2454" o:spid="_x0000_s1026" style="position:absolute;margin-left:132.6pt;margin-top:255.6pt;width:330pt;height:330.6pt;z-index:-251657216;mso-position-horizontal-relative:page;mso-position-vertical-relative:page" coordsize="41910,41986" o:gfxdata="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">
               <v:shapetype id="_x0000_t75" coordsize="21600,21600" o:spt="75" o:preferrelative="t" path="m@4@5l@4@11@9@11@9@5xe" filled="f" stroked="f">
@@ -3158,7 +2772,7 @@
             </wp:anchor>
           </w:drawing>
         </mc:Choice>
-        <mc:Fallback xmlns:mv="urn:schemas-microsoft-com:mac:vml" xmlns:mo="http://schemas.microsoft.com/office/mac/office/2008/main">
+        <mc:Fallback xmlns:mo="http://schemas.microsoft.com/office/mac/office/2008/main" xmlns:mv="urn:schemas-microsoft-com:mac:vml">
           <w:pict>
             <v:group w14:anchorId="2A3B631E" id="Group 2422" o:spid="_x0000_s1026" style="position:absolute;margin-left:132.6pt;margin-top:255.6pt;width:330pt;height:330.6pt;z-index:-251655168;mso-position-horizontal-relative:page;mso-position-vertical-relative:page" coordsize="41910,41986" o:gfxdata="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">
               <v:shapetype id="_x0000_t75" coordsize="21600,21600" o:spt="75" o:preferrelative="t" path="m@4@5l@4@11@9@11@9@5xe" filled="f" stroked="f">
@@ -3356,7 +2970,7 @@
             </wp:anchor>
           </w:drawing>
         </mc:Choice>
-        <mc:Fallback xmlns:mv="urn:schemas-microsoft-com:mac:vml" xmlns:mo="http://schemas.microsoft.com/office/mac/office/2008/main">
+        <mc:Fallback xmlns:mo="http://schemas.microsoft.com/office/mac/office/2008/main" xmlns:mv="urn:schemas-microsoft-com:mac:vml">
           <w:pict>
             <v:group w14:anchorId="500BE81E" id="Group 2390" o:spid="_x0000_s1026" style="position:absolute;margin-left:132.6pt;margin-top:255.6pt;width:330pt;height:330.6pt;z-index:-251653120;mso-position-horizontal-relative:page;mso-position-vertical-relative:page" coordsize="41910,41986" o:gfxdata="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">
               <v:shapetype id="_x0000_t75" coordsize="21600,21600" o:spt="75" o:preferrelative="t" path="m@4@5l@4@11@9@11@9@5xe" filled="f" stroked="f">
@@ -4355,7 +3969,7 @@
 </file>
 
 <file path=customXml/itemProps1.xml><?xml version="1.0" encoding="utf-8"?>
-<ds:datastoreItem xmlns:ds="http://schemas.openxmlformats.org/officeDocument/2006/customXml" ds:itemID="{E69D22A7-311B-43B6-B861-80040AB4CA01}">
+<ds:datastoreItem xmlns:ds="http://schemas.openxmlformats.org/officeDocument/2006/customXml" ds:itemID="{B30331B4-DAE8-4055-A408-D7F45D338FAD}">
   <ds:schemaRefs>
     <ds:schemaRef ds:uri="http://schemas.openxmlformats.org/officeDocument/2006/bibliography"/>
   </ds:schemaRefs>

--- a/websREA/Contrato & Presupuesto/documentación Willy Wonka.docx
+++ b/websREA/Contrato & Presupuesto/documentación Willy Wonka.docx
@@ -69,7 +69,35 @@
         <w:rPr>
           <w:lang w:val="ca-ES"/>
         </w:rPr>
-        <w:t xml:space="preserve"> “Willy Wonka”</w:t>
+        <w:t xml:space="preserve"> “</w:t>
+      </w:r>
+      <w:proofErr w:type="spellStart"/>
+      <w:r>
+        <w:rPr>
+          <w:lang w:val="ca-ES"/>
+        </w:rPr>
+        <w:t>Willy</w:t>
+      </w:r>
+      <w:proofErr w:type="spellEnd"/>
+      <w:r>
+        <w:rPr>
+          <w:lang w:val="ca-ES"/>
+        </w:rPr>
+        <w:t xml:space="preserve"> </w:t>
+      </w:r>
+      <w:proofErr w:type="spellStart"/>
+      <w:r>
+        <w:rPr>
+          <w:lang w:val="ca-ES"/>
+        </w:rPr>
+        <w:t>Wonka</w:t>
+      </w:r>
+      <w:proofErr w:type="spellEnd"/>
+      <w:r>
+        <w:rPr>
+          <w:lang w:val="ca-ES"/>
+        </w:rPr>
+        <w:t>”</w:t>
       </w:r>
     </w:p>
     <w:p>
@@ -267,7 +295,21 @@
         <w:rPr>
           <w:lang w:val="ca-ES"/>
         </w:rPr>
-        <w:t>Miguel Tello Sanz</w:t>
+        <w:t xml:space="preserve">Miguel </w:t>
+      </w:r>
+      <w:proofErr w:type="spellStart"/>
+      <w:r>
+        <w:rPr>
+          <w:lang w:val="ca-ES"/>
+        </w:rPr>
+        <w:t>Tello</w:t>
+      </w:r>
+      <w:proofErr w:type="spellEnd"/>
+      <w:r>
+        <w:rPr>
+          <w:lang w:val="ca-ES"/>
+        </w:rPr>
+        <w:t xml:space="preserve"> Sanz</w:t>
       </w:r>
     </w:p>
     <w:p>
@@ -379,7 +421,35 @@
         <w:rPr>
           <w:lang w:val="ca-ES"/>
         </w:rPr>
-        <w:t>La llar d’infants Willy Wonka es va posar en contacte amb nosaltres y vam acordar un lloc on reunir-nos per tal d’esclarir les seves necessitats, y les condicions necessàries per a cobrir-les.</w:t>
+        <w:t xml:space="preserve">La llar d’infants </w:t>
+      </w:r>
+      <w:proofErr w:type="spellStart"/>
+      <w:r>
+        <w:rPr>
+          <w:lang w:val="ca-ES"/>
+        </w:rPr>
+        <w:t>Willy</w:t>
+      </w:r>
+      <w:proofErr w:type="spellEnd"/>
+      <w:r>
+        <w:rPr>
+          <w:lang w:val="ca-ES"/>
+        </w:rPr>
+        <w:t xml:space="preserve"> </w:t>
+      </w:r>
+      <w:proofErr w:type="spellStart"/>
+      <w:r>
+        <w:rPr>
+          <w:lang w:val="ca-ES"/>
+        </w:rPr>
+        <w:t>Wonka</w:t>
+      </w:r>
+      <w:proofErr w:type="spellEnd"/>
+      <w:r>
+        <w:rPr>
+          <w:lang w:val="ca-ES"/>
+        </w:rPr>
+        <w:t xml:space="preserve"> es va posar en contacte amb nosaltres y vam acordar un lloc on reunir-nos per tal d’esclarir les seves necessitats, y les condicions necessàries per a cobrir-les.</w:t>
       </w:r>
     </w:p>
     <w:p>
@@ -407,7 +477,35 @@
         <w:rPr>
           <w:lang w:val="ca-ES"/>
         </w:rPr>
-        <w:t>La llar d’infants Willy Wonka es una nova llar d’infants que s’està instal·lant en una esplanada</w:t>
+        <w:t xml:space="preserve">La llar d’infants </w:t>
+      </w:r>
+      <w:proofErr w:type="spellStart"/>
+      <w:r>
+        <w:rPr>
+          <w:lang w:val="ca-ES"/>
+        </w:rPr>
+        <w:t>Willy</w:t>
+      </w:r>
+      <w:proofErr w:type="spellEnd"/>
+      <w:r>
+        <w:rPr>
+          <w:lang w:val="ca-ES"/>
+        </w:rPr>
+        <w:t xml:space="preserve"> </w:t>
+      </w:r>
+      <w:proofErr w:type="spellStart"/>
+      <w:r>
+        <w:rPr>
+          <w:lang w:val="ca-ES"/>
+        </w:rPr>
+        <w:t>Wonka</w:t>
+      </w:r>
+      <w:proofErr w:type="spellEnd"/>
+      <w:r>
+        <w:rPr>
+          <w:lang w:val="ca-ES"/>
+        </w:rPr>
+        <w:t xml:space="preserve"> es una nova llar d’infants que s’està instal·lant en una esplanada</w:t>
       </w:r>
       <w:r>
         <w:rPr>
@@ -427,7 +525,35 @@
         <w:rPr>
           <w:lang w:val="ca-ES"/>
         </w:rPr>
-        <w:t>A més a més, nosaltres hem pensat que per a una llar d’infants d’aquesta magnitud, una landing page no era suficient, y els hi hem ofert la possibilitat de que aquest projecte es tractés no només d’una pàgina bonica, sinó d’una intranet que permetés a les famílies veure el dia a dia dels seus fills a l’escola, comunicar-se amb el professorat y l’administrador de forma més senzilla (en cas de ser necessari) y seguir més fàcilment tot el tema de l’estoc, les activitats dels seus fills y els esdeveniments com ara les vacances de Nadal o Carnestoltes.</w:t>
+        <w:t xml:space="preserve">A més a més, nosaltres hem pensat que per a una llar d’infants d’aquesta magnitud, una </w:t>
+      </w:r>
+      <w:proofErr w:type="spellStart"/>
+      <w:r>
+        <w:rPr>
+          <w:lang w:val="ca-ES"/>
+        </w:rPr>
+        <w:t>landing</w:t>
+      </w:r>
+      <w:proofErr w:type="spellEnd"/>
+      <w:r>
+        <w:rPr>
+          <w:lang w:val="ca-ES"/>
+        </w:rPr>
+        <w:t xml:space="preserve"> </w:t>
+      </w:r>
+      <w:proofErr w:type="spellStart"/>
+      <w:r>
+        <w:rPr>
+          <w:lang w:val="ca-ES"/>
+        </w:rPr>
+        <w:t>page</w:t>
+      </w:r>
+      <w:proofErr w:type="spellEnd"/>
+      <w:r>
+        <w:rPr>
+          <w:lang w:val="ca-ES"/>
+        </w:rPr>
+        <w:t xml:space="preserve"> no era suficient, y els hi hem ofert la possibilitat de que aquest projecte es tractés no només d’una pàgina bonica, sinó d’una intranet que permetés a les famílies veure el dia a dia dels seus fills a l’escola, comunicar-se amb el professorat y l’administrador de forma més senzilla (en cas de ser necessari) y seguir més fàcilment tot el tema de l’estoc, les activitats dels seus fills y els esdeveniments com ara les vacances de Nadal o Carnestoltes.</w:t>
       </w:r>
     </w:p>
     <w:p>
@@ -752,6 +878,411 @@
           <w:lang w:val="ca-ES"/>
         </w:rPr>
         <w:lastRenderedPageBreak/>
+        <w:t>BASE DE DADES</w:t>
+      </w:r>
+    </w:p>
+    <w:p>
+      <w:pPr>
+        <w:spacing w:after="160" w:line="259" w:lineRule="auto"/>
+        <w:ind w:left="0" w:right="0" w:firstLine="0"/>
+        <w:jc w:val="left"/>
+        <w:rPr>
+          <w:lang w:val="ca-ES"/>
+        </w:rPr>
+      </w:pPr>
+    </w:p>
+    <w:p>
+      <w:pPr>
+        <w:spacing w:after="160" w:line="259" w:lineRule="auto"/>
+        <w:ind w:left="0" w:right="0" w:firstLine="0"/>
+        <w:jc w:val="left"/>
+        <w:rPr>
+          <w:lang w:val="ca-ES"/>
+        </w:rPr>
+      </w:pPr>
+      <w:r>
+        <w:rPr>
+          <w:lang w:val="ca-ES"/>
+        </w:rPr>
+        <w:t>Després d’un parell de reunions inicials vam poder esclarir que es allò que necessitava el nostre client, y vam començar a pensar com hauria de ser la base de dades per a la seva llar d’infants.</w:t>
+      </w:r>
+    </w:p>
+    <w:p>
+      <w:pPr>
+        <w:spacing w:after="160" w:line="259" w:lineRule="auto"/>
+        <w:ind w:left="0" w:right="0" w:firstLine="0"/>
+        <w:jc w:val="left"/>
+        <w:rPr>
+          <w:lang w:val="ca-ES"/>
+        </w:rPr>
+      </w:pPr>
+      <w:r>
+        <w:rPr>
+          <w:lang w:val="ca-ES"/>
+        </w:rPr>
+        <w:t>Tots tres vam coincidir en que la base de dades havia de tenir:</w:t>
+      </w:r>
+    </w:p>
+    <w:p>
+      <w:pPr>
+        <w:pStyle w:val="Prrafodelista"/>
+        <w:numPr>
+          <w:ilvl w:val="0"/>
+          <w:numId w:val="2"/>
+        </w:numPr>
+        <w:spacing w:after="160" w:line="259" w:lineRule="auto"/>
+        <w:ind w:right="0"/>
+        <w:jc w:val="left"/>
+        <w:rPr>
+          <w:lang w:val="ca-ES"/>
+        </w:rPr>
+      </w:pPr>
+      <w:r>
+        <w:rPr>
+          <w:lang w:val="ca-ES"/>
+        </w:rPr>
+        <w:t xml:space="preserve">Una taula usuari que ens permetés mitjançant un </w:t>
+      </w:r>
+      <w:proofErr w:type="spellStart"/>
+      <w:r>
+        <w:rPr>
+          <w:lang w:val="ca-ES"/>
+        </w:rPr>
+        <w:t>enum</w:t>
+      </w:r>
+      <w:proofErr w:type="spellEnd"/>
+      <w:r>
+        <w:rPr>
+          <w:lang w:val="ca-ES"/>
+        </w:rPr>
+        <w:t xml:space="preserve"> de tipus usuari identificar si l’usuari es un administrador, un mestre o un tutor familiar, i també tingués els camps necessaris per a guardar totes les dades que necessitem dels usuaris.</w:t>
+      </w:r>
+    </w:p>
+    <w:p>
+      <w:pPr>
+        <w:pStyle w:val="Prrafodelista"/>
+        <w:numPr>
+          <w:ilvl w:val="0"/>
+          <w:numId w:val="2"/>
+        </w:numPr>
+        <w:spacing w:after="160" w:line="259" w:lineRule="auto"/>
+        <w:ind w:right="0"/>
+        <w:jc w:val="left"/>
+        <w:rPr>
+          <w:lang w:val="ca-ES"/>
+        </w:rPr>
+      </w:pPr>
+      <w:r>
+        <w:rPr>
+          <w:lang w:val="ca-ES"/>
+        </w:rPr>
+        <w:t>Una taula document per tal de poder penjar a la pàgina web la documentació de la llar i que es pogués descarregar.</w:t>
+      </w:r>
+    </w:p>
+    <w:p>
+      <w:pPr>
+        <w:pStyle w:val="Prrafodelista"/>
+        <w:numPr>
+          <w:ilvl w:val="0"/>
+          <w:numId w:val="2"/>
+        </w:numPr>
+        <w:spacing w:after="160" w:line="259" w:lineRule="auto"/>
+        <w:ind w:right="0"/>
+        <w:jc w:val="left"/>
+        <w:rPr>
+          <w:lang w:val="ca-ES"/>
+        </w:rPr>
+      </w:pPr>
+      <w:r>
+        <w:rPr>
+          <w:lang w:val="ca-ES"/>
+        </w:rPr>
+        <w:t>Una taula frase, activitats i esdeveniments per tal de poder inserir noves frases, activitats</w:t>
+      </w:r>
+      <w:r>
+        <w:rPr>
+          <w:lang w:val="ca-ES"/>
+        </w:rPr>
+        <w:t>, observacions</w:t>
+      </w:r>
+      <w:r>
+        <w:rPr>
+          <w:lang w:val="ca-ES"/>
+        </w:rPr>
+        <w:t xml:space="preserve"> i esdeveniments a la pàgina de la llar, que estiguessin relacionades amb les altres taules de tal forma que les taules de frases i d’esdeveniments només pogués inserir dades l’administrador i a la d’activitats </w:t>
+      </w:r>
+      <w:r>
+        <w:rPr>
+          <w:lang w:val="ca-ES"/>
+        </w:rPr>
+        <w:t xml:space="preserve">i observacions </w:t>
+      </w:r>
+      <w:r>
+        <w:rPr>
+          <w:lang w:val="ca-ES"/>
+        </w:rPr>
+        <w:t>el mestre.</w:t>
+      </w:r>
+    </w:p>
+    <w:p>
+      <w:pPr>
+        <w:pStyle w:val="Prrafodelista"/>
+        <w:numPr>
+          <w:ilvl w:val="0"/>
+          <w:numId w:val="2"/>
+        </w:numPr>
+        <w:spacing w:after="160" w:line="259" w:lineRule="auto"/>
+        <w:ind w:right="0"/>
+        <w:jc w:val="left"/>
+        <w:rPr>
+          <w:lang w:val="ca-ES"/>
+        </w:rPr>
+      </w:pPr>
+      <w:r>
+        <w:rPr>
+          <w:lang w:val="ca-ES"/>
+        </w:rPr>
+        <w:t>Una taula classe que estigués relacionada amb la de tipus usuari per tal de poder identificar en cas de que l’usuari sigui un mestre a quina classe pertany i amb la d’activitats per a poder identificar a quina classe pertany cada activitat.</w:t>
+      </w:r>
+    </w:p>
+    <w:p>
+      <w:pPr>
+        <w:pStyle w:val="Prrafodelista"/>
+        <w:numPr>
+          <w:ilvl w:val="0"/>
+          <w:numId w:val="2"/>
+        </w:numPr>
+        <w:spacing w:after="160" w:line="259" w:lineRule="auto"/>
+        <w:ind w:right="0"/>
+        <w:jc w:val="left"/>
+        <w:rPr>
+          <w:lang w:val="ca-ES"/>
+        </w:rPr>
+      </w:pPr>
+      <w:r>
+        <w:rPr>
+          <w:lang w:val="ca-ES"/>
+        </w:rPr>
+        <w:t>Una taula família per tal de no repetir la documentació d’un mateix nen enviant-la als dos tutors de la família. Aquesta taula ha de estar relacionada amb la taula nen y usuari per tal de poder complir aquesta funció.</w:t>
+      </w:r>
+    </w:p>
+    <w:p>
+      <w:pPr>
+        <w:pStyle w:val="Prrafodelista"/>
+        <w:numPr>
+          <w:ilvl w:val="0"/>
+          <w:numId w:val="2"/>
+        </w:numPr>
+        <w:spacing w:after="160" w:line="259" w:lineRule="auto"/>
+        <w:ind w:right="0"/>
+        <w:jc w:val="left"/>
+        <w:rPr>
+          <w:lang w:val="ca-ES"/>
+        </w:rPr>
+      </w:pPr>
+      <w:r>
+        <w:rPr>
+          <w:lang w:val="ca-ES"/>
+        </w:rPr>
+        <w:t>Una taula nen per tal de poder saber a quina classe va cada infant, a quin curs, i a quina família corresponen.</w:t>
+      </w:r>
+      <w:r>
+        <w:rPr>
+          <w:lang w:val="ca-ES"/>
+        </w:rPr>
+        <w:t xml:space="preserve"> </w:t>
+      </w:r>
+    </w:p>
+    <w:p>
+      <w:pPr>
+        <w:pStyle w:val="Prrafodelista"/>
+        <w:numPr>
+          <w:ilvl w:val="0"/>
+          <w:numId w:val="2"/>
+        </w:numPr>
+        <w:spacing w:after="160" w:line="259" w:lineRule="auto"/>
+        <w:ind w:right="0"/>
+        <w:jc w:val="left"/>
+        <w:rPr>
+          <w:lang w:val="ca-ES"/>
+        </w:rPr>
+      </w:pPr>
+      <w:r>
+        <w:rPr>
+          <w:lang w:val="ca-ES"/>
+        </w:rPr>
+        <w:t xml:space="preserve">Una taula estoc per tal de saber quin es l’estoc de cada infant i poder enviar alarmes als pares per a que sàpiguen quant han de portar cada cosa i una taula </w:t>
+      </w:r>
+      <w:proofErr w:type="spellStart"/>
+      <w:r>
+        <w:rPr>
+          <w:lang w:val="ca-ES"/>
+        </w:rPr>
+        <w:t>d’estocnen</w:t>
+      </w:r>
+      <w:proofErr w:type="spellEnd"/>
+      <w:r>
+        <w:rPr>
+          <w:lang w:val="ca-ES"/>
+        </w:rPr>
+        <w:t xml:space="preserve"> per a relacionar cada infant amb l’estoc que li correspon.</w:t>
+      </w:r>
+    </w:p>
+    <w:p>
+      <w:pPr>
+        <w:pStyle w:val="Prrafodelista"/>
+        <w:numPr>
+          <w:ilvl w:val="0"/>
+          <w:numId w:val="2"/>
+        </w:numPr>
+        <w:spacing w:after="160" w:line="259" w:lineRule="auto"/>
+        <w:ind w:right="0"/>
+        <w:jc w:val="left"/>
+        <w:rPr>
+          <w:lang w:val="ca-ES"/>
+        </w:rPr>
+      </w:pPr>
+      <w:r>
+        <w:rPr>
+          <w:lang w:val="ca-ES"/>
+        </w:rPr>
+        <w:lastRenderedPageBreak/>
+        <w:t>Una taula suro que permetés als usuaris tutors de família organitzar activitats amb els altres infants i tutors de la mateixa classe.</w:t>
+      </w:r>
+    </w:p>
+    <w:p>
+      <w:pPr>
+        <w:spacing w:after="160" w:line="259" w:lineRule="auto"/>
+        <w:ind w:right="0"/>
+        <w:jc w:val="left"/>
+        <w:rPr>
+          <w:lang w:val="ca-ES"/>
+        </w:rPr>
+      </w:pPr>
+    </w:p>
+    <w:p>
+      <w:pPr>
+        <w:spacing w:after="160" w:line="259" w:lineRule="auto"/>
+        <w:ind w:right="0"/>
+        <w:jc w:val="left"/>
+        <w:rPr>
+          <w:lang w:val="ca-ES"/>
+        </w:rPr>
+      </w:pPr>
+      <w:r>
+        <w:rPr>
+          <w:lang w:val="ca-ES"/>
+        </w:rPr>
+        <w:t xml:space="preserve">Un cop vam crear la base de dades seguint aquesta informació i retocant algun petit detall segons anàvem creant la pàgina web, vam aconseguir crear la base de dades de la llar d’infants </w:t>
+      </w:r>
+      <w:proofErr w:type="spellStart"/>
+      <w:r>
+        <w:rPr>
+          <w:lang w:val="ca-ES"/>
+        </w:rPr>
+        <w:t>Willy</w:t>
+      </w:r>
+      <w:proofErr w:type="spellEnd"/>
+      <w:r>
+        <w:rPr>
+          <w:lang w:val="ca-ES"/>
+        </w:rPr>
+        <w:t xml:space="preserve"> </w:t>
+      </w:r>
+      <w:proofErr w:type="spellStart"/>
+      <w:r>
+        <w:rPr>
+          <w:lang w:val="ca-ES"/>
+        </w:rPr>
+        <w:t>Wonka</w:t>
+      </w:r>
+      <w:proofErr w:type="spellEnd"/>
+      <w:r>
+        <w:rPr>
+          <w:lang w:val="ca-ES"/>
+        </w:rPr>
+        <w:t>:</w:t>
+      </w:r>
+    </w:p>
+    <w:p>
+      <w:pPr>
+        <w:spacing w:after="160" w:line="259" w:lineRule="auto"/>
+        <w:ind w:left="0" w:right="0" w:firstLine="0"/>
+        <w:jc w:val="left"/>
+        <w:rPr>
+          <w:lang w:val="ca-ES"/>
+        </w:rPr>
+      </w:pPr>
+    </w:p>
+    <w:p>
+      <w:pPr>
+        <w:spacing w:after="160" w:line="259" w:lineRule="auto"/>
+        <w:ind w:left="0" w:right="0" w:firstLine="0"/>
+        <w:jc w:val="left"/>
+        <w:rPr>
+          <w:lang w:val="ca-ES"/>
+        </w:rPr>
+      </w:pPr>
+      <w:r>
+        <w:rPr>
+          <w:noProof/>
+        </w:rPr>
+        <w:drawing>
+          <wp:inline distT="0" distB="0" distL="0" distR="0" wp14:anchorId="1DEA1EF1" wp14:editId="20F97FA0">
+            <wp:extent cx="5399405" cy="2944495"/>
+            <wp:effectExtent l="0" t="0" r="0" b="8255"/>
+            <wp:docPr id="13" name="Imagen 13"/>
+            <wp:cNvGraphicFramePr>
+              <a:graphicFrameLocks xmlns:a="http://schemas.openxmlformats.org/drawingml/2006/main" noChangeAspect="1"/>
+            </wp:cNvGraphicFramePr>
+            <a:graphic xmlns:a="http://schemas.openxmlformats.org/drawingml/2006/main">
+              <a:graphicData uri="http://schemas.openxmlformats.org/drawingml/2006/picture">
+                <pic:pic xmlns:pic="http://schemas.openxmlformats.org/drawingml/2006/picture">
+                  <pic:nvPicPr>
+                    <pic:cNvPr id="1" name=""/>
+                    <pic:cNvPicPr/>
+                  </pic:nvPicPr>
+                  <pic:blipFill>
+                    <a:blip r:embed="rId11"/>
+                    <a:stretch>
+                      <a:fillRect/>
+                    </a:stretch>
+                  </pic:blipFill>
+                  <pic:spPr>
+                    <a:xfrm>
+                      <a:off x="0" y="0"/>
+                      <a:ext cx="5399405" cy="2944495"/>
+                    </a:xfrm>
+                    <a:prstGeom prst="rect">
+                      <a:avLst/>
+                    </a:prstGeom>
+                  </pic:spPr>
+                </pic:pic>
+              </a:graphicData>
+            </a:graphic>
+          </wp:inline>
+        </w:drawing>
+      </w:r>
+      <w:r>
+        <w:rPr>
+          <w:lang w:val="ca-ES"/>
+        </w:rPr>
+        <w:br w:type="page"/>
+      </w:r>
+    </w:p>
+    <w:p>
+      <w:pPr>
+        <w:spacing w:line="276" w:lineRule="auto"/>
+        <w:jc w:val="center"/>
+        <w:rPr>
+          <w:lang w:val="ca-ES"/>
+        </w:rPr>
+      </w:pPr>
+      <w:r>
+        <w:rPr>
+          <w:lang w:val="ca-ES"/>
+        </w:rPr>
+        <w:lastRenderedPageBreak/>
         <w:t>DISTRIBUCIÓ DE FEINA</w:t>
       </w:r>
     </w:p>
@@ -807,7 +1338,7 @@
                     </pic:cNvPicPr>
                   </pic:nvPicPr>
                   <pic:blipFill>
-                    <a:blip r:embed="rId11">
+                    <a:blip r:embed="rId12">
                       <a:extLst>
                         <a:ext uri="{28A0092B-C50C-407E-A947-70E740481C1C}">
                           <a14:useLocalDpi xmlns:a14="http://schemas.microsoft.com/office/drawing/2010/main" val="0"/>
@@ -864,7 +1395,21 @@
           <w:lang w:val="ca-ES"/>
         </w:rPr>
         <w:lastRenderedPageBreak/>
-        <w:t>Miguel Tello Sanz: Encarregat d’ajudar al sector on hi hagi més feina en cada moment.</w:t>
+        <w:t xml:space="preserve">Miguel </w:t>
+      </w:r>
+      <w:proofErr w:type="spellStart"/>
+      <w:r>
+        <w:rPr>
+          <w:lang w:val="ca-ES"/>
+        </w:rPr>
+        <w:t>Tello</w:t>
+      </w:r>
+      <w:proofErr w:type="spellEnd"/>
+      <w:r>
+        <w:rPr>
+          <w:lang w:val="ca-ES"/>
+        </w:rPr>
+        <w:t xml:space="preserve"> Sanz: Encarregat d’ajudar al sector on hi hagi més feina en cada moment.</w:t>
       </w:r>
     </w:p>
     <w:p>
@@ -894,7 +1439,21 @@
         <w:rPr>
           <w:lang w:val="ca-ES"/>
         </w:rPr>
-        <w:t>Roger Fusté Arroyo: Encarregat de la part del Back-End dels projectes.</w:t>
+        <w:t xml:space="preserve">Roger Fusté Arroyo: Encarregat de la part del </w:t>
+      </w:r>
+      <w:proofErr w:type="spellStart"/>
+      <w:r>
+        <w:rPr>
+          <w:lang w:val="ca-ES"/>
+        </w:rPr>
+        <w:t>Back</w:t>
+      </w:r>
+      <w:proofErr w:type="spellEnd"/>
+      <w:r>
+        <w:rPr>
+          <w:lang w:val="ca-ES"/>
+        </w:rPr>
+        <w:t>-End dels projectes.</w:t>
       </w:r>
     </w:p>
     <w:p>
@@ -922,6 +1481,8 @@
         </w:rPr>
         <w:t>Tots tres som igual de responsables a l’empresa y totes les opinions conten igual.</w:t>
       </w:r>
+      <w:bookmarkStart w:id="0" w:name="_GoBack"/>
+      <w:bookmarkEnd w:id="0"/>
     </w:p>
     <w:p>
       <w:pPr>
@@ -952,19 +1513,7 @@
           <w:lang w:val="ca-ES"/>
         </w:rPr>
         <w:lastRenderedPageBreak/>
-        <w:t>LA P</w:t>
-      </w:r>
-      <w:r>
-        <w:rPr>
-          <w:lang w:val="ca-ES"/>
-        </w:rPr>
-        <w:t>À</w:t>
-      </w:r>
-      <w:r>
-        <w:rPr>
-          <w:lang w:val="ca-ES"/>
-        </w:rPr>
-        <w:t>GINA: QUE S’HA DE FER?</w:t>
+        <w:t>ALLÓ QUE HA DE TENIR</w:t>
       </w:r>
     </w:p>
     <w:p>
@@ -1008,8 +1557,30 @@
         <w:rPr>
           <w:lang w:val="ca-ES"/>
         </w:rPr>
-        <w:t>, y el disseny de la pàgina Willy Wonka</w:t>
-      </w:r>
+        <w:t xml:space="preserve">, y el disseny de la pàgina </w:t>
+      </w:r>
+      <w:proofErr w:type="spellStart"/>
+      <w:r>
+        <w:rPr>
+          <w:lang w:val="ca-ES"/>
+        </w:rPr>
+        <w:t>Willy</w:t>
+      </w:r>
+      <w:proofErr w:type="spellEnd"/>
+      <w:r>
+        <w:rPr>
+          <w:lang w:val="ca-ES"/>
+        </w:rPr>
+        <w:t xml:space="preserve"> </w:t>
+      </w:r>
+      <w:proofErr w:type="spellStart"/>
+      <w:r>
+        <w:rPr>
+          <w:lang w:val="ca-ES"/>
+        </w:rPr>
+        <w:t>Wonka</w:t>
+      </w:r>
+      <w:proofErr w:type="spellEnd"/>
       <w:r>
         <w:rPr>
           <w:lang w:val="ca-ES"/>
@@ -1048,7 +1619,7 @@
                     </pic:cNvPicPr>
                   </pic:nvPicPr>
                   <pic:blipFill>
-                    <a:blip r:embed="rId12">
+                    <a:blip r:embed="rId13">
                       <a:extLst>
                         <a:ext uri="{28A0092B-C50C-407E-A947-70E740481C1C}">
                           <a14:useLocalDpi xmlns:a14="http://schemas.microsoft.com/office/drawing/2010/main" val="0"/>
@@ -1209,7 +1780,7 @@
                     <pic:cNvPicPr/>
                   </pic:nvPicPr>
                   <pic:blipFill>
-                    <a:blip r:embed="rId13"/>
+                    <a:blip r:embed="rId14"/>
                     <a:stretch>
                       <a:fillRect/>
                     </a:stretch>
@@ -1265,7 +1836,21 @@
         <w:rPr>
           <w:lang w:val="ca-ES"/>
         </w:rPr>
-        <w:t>ació de colors que s’oferiria a la llar d’infants, on s’havien de col·locar els col·laboradors de la llar, si volien una pàgina amb scroll o sense, amb navegador o no, entre d’altres molts factors.</w:t>
+        <w:t xml:space="preserve">ació de colors que s’oferiria a la llar d’infants, on s’havien de col·locar els col·laboradors de la llar, si volien una pàgina amb </w:t>
+      </w:r>
+      <w:proofErr w:type="spellStart"/>
+      <w:r>
+        <w:rPr>
+          <w:lang w:val="ca-ES"/>
+        </w:rPr>
+        <w:t>scroll</w:t>
+      </w:r>
+      <w:proofErr w:type="spellEnd"/>
+      <w:r>
+        <w:rPr>
+          <w:lang w:val="ca-ES"/>
+        </w:rPr>
+        <w:t xml:space="preserve"> o sense, amb navegador o no, entre d’altres molts factors.</w:t>
       </w:r>
     </w:p>
     <w:p>
@@ -1282,7 +1867,35 @@
         <w:rPr>
           <w:lang w:val="ca-ES"/>
         </w:rPr>
-        <w:t>La font que es va pactar per a la pàgina web de la llar d’infants Willy Wonka, tant per a text com per a títols va ser “</w:t>
+        <w:t xml:space="preserve">La font que es va pactar per a la pàgina web de la llar d’infants </w:t>
+      </w:r>
+      <w:proofErr w:type="spellStart"/>
+      <w:r>
+        <w:rPr>
+          <w:lang w:val="ca-ES"/>
+        </w:rPr>
+        <w:t>Willy</w:t>
+      </w:r>
+      <w:proofErr w:type="spellEnd"/>
+      <w:r>
+        <w:rPr>
+          <w:lang w:val="ca-ES"/>
+        </w:rPr>
+        <w:t xml:space="preserve"> </w:t>
+      </w:r>
+      <w:proofErr w:type="spellStart"/>
+      <w:r>
+        <w:rPr>
+          <w:lang w:val="ca-ES"/>
+        </w:rPr>
+        <w:t>Wonka</w:t>
+      </w:r>
+      <w:proofErr w:type="spellEnd"/>
+      <w:r>
+        <w:rPr>
+          <w:lang w:val="ca-ES"/>
+        </w:rPr>
+        <w:t>, tant per a text com per a títols va ser “</w:t>
       </w:r>
       <w:r>
         <w:rPr>
@@ -1320,7 +1933,39 @@
           <w:rFonts w:ascii="Alice" w:hAnsi="Alice"/>
           <w:lang w:val="ca-ES"/>
         </w:rPr>
-        <w:t xml:space="preserve"> “Alice”: Llar d’infants Willy Wonka.</w:t>
+        <w:t xml:space="preserve"> “Alice”: Llar d’infants </w:t>
+      </w:r>
+      <w:proofErr w:type="spellStart"/>
+      <w:r>
+        <w:rPr>
+          <w:rFonts w:ascii="Alice" w:hAnsi="Alice"/>
+          <w:lang w:val="ca-ES"/>
+        </w:rPr>
+        <w:t>Willy</w:t>
+      </w:r>
+      <w:proofErr w:type="spellEnd"/>
+      <w:r>
+        <w:rPr>
+          <w:rFonts w:ascii="Alice" w:hAnsi="Alice"/>
+          <w:lang w:val="ca-ES"/>
+        </w:rPr>
+        <w:t xml:space="preserve"> </w:t>
+      </w:r>
+      <w:proofErr w:type="spellStart"/>
+      <w:r>
+        <w:rPr>
+          <w:rFonts w:ascii="Alice" w:hAnsi="Alice"/>
+          <w:lang w:val="ca-ES"/>
+        </w:rPr>
+        <w:t>Wonka</w:t>
+      </w:r>
+      <w:proofErr w:type="spellEnd"/>
+      <w:r>
+        <w:rPr>
+          <w:rFonts w:ascii="Alice" w:hAnsi="Alice"/>
+          <w:lang w:val="ca-ES"/>
+        </w:rPr>
+        <w:t>.</w:t>
       </w:r>
     </w:p>
     <w:p>
@@ -1377,13 +2022,47 @@
           <w:lang w:val="ca-ES"/>
         </w:rPr>
       </w:pPr>
+      <w:proofErr w:type="spellStart"/>
       <w:r>
         <w:rPr>
           <w:rFonts w:ascii="Fredericka the Great" w:hAnsi="Fredericka the Great"/>
           <w:lang w:val="ca-ES"/>
         </w:rPr>
-        <w:t>Fredericka The Great</w:t>
-      </w:r>
+        <w:t>Fredericka</w:t>
+      </w:r>
+      <w:proofErr w:type="spellEnd"/>
+      <w:r>
+        <w:rPr>
+          <w:rFonts w:ascii="Fredericka the Great" w:hAnsi="Fredericka the Great"/>
+          <w:lang w:val="ca-ES"/>
+        </w:rPr>
+        <w:t xml:space="preserve"> </w:t>
+      </w:r>
+      <w:proofErr w:type="spellStart"/>
+      <w:r>
+        <w:rPr>
+          <w:rFonts w:ascii="Fredericka the Great" w:hAnsi="Fredericka the Great"/>
+          <w:lang w:val="ca-ES"/>
+        </w:rPr>
+        <w:t>The</w:t>
+      </w:r>
+      <w:proofErr w:type="spellEnd"/>
+      <w:r>
+        <w:rPr>
+          <w:rFonts w:ascii="Fredericka the Great" w:hAnsi="Fredericka the Great"/>
+          <w:lang w:val="ca-ES"/>
+        </w:rPr>
+        <w:t xml:space="preserve"> </w:t>
+      </w:r>
+      <w:proofErr w:type="spellStart"/>
+      <w:r>
+        <w:rPr>
+          <w:rFonts w:ascii="Fredericka the Great" w:hAnsi="Fredericka the Great"/>
+          <w:lang w:val="ca-ES"/>
+        </w:rPr>
+        <w:t>Great</w:t>
+      </w:r>
+      <w:proofErr w:type="spellEnd"/>
     </w:p>
     <w:p>
       <w:pPr>
@@ -1400,6 +2079,7 @@
           <w:lang w:val="ca-ES"/>
         </w:rPr>
       </w:pPr>
+      <w:proofErr w:type="spellStart"/>
       <w:r>
         <w:rPr>
           <w:rFonts w:ascii="Raleway" w:hAnsi="Raleway"/>
@@ -1407,6 +2087,7 @@
         </w:rPr>
         <w:t>Raleway</w:t>
       </w:r>
+      <w:proofErr w:type="spellEnd"/>
     </w:p>
     <w:p>
       <w:pPr>
@@ -1423,13 +2104,31 @@
           <w:lang w:val="ca-ES"/>
         </w:rPr>
       </w:pPr>
+      <w:proofErr w:type="spellStart"/>
       <w:r>
         <w:rPr>
           <w:rFonts w:ascii="WillyWonka" w:hAnsi="WillyWonka"/>
           <w:lang w:val="ca-ES"/>
         </w:rPr>
-        <w:t>Willy Wonka</w:t>
-      </w:r>
+        <w:t>Willy</w:t>
+      </w:r>
+      <w:proofErr w:type="spellEnd"/>
+      <w:r>
+        <w:rPr>
+          <w:rFonts w:ascii="WillyWonka" w:hAnsi="WillyWonka"/>
+          <w:lang w:val="ca-ES"/>
+        </w:rPr>
+        <w:t xml:space="preserve"> </w:t>
+      </w:r>
+      <w:proofErr w:type="spellStart"/>
+      <w:r>
+        <w:rPr>
+          <w:rFonts w:ascii="WillyWonka" w:hAnsi="WillyWonka"/>
+          <w:lang w:val="ca-ES"/>
+        </w:rPr>
+        <w:t>Wonka</w:t>
+      </w:r>
+      <w:proofErr w:type="spellEnd"/>
     </w:p>
     <w:p>
       <w:pPr>
@@ -1472,7 +2171,7 @@
                     </pic:cNvPicPr>
                   </pic:nvPicPr>
                   <pic:blipFill>
-                    <a:blip r:embed="rId14" cstate="print">
+                    <a:blip r:embed="rId15" cstate="print">
                       <a:extLst>
                         <a:ext uri="{28A0092B-C50C-407E-A947-70E740481C1C}">
                           <a14:useLocalDpi xmlns:a14="http://schemas.microsoft.com/office/drawing/2010/main" val="0"/>
@@ -1560,7 +2259,7 @@
                     <pic:cNvPicPr/>
                   </pic:nvPicPr>
                   <pic:blipFill>
-                    <a:blip r:embed="rId15">
+                    <a:blip r:embed="rId16">
                       <a:extLst>
                         <a:ext uri="{28A0092B-C50C-407E-A947-70E740481C1C}">
                           <a14:useLocalDpi xmlns:a14="http://schemas.microsoft.com/office/drawing/2010/main" val="0"/>
@@ -1602,7 +2301,35 @@
         <w:rPr>
           <w:lang w:val="ca-ES"/>
         </w:rPr>
-        <w:t xml:space="preserve"> la landing page, al marge dret, tal i com es por veure a pantalla.</w:t>
+        <w:t xml:space="preserve"> la </w:t>
+      </w:r>
+      <w:proofErr w:type="spellStart"/>
+      <w:r>
+        <w:rPr>
+          <w:lang w:val="ca-ES"/>
+        </w:rPr>
+        <w:t>landing</w:t>
+      </w:r>
+      <w:proofErr w:type="spellEnd"/>
+      <w:r>
+        <w:rPr>
+          <w:lang w:val="ca-ES"/>
+        </w:rPr>
+        <w:t xml:space="preserve"> </w:t>
+      </w:r>
+      <w:proofErr w:type="spellStart"/>
+      <w:r>
+        <w:rPr>
+          <w:lang w:val="ca-ES"/>
+        </w:rPr>
+        <w:t>page</w:t>
+      </w:r>
+      <w:proofErr w:type="spellEnd"/>
+      <w:r>
+        <w:rPr>
+          <w:lang w:val="ca-ES"/>
+        </w:rPr>
+        <w:t>, al marge dret, tal i com es por veure a pantalla.</w:t>
       </w:r>
     </w:p>
     <w:p>
@@ -1616,7 +2343,35 @@
         <w:rPr>
           <w:lang w:val="ca-ES"/>
         </w:rPr>
-        <w:t>Els col·laboradors de la llar d’infants Willy Wonka son:</w:t>
+        <w:t xml:space="preserve">Els col·laboradors de la llar d’infants </w:t>
+      </w:r>
+      <w:proofErr w:type="spellStart"/>
+      <w:r>
+        <w:rPr>
+          <w:lang w:val="ca-ES"/>
+        </w:rPr>
+        <w:t>Willy</w:t>
+      </w:r>
+      <w:proofErr w:type="spellEnd"/>
+      <w:r>
+        <w:rPr>
+          <w:lang w:val="ca-ES"/>
+        </w:rPr>
+        <w:t xml:space="preserve"> </w:t>
+      </w:r>
+      <w:proofErr w:type="spellStart"/>
+      <w:r>
+        <w:rPr>
+          <w:lang w:val="ca-ES"/>
+        </w:rPr>
+        <w:t>Wonka</w:t>
+      </w:r>
+      <w:proofErr w:type="spellEnd"/>
+      <w:r>
+        <w:rPr>
+          <w:lang w:val="ca-ES"/>
+        </w:rPr>
+        <w:t xml:space="preserve"> son:</w:t>
       </w:r>
     </w:p>
     <w:p>
@@ -1726,8 +2481,6 @@
           <w:lang w:val="ca-ES"/>
         </w:rPr>
       </w:pPr>
-      <w:bookmarkStart w:id="0" w:name="_GoBack"/>
-      <w:bookmarkEnd w:id="0"/>
     </w:p>
     <w:p>
       <w:pPr>
@@ -1792,7 +2545,7 @@
                     <pic:cNvPicPr/>
                   </pic:nvPicPr>
                   <pic:blipFill>
-                    <a:blip r:embed="rId16"/>
+                    <a:blip r:embed="rId17"/>
                     <a:stretch>
                       <a:fillRect/>
                     </a:stretch>
@@ -1831,19 +2584,683 @@
     </w:p>
     <w:p>
       <w:pPr>
+        <w:spacing w:line="276" w:lineRule="auto"/>
+        <w:jc w:val="center"/>
+        <w:rPr>
+          <w:lang w:val="ca-ES"/>
+        </w:rPr>
+      </w:pPr>
+      <w:r>
+        <w:rPr>
+          <w:lang w:val="ca-ES"/>
+        </w:rPr>
+        <w:lastRenderedPageBreak/>
+        <w:t>ALL</w:t>
+      </w:r>
+      <w:r>
+        <w:rPr>
+          <w:lang w:val="ca-ES"/>
+        </w:rPr>
+        <w:t>Ó QUE ELS HI</w:t>
+      </w:r>
+      <w:r>
+        <w:rPr>
+          <w:lang w:val="ca-ES"/>
+        </w:rPr>
+        <w:t xml:space="preserve"> AGRADARIA QUE TINGUÉS</w:t>
+      </w:r>
+    </w:p>
+    <w:p>
+      <w:pPr>
+        <w:spacing w:after="160" w:line="259" w:lineRule="auto"/>
+        <w:ind w:left="0" w:right="0" w:firstLine="0"/>
+        <w:jc w:val="left"/>
+        <w:rPr>
+          <w:lang w:val="ca-ES"/>
+        </w:rPr>
+      </w:pPr>
+    </w:p>
+    <w:p>
+      <w:pPr>
+        <w:spacing w:after="160" w:line="259" w:lineRule="auto"/>
+        <w:ind w:left="0" w:right="0" w:firstLine="0"/>
+        <w:jc w:val="left"/>
+        <w:rPr>
+          <w:lang w:val="ca-ES"/>
+        </w:rPr>
+      </w:pPr>
+      <w:r>
+        <w:rPr>
+          <w:lang w:val="ca-ES"/>
+        </w:rPr>
+        <w:t>Partint de la conclusió de la reunió posterior a haver realitzat les demandes del que el nostre client considerava imprescindible per a la seva pàgina, vam poder validar si les coses anaven per bon camí y al nostre client estava satisfet del nostre treball y pactar amb el nostre client els pròxims punts a tractar:</w:t>
+      </w:r>
+    </w:p>
+    <w:p>
+      <w:pPr>
         <w:ind w:left="0" w:firstLine="0"/>
         <w:rPr>
           <w:lang w:val="ca-ES"/>
         </w:rPr>
       </w:pPr>
+      <w:r>
+        <w:rPr>
+          <w:noProof/>
+        </w:rPr>
+        <w:drawing>
+          <wp:inline distT="0" distB="0" distL="0" distR="0" wp14:anchorId="7D5DB7DE" wp14:editId="00F61FD1">
+            <wp:extent cx="5399405" cy="4049395"/>
+            <wp:effectExtent l="0" t="0" r="0" b="8255"/>
+            <wp:docPr id="12" name="Imagen 12" descr="C:\Users\Miguel\Downloads\WhatsApp Image 2017-05-08 at 15.24.30.jpeg"/>
+            <wp:cNvGraphicFramePr>
+              <a:graphicFrameLocks xmlns:a="http://schemas.openxmlformats.org/drawingml/2006/main" noChangeAspect="1"/>
+            </wp:cNvGraphicFramePr>
+            <a:graphic xmlns:a="http://schemas.openxmlformats.org/drawingml/2006/main">
+              <a:graphicData uri="http://schemas.openxmlformats.org/drawingml/2006/picture">
+                <pic:pic xmlns:pic="http://schemas.openxmlformats.org/drawingml/2006/picture">
+                  <pic:nvPicPr>
+                    <pic:cNvPr id="0" name="Picture 11" descr="C:\Users\Miguel\Downloads\WhatsApp Image 2017-05-08 at 15.24.30.jpeg"/>
+                    <pic:cNvPicPr>
+                      <a:picLocks noChangeAspect="1" noChangeArrowheads="1"/>
+                    </pic:cNvPicPr>
+                  </pic:nvPicPr>
+                  <pic:blipFill>
+                    <a:blip r:embed="rId10">
+                      <a:extLst>
+                        <a:ext uri="{28A0092B-C50C-407E-A947-70E740481C1C}">
+                          <a14:useLocalDpi xmlns:a14="http://schemas.microsoft.com/office/drawing/2010/main" val="0"/>
+                        </a:ext>
+                      </a:extLst>
+                    </a:blip>
+                    <a:srcRect/>
+                    <a:stretch>
+                      <a:fillRect/>
+                    </a:stretch>
+                  </pic:blipFill>
+                  <pic:spPr bwMode="auto">
+                    <a:xfrm>
+                      <a:off x="0" y="0"/>
+                      <a:ext cx="5399405" cy="4049395"/>
+                    </a:xfrm>
+                    <a:prstGeom prst="rect">
+                      <a:avLst/>
+                    </a:prstGeom>
+                    <a:noFill/>
+                    <a:ln>
+                      <a:noFill/>
+                    </a:ln>
+                  </pic:spPr>
+                </pic:pic>
+              </a:graphicData>
+            </a:graphic>
+          </wp:inline>
+        </w:drawing>
+      </w:r>
+    </w:p>
+    <w:p>
+      <w:pPr>
+        <w:ind w:left="0" w:firstLine="0"/>
+        <w:rPr>
+          <w:lang w:val="ca-ES"/>
+        </w:rPr>
+      </w:pPr>
+      <w:r>
+        <w:rPr>
+          <w:lang w:val="ca-ES"/>
+        </w:rPr>
+        <w:t>Segons les prioritats que vam extraure de les reunions amb el client, el seg</w:t>
+      </w:r>
+      <w:r>
+        <w:rPr>
+          <w:lang w:val="ca-ES"/>
+        </w:rPr>
+        <w:t>üent pas era fer que:</w:t>
+      </w:r>
+    </w:p>
+    <w:p>
+      <w:pPr>
+        <w:pStyle w:val="Prrafodelista"/>
+        <w:numPr>
+          <w:ilvl w:val="0"/>
+          <w:numId w:val="2"/>
+        </w:numPr>
+        <w:rPr>
+          <w:lang w:val="ca-ES"/>
+        </w:rPr>
+      </w:pPr>
+      <w:r>
+        <w:rPr>
+          <w:lang w:val="ca-ES"/>
+        </w:rPr>
+        <w:lastRenderedPageBreak/>
+        <w:t>L’administrador p</w:t>
+      </w:r>
+      <w:r>
+        <w:rPr>
+          <w:lang w:val="ca-ES"/>
+        </w:rPr>
+        <w:t>ogués crear esdeveniments.</w:t>
+      </w:r>
+    </w:p>
+    <w:p>
+      <w:pPr>
+        <w:pStyle w:val="Prrafodelista"/>
+        <w:numPr>
+          <w:ilvl w:val="0"/>
+          <w:numId w:val="2"/>
+        </w:numPr>
+        <w:rPr>
+          <w:lang w:val="ca-ES"/>
+        </w:rPr>
+      </w:pPr>
+      <w:r>
+        <w:rPr>
+          <w:lang w:val="ca-ES"/>
+        </w:rPr>
+        <w:t>Els mestres poguessin crear activitats per a la seva classe.</w:t>
+      </w:r>
+    </w:p>
+    <w:p>
+      <w:pPr>
+        <w:pStyle w:val="Prrafodelista"/>
+        <w:numPr>
+          <w:ilvl w:val="0"/>
+          <w:numId w:val="2"/>
+        </w:numPr>
+        <w:rPr>
+          <w:lang w:val="ca-ES"/>
+        </w:rPr>
+      </w:pPr>
+      <w:r>
+        <w:rPr>
+          <w:lang w:val="ca-ES"/>
+        </w:rPr>
+        <w:t>Tothom pogués veure els esdeveniments actius o a una setmana vista.</w:t>
+      </w:r>
+    </w:p>
+    <w:p>
+      <w:pPr>
+        <w:pStyle w:val="Prrafodelista"/>
+        <w:numPr>
+          <w:ilvl w:val="0"/>
+          <w:numId w:val="2"/>
+        </w:numPr>
+        <w:rPr>
+          <w:lang w:val="ca-ES"/>
+        </w:rPr>
+      </w:pPr>
+      <w:r>
+        <w:rPr>
+          <w:lang w:val="ca-ES"/>
+        </w:rPr>
+        <w:t>Tothom relacionat amb l’activitat d’una classe (mestres i famílies dels infants) pogués veure l’activitat en qüestió mentre aquesta estigui activa o a una setmana vista.</w:t>
+      </w:r>
+    </w:p>
+    <w:p>
+      <w:pPr>
+        <w:rPr>
+          <w:lang w:val="ca-ES"/>
+        </w:rPr>
+      </w:pPr>
+      <w:r>
+        <w:rPr>
+          <w:lang w:val="ca-ES"/>
+        </w:rPr>
+        <w:t>Respecte a la part de creació d’esdeveniments:</w:t>
+      </w:r>
+    </w:p>
+    <w:p>
+      <w:pPr>
+        <w:rPr>
+          <w:lang w:val="ca-ES"/>
+        </w:rPr>
+      </w:pPr>
+      <w:r>
+        <w:rPr>
+          <w:lang w:val="ca-ES"/>
+        </w:rPr>
+        <w:t>Quan entres a la pàgina com a usuari administrador disposes d’una pàgina que et permet crear els esdeveniments.</w:t>
+      </w:r>
+    </w:p>
+    <w:p>
+      <w:pPr>
+        <w:rPr>
+          <w:lang w:val="ca-ES"/>
+        </w:rPr>
+      </w:pPr>
+      <w:r>
+        <w:rPr>
+          <w:noProof/>
+        </w:rPr>
+        <w:drawing>
+          <wp:inline distT="0" distB="0" distL="0" distR="0" wp14:anchorId="41105397" wp14:editId="11226BEF">
+            <wp:extent cx="5399405" cy="3077845"/>
+            <wp:effectExtent l="0" t="0" r="0" b="8255"/>
+            <wp:docPr id="14" name="Imagen 14"/>
+            <wp:cNvGraphicFramePr>
+              <a:graphicFrameLocks xmlns:a="http://schemas.openxmlformats.org/drawingml/2006/main" noChangeAspect="1"/>
+            </wp:cNvGraphicFramePr>
+            <a:graphic xmlns:a="http://schemas.openxmlformats.org/drawingml/2006/main">
+              <a:graphicData uri="http://schemas.openxmlformats.org/drawingml/2006/picture">
+                <pic:pic xmlns:pic="http://schemas.openxmlformats.org/drawingml/2006/picture">
+                  <pic:nvPicPr>
+                    <pic:cNvPr id="1" name=""/>
+                    <pic:cNvPicPr/>
+                  </pic:nvPicPr>
+                  <pic:blipFill>
+                    <a:blip r:embed="rId18"/>
+                    <a:stretch>
+                      <a:fillRect/>
+                    </a:stretch>
+                  </pic:blipFill>
+                  <pic:spPr>
+                    <a:xfrm>
+                      <a:off x="0" y="0"/>
+                      <a:ext cx="5399405" cy="3077845"/>
+                    </a:xfrm>
+                    <a:prstGeom prst="rect">
+                      <a:avLst/>
+                    </a:prstGeom>
+                  </pic:spPr>
+                </pic:pic>
+              </a:graphicData>
+            </a:graphic>
+          </wp:inline>
+        </w:drawing>
+      </w:r>
+    </w:p>
+    <w:p>
+      <w:pPr>
+        <w:ind w:left="0" w:firstLine="0"/>
+        <w:rPr>
+          <w:lang w:val="ca-ES"/>
+        </w:rPr>
+      </w:pPr>
+      <w:r>
+        <w:rPr>
+          <w:lang w:val="ca-ES"/>
+        </w:rPr>
+        <w:lastRenderedPageBreak/>
+        <w:t>Així es com es veu, però al darrere de tot aixó</w:t>
+      </w:r>
+    </w:p>
+    <w:p>
+      <w:pPr>
+        <w:spacing w:after="160" w:line="259" w:lineRule="auto"/>
+        <w:ind w:left="0" w:right="0" w:firstLine="0"/>
+        <w:jc w:val="left"/>
+        <w:rPr>
+          <w:lang w:val="ca-ES"/>
+        </w:rPr>
+      </w:pPr>
+      <w:r>
+        <w:rPr>
+          <w:lang w:val="ca-ES"/>
+        </w:rPr>
+        <w:br w:type="page"/>
+      </w:r>
+    </w:p>
+    <w:p>
+      <w:pPr>
+        <w:spacing w:line="276" w:lineRule="auto"/>
+        <w:jc w:val="center"/>
+        <w:rPr>
+          <w:lang w:val="ca-ES"/>
+        </w:rPr>
+      </w:pPr>
+      <w:r>
+        <w:rPr>
+          <w:lang w:val="ca-ES"/>
+        </w:rPr>
+        <w:lastRenderedPageBreak/>
+        <w:t>WEBGRAFIA</w:t>
+      </w:r>
+    </w:p>
+    <w:p>
+      <w:pPr>
+        <w:spacing w:line="276" w:lineRule="auto"/>
+        <w:jc w:val="center"/>
+        <w:rPr>
+          <w:lang w:val="ca-ES"/>
+        </w:rPr>
+      </w:pPr>
+    </w:p>
+    <w:tbl>
+      <w:tblPr>
+        <w:tblStyle w:val="Tablaconcuadrcula"/>
+        <w:tblW w:w="0" w:type="auto"/>
+        <w:tblLook w:val="04A0" w:firstRow="1" w:lastRow="0" w:firstColumn="1" w:lastColumn="0" w:noHBand="0" w:noVBand="1"/>
+      </w:tblPr>
+      <w:tblGrid>
+        <w:gridCol w:w="4246"/>
+        <w:gridCol w:w="4247"/>
+      </w:tblGrid>
+      <w:tr>
+        <w:tc>
+          <w:tcPr>
+            <w:tcW w:w="4246" w:type="dxa"/>
+          </w:tcPr>
+          <w:p>
+            <w:pPr>
+              <w:ind w:left="0" w:firstLine="0"/>
+              <w:jc w:val="center"/>
+              <w:rPr>
+                <w:lang w:val="ca-ES"/>
+              </w:rPr>
+            </w:pPr>
+            <w:hyperlink r:id="rId19" w:history="1">
+              <w:proofErr w:type="spellStart"/>
+              <w:r>
+                <w:rPr>
+                  <w:rStyle w:val="Hipervnculo"/>
+                  <w:lang w:val="ca-ES"/>
+                </w:rPr>
+                <w:t>StackOverflow</w:t>
+              </w:r>
+              <w:proofErr w:type="spellEnd"/>
+            </w:hyperlink>
+          </w:p>
+        </w:tc>
+        <w:tc>
+          <w:tcPr>
+            <w:tcW w:w="4247" w:type="dxa"/>
+          </w:tcPr>
+          <w:p>
+            <w:pPr>
+              <w:ind w:left="0" w:firstLine="0"/>
+              <w:jc w:val="center"/>
+              <w:rPr>
+                <w:lang w:val="ca-ES"/>
+              </w:rPr>
+            </w:pPr>
+            <w:r>
+              <w:rPr>
+                <w:lang w:val="ca-ES"/>
+              </w:rPr>
+              <w:t>Bastant: 3</w:t>
+            </w:r>
+          </w:p>
+        </w:tc>
+      </w:tr>
+      <w:tr>
+        <w:tc>
+          <w:tcPr>
+            <w:tcW w:w="4246" w:type="dxa"/>
+          </w:tcPr>
+          <w:p>
+            <w:pPr>
+              <w:ind w:left="0" w:firstLine="0"/>
+              <w:jc w:val="center"/>
+              <w:rPr>
+                <w:lang w:val="ca-ES"/>
+              </w:rPr>
+            </w:pPr>
+            <w:hyperlink r:id="rId20" w:history="1">
+              <w:r>
+                <w:rPr>
+                  <w:rStyle w:val="Hipervnculo"/>
+                  <w:lang w:val="ca-ES"/>
+                </w:rPr>
+                <w:t>php.net</w:t>
+              </w:r>
+            </w:hyperlink>
+          </w:p>
+        </w:tc>
+        <w:tc>
+          <w:tcPr>
+            <w:tcW w:w="4247" w:type="dxa"/>
+          </w:tcPr>
+          <w:p>
+            <w:pPr>
+              <w:ind w:left="0" w:firstLine="0"/>
+              <w:jc w:val="center"/>
+              <w:rPr>
+                <w:lang w:val="ca-ES"/>
+              </w:rPr>
+            </w:pPr>
+            <w:r>
+              <w:rPr>
+                <w:lang w:val="ca-ES"/>
+              </w:rPr>
+              <w:t>Bastant: 3</w:t>
+            </w:r>
+          </w:p>
+        </w:tc>
+      </w:tr>
+      <w:tr>
+        <w:tc>
+          <w:tcPr>
+            <w:tcW w:w="4246" w:type="dxa"/>
+          </w:tcPr>
+          <w:p>
+            <w:pPr>
+              <w:ind w:left="0" w:firstLine="0"/>
+              <w:jc w:val="center"/>
+              <w:rPr>
+                <w:lang w:val="ca-ES"/>
+              </w:rPr>
+            </w:pPr>
+            <w:hyperlink r:id="rId21" w:history="1">
+              <w:r>
+                <w:rPr>
+                  <w:rStyle w:val="Hipervnculo"/>
+                  <w:lang w:val="ca-ES"/>
+                </w:rPr>
+                <w:t>w3schools</w:t>
+              </w:r>
+            </w:hyperlink>
+          </w:p>
+        </w:tc>
+        <w:tc>
+          <w:tcPr>
+            <w:tcW w:w="4247" w:type="dxa"/>
+          </w:tcPr>
+          <w:p>
+            <w:pPr>
+              <w:ind w:left="0" w:firstLine="0"/>
+              <w:jc w:val="center"/>
+              <w:rPr>
+                <w:lang w:val="ca-ES"/>
+              </w:rPr>
+            </w:pPr>
+            <w:r>
+              <w:rPr>
+                <w:lang w:val="ca-ES"/>
+              </w:rPr>
+              <w:t xml:space="preserve">Regular: </w:t>
+            </w:r>
+            <w:r>
+              <w:rPr>
+                <w:lang w:val="ca-ES"/>
+              </w:rPr>
+              <w:t>2</w:t>
+            </w:r>
+          </w:p>
+        </w:tc>
+      </w:tr>
+      <w:tr>
+        <w:tc>
+          <w:tcPr>
+            <w:tcW w:w="4246" w:type="dxa"/>
+          </w:tcPr>
+          <w:p>
+            <w:pPr>
+              <w:ind w:left="0" w:firstLine="0"/>
+              <w:jc w:val="center"/>
+              <w:rPr>
+                <w:lang w:val="ca-ES"/>
+              </w:rPr>
+            </w:pPr>
+            <w:hyperlink r:id="rId22" w:history="1">
+              <w:proofErr w:type="spellStart"/>
+              <w:r>
+                <w:rPr>
+                  <w:rStyle w:val="Hipervnculo"/>
+                  <w:lang w:val="ca-ES"/>
+                </w:rPr>
+                <w:t>StartBoostrap</w:t>
+              </w:r>
+              <w:proofErr w:type="spellEnd"/>
+            </w:hyperlink>
+          </w:p>
+        </w:tc>
+        <w:tc>
+          <w:tcPr>
+            <w:tcW w:w="4247" w:type="dxa"/>
+          </w:tcPr>
+          <w:p>
+            <w:pPr>
+              <w:ind w:left="0" w:firstLine="0"/>
+              <w:jc w:val="center"/>
+              <w:rPr>
+                <w:lang w:val="ca-ES"/>
+              </w:rPr>
+            </w:pPr>
+            <w:r>
+              <w:rPr>
+                <w:lang w:val="ca-ES"/>
+              </w:rPr>
+              <w:t>Bastant: 3</w:t>
+            </w:r>
+          </w:p>
+        </w:tc>
+      </w:tr>
+      <w:tr>
+        <w:tc>
+          <w:tcPr>
+            <w:tcW w:w="4246" w:type="dxa"/>
+          </w:tcPr>
+          <w:p>
+            <w:pPr>
+              <w:ind w:left="0" w:firstLine="0"/>
+              <w:jc w:val="center"/>
+              <w:rPr>
+                <w:lang w:val="ca-ES"/>
+              </w:rPr>
+            </w:pPr>
+          </w:p>
+        </w:tc>
+        <w:tc>
+          <w:tcPr>
+            <w:tcW w:w="4247" w:type="dxa"/>
+          </w:tcPr>
+          <w:p>
+            <w:pPr>
+              <w:ind w:left="0" w:firstLine="0"/>
+              <w:jc w:val="center"/>
+              <w:rPr>
+                <w:lang w:val="ca-ES"/>
+              </w:rPr>
+            </w:pPr>
+          </w:p>
+        </w:tc>
+      </w:tr>
+      <w:tr>
+        <w:tc>
+          <w:tcPr>
+            <w:tcW w:w="4246" w:type="dxa"/>
+          </w:tcPr>
+          <w:p>
+            <w:pPr>
+              <w:ind w:left="0" w:firstLine="0"/>
+              <w:jc w:val="center"/>
+              <w:rPr>
+                <w:lang w:val="ca-ES"/>
+              </w:rPr>
+            </w:pPr>
+          </w:p>
+        </w:tc>
+        <w:tc>
+          <w:tcPr>
+            <w:tcW w:w="4247" w:type="dxa"/>
+          </w:tcPr>
+          <w:p>
+            <w:pPr>
+              <w:ind w:left="0" w:firstLine="0"/>
+              <w:jc w:val="center"/>
+              <w:rPr>
+                <w:lang w:val="ca-ES"/>
+              </w:rPr>
+            </w:pPr>
+          </w:p>
+        </w:tc>
+      </w:tr>
+      <w:tr>
+        <w:tc>
+          <w:tcPr>
+            <w:tcW w:w="4246" w:type="dxa"/>
+          </w:tcPr>
+          <w:p>
+            <w:pPr>
+              <w:ind w:left="0" w:firstLine="0"/>
+              <w:jc w:val="center"/>
+              <w:rPr>
+                <w:lang w:val="ca-ES"/>
+              </w:rPr>
+            </w:pPr>
+          </w:p>
+        </w:tc>
+        <w:tc>
+          <w:tcPr>
+            <w:tcW w:w="4247" w:type="dxa"/>
+          </w:tcPr>
+          <w:p>
+            <w:pPr>
+              <w:ind w:left="0" w:firstLine="0"/>
+              <w:jc w:val="center"/>
+              <w:rPr>
+                <w:lang w:val="ca-ES"/>
+              </w:rPr>
+            </w:pPr>
+          </w:p>
+        </w:tc>
+      </w:tr>
+      <w:tr>
+        <w:tc>
+          <w:tcPr>
+            <w:tcW w:w="4246" w:type="dxa"/>
+          </w:tcPr>
+          <w:p>
+            <w:pPr>
+              <w:ind w:left="0" w:firstLine="0"/>
+              <w:jc w:val="center"/>
+              <w:rPr>
+                <w:lang w:val="ca-ES"/>
+              </w:rPr>
+            </w:pPr>
+          </w:p>
+        </w:tc>
+        <w:tc>
+          <w:tcPr>
+            <w:tcW w:w="4247" w:type="dxa"/>
+          </w:tcPr>
+          <w:p>
+            <w:pPr>
+              <w:ind w:left="0" w:firstLine="0"/>
+              <w:jc w:val="center"/>
+              <w:rPr>
+                <w:lang w:val="ca-ES"/>
+              </w:rPr>
+            </w:pPr>
+          </w:p>
+        </w:tc>
+      </w:tr>
+    </w:tbl>
+    <w:p>
+      <w:pPr>
+        <w:ind w:left="0" w:firstLine="0"/>
+        <w:rPr>
+          <w:lang w:val="ca-ES"/>
+        </w:rPr>
+      </w:pPr>
     </w:p>
     <w:sectPr>
-      <w:headerReference w:type="even" r:id="rId17"/>
-      <w:headerReference w:type="default" r:id="rId18"/>
-      <w:footerReference w:type="even" r:id="rId19"/>
-      <w:footerReference w:type="default" r:id="rId20"/>
-      <w:headerReference w:type="first" r:id="rId21"/>
-      <w:footerReference w:type="first" r:id="rId22"/>
+      <w:headerReference w:type="even" r:id="rId23"/>
+      <w:headerReference w:type="default" r:id="rId24"/>
+      <w:footerReference w:type="even" r:id="rId25"/>
+      <w:footerReference w:type="default" r:id="rId26"/>
+      <w:headerReference w:type="first" r:id="rId27"/>
+      <w:footerReference w:type="first" r:id="rId28"/>
       <w:pgSz w:w="11900" w:h="16840"/>
       <w:pgMar w:top="2090" w:right="1693" w:bottom="2617" w:left="1704" w:header="842" w:footer="1264" w:gutter="0"/>
       <w:cols w:space="720"/>
@@ -2026,7 +3443,27 @@
         <w:color w:val="808080"/>
         <w:sz w:val="16"/>
       </w:rPr>
-      <w:t>Digital Icon, S.L.</w:t>
+      <w:t xml:space="preserve">Digital </w:t>
+    </w:r>
+    <w:proofErr w:type="spellStart"/>
+    <w:r>
+      <w:rPr>
+        <w:rFonts w:ascii="Arial" w:eastAsia="Arial" w:hAnsi="Arial" w:cs="Arial"/>
+        <w:b/>
+        <w:color w:val="808080"/>
+        <w:sz w:val="16"/>
+      </w:rPr>
+      <w:t>Icon</w:t>
+    </w:r>
+    <w:proofErr w:type="spellEnd"/>
+    <w:r>
+      <w:rPr>
+        <w:rFonts w:ascii="Arial" w:eastAsia="Arial" w:hAnsi="Arial" w:cs="Arial"/>
+        <w:b/>
+        <w:color w:val="808080"/>
+        <w:sz w:val="16"/>
+      </w:rPr>
+      <w:t>, S.L.</w:t>
     </w:r>
     <w:r>
       <w:rPr>
@@ -2167,7 +3604,7 @@
         <w:noProof/>
         <w:sz w:val="20"/>
       </w:rPr>
-      <w:t>11</w:t>
+      <w:t>17</w:t>
     </w:r>
     <w:r>
       <w:rPr>
@@ -3700,6 +5137,36 @@
       <w:contextualSpacing/>
     </w:pPr>
   </w:style>
+  <w:style w:type="table" w:styleId="Tablaconcuadrcula">
+    <w:name w:val="Table Grid"/>
+    <w:basedOn w:val="Tablanormal"/>
+    <w:uiPriority w:val="39"/>
+    <w:rsid w:val="001B356F"/>
+    <w:pPr>
+      <w:spacing w:after="0" w:line="240" w:lineRule="auto"/>
+    </w:pPr>
+    <w:tblPr>
+      <w:tblBorders>
+        <w:top w:val="single" w:sz="4" w:space="0" w:color="auto"/>
+        <w:left w:val="single" w:sz="4" w:space="0" w:color="auto"/>
+        <w:bottom w:val="single" w:sz="4" w:space="0" w:color="auto"/>
+        <w:right w:val="single" w:sz="4" w:space="0" w:color="auto"/>
+        <w:insideH w:val="single" w:sz="4" w:space="0" w:color="auto"/>
+        <w:insideV w:val="single" w:sz="4" w:space="0" w:color="auto"/>
+      </w:tblBorders>
+    </w:tblPr>
+  </w:style>
+  <w:style w:type="character" w:styleId="Hipervnculo">
+    <w:name w:val="Hyperlink"/>
+    <w:basedOn w:val="Fuentedeprrafopredeter"/>
+    <w:uiPriority w:val="99"/>
+    <w:unhideWhenUsed/>
+    <w:rsid w:val="001B356F"/>
+    <w:rPr>
+      <w:color w:val="0563C1" w:themeColor="hyperlink"/>
+      <w:u w:val="single"/>
+    </w:rPr>
+  </w:style>
 </w:styles>
 </file>
 
@@ -3969,7 +5436,7 @@
 </file>
 
 <file path=customXml/itemProps1.xml><?xml version="1.0" encoding="utf-8"?>
-<ds:datastoreItem xmlns:ds="http://schemas.openxmlformats.org/officeDocument/2006/customXml" ds:itemID="{B30331B4-DAE8-4055-A408-D7F45D338FAD}">
+<ds:datastoreItem xmlns:ds="http://schemas.openxmlformats.org/officeDocument/2006/customXml" ds:itemID="{C23F70B2-0478-4EC1-9E0D-3C7A9DA25CDD}">
   <ds:schemaRefs>
     <ds:schemaRef ds:uri="http://schemas.openxmlformats.org/officeDocument/2006/bibliography"/>
   </ds:schemaRefs>
